--- a/Written Analysis and Graphs.docx
+++ b/Written Analysis and Graphs.docx
@@ -3,8 +3,1047 @@
 <w:document xmlns:wpc="http://schemas.microsoft.com/office/word/2010/wordprocessingCanvas" xmlns:cx="http://schemas.microsoft.com/office/drawing/2014/chartex" xmlns:cx1="http://schemas.microsoft.com/office/drawing/2015/9/8/chartex" xmlns:cx2="http://schemas.microsoft.com/office/drawing/2015/10/21/chartex" xmlns:cx3="http://schemas.microsoft.com/office/drawing/2016/5/9/chartex" xmlns:cx4="http://schemas.microsoft.com/office/drawing/2016/5/10/chartex" xmlns:cx5="http://schemas.microsoft.com/office/drawing/2016/5/11/chartex" xmlns:cx6="http://schemas.microsoft.com/office/drawing/2016/5/12/chartex" xmlns:cx7="http://schemas.microsoft.com/office/drawing/2016/5/13/chartex" xmlns:cx8="http://schemas.microsoft.com/office/drawing/2016/5/14/chartex" xmlns:mc="http://schemas.openxmlformats.org/markup-compatibility/2006" xmlns:aink="http://schemas.microsoft.com/office/drawing/2016/ink" xmlns:am3d="http://schemas.microsoft.com/office/drawing/2017/model3d" xmlns:o="urn:schemas-microsoft-com:office:office" xmlns:oel="http://schemas.microsoft.com/office/2019/extlst" xmlns:r="http://schemas.openxmlformats.org/officeDocument/2006/relationships" xmlns:m="http://schemas.openxmlformats.org/officeDocument/2006/math" xmlns:v="urn:schemas-microsoft-com:vml" xmlns:wp14="http://schemas.microsoft.com/office/word/2010/wordprocessingDrawing" xmlns:wp="http://schemas.openxmlformats.org/drawingml/2006/wordprocessingDrawing" xmlns:w10="urn:schemas-microsoft-com:office:word" xmlns:w="http://schemas.openxmlformats.org/wordprocessingml/2006/main" xmlns:w14="http://schemas.microsoft.com/office/word/2010/wordml" xmlns:w15="http://schemas.microsoft.com/office/word/2012/wordml" xmlns:w16cex="http://schemas.microsoft.com/office/word/2018/wordml/cex" xmlns:w16cid="http://schemas.microsoft.com/office/word/2016/wordml/cid" xmlns:w16="http://schemas.microsoft.com/office/word/2018/wordml" xmlns:w16du="http://schemas.microsoft.com/office/word/2023/wordml/word16du" xmlns:w16sdtdh="http://schemas.microsoft.com/office/word/2020/wordml/sdtdatahash" xmlns:w16sdtfl="http://schemas.microsoft.com/office/word/2024/wordml/sdtformatlock" xmlns:w16se="http://schemas.microsoft.com/office/word/2015/wordml/symex" xmlns:wpg="http://schemas.microsoft.com/office/word/2010/wordprocessingGroup" xmlns:wpi="http://schemas.microsoft.com/office/word/2010/wordprocessingInk" xmlns:wne="http://schemas.microsoft.com/office/word/2006/wordml" xmlns:wps="http://schemas.microsoft.com/office/word/2010/wordprocessingShape" mc:Ignorable="w14 w15 w16se w16cid w16 w16cex w16sdtdh w16sdtfl w16du wp14">
   <w:body>
     <w:p>
-      <w:r>
+      <w:pPr>
+        <w:jc w:val="center"/>
+        <w:rPr>
+          <w:b/>
+          <w:bCs/>
+          <w:sz w:val="40"/>
+          <w:szCs w:val="40"/>
+          <w:u w:val="single"/>
+        </w:rPr>
+      </w:pPr>
+      <w:r>
+        <w:rPr>
+          <w:b/>
+          <w:bCs/>
+          <w:sz w:val="40"/>
+          <w:szCs w:val="40"/>
+          <w:u w:val="single"/>
+        </w:rPr>
         <w:t>Written Analysis and Graphs</w:t>
+      </w:r>
+    </w:p>
+    <w:p>
+      <w:pPr>
+        <w:jc w:val="center"/>
+        <w:rPr>
+          <w:b/>
+          <w:bCs/>
+          <w:sz w:val="40"/>
+          <w:szCs w:val="40"/>
+          <w:u w:val="single"/>
+        </w:rPr>
+      </w:pPr>
+      <w:r>
+        <w:rPr>
+          <w:b/>
+          <w:bCs/>
+          <w:noProof/>
+          <w:sz w:val="40"/>
+          <w:szCs w:val="40"/>
+          <w:u w:val="single"/>
+        </w:rPr>
+        <w:drawing>
+          <wp:inline distT="0" distB="0" distL="0" distR="0" wp14:anchorId="1115752D" wp14:editId="54D4B604">
+            <wp:extent cx="5943600" cy="4590415"/>
+            <wp:effectExtent l="0" t="0" r="0" b="635"/>
+            <wp:docPr id="1653418699" name="Picture 2" descr="A graph of a graph of distance between airports&#10;&#10;AI-generated content may be incorrect."/>
+            <wp:cNvGraphicFramePr>
+              <a:graphicFrameLocks xmlns:a="http://schemas.openxmlformats.org/drawingml/2006/main" noChangeAspect="1"/>
+            </wp:cNvGraphicFramePr>
+            <a:graphic xmlns:a="http://schemas.openxmlformats.org/drawingml/2006/main">
+              <a:graphicData uri="http://schemas.openxmlformats.org/drawingml/2006/picture">
+                <pic:pic xmlns:pic="http://schemas.openxmlformats.org/drawingml/2006/picture">
+                  <pic:nvPicPr>
+                    <pic:cNvPr id="1653418699" name="Picture 2" descr="A graph of a graph of distance between airports&#10;&#10;AI-generated content may be incorrect."/>
+                    <pic:cNvPicPr/>
+                  </pic:nvPicPr>
+                  <pic:blipFill>
+                    <a:blip r:embed="rId4">
+                      <a:extLst>
+                        <a:ext uri="{28A0092B-C50C-407E-A947-70E740481C1C}">
+                          <a14:useLocalDpi xmlns:a14="http://schemas.microsoft.com/office/drawing/2010/main" val="0"/>
+                        </a:ext>
+                      </a:extLst>
+                    </a:blip>
+                    <a:stretch>
+                      <a:fillRect/>
+                    </a:stretch>
+                  </pic:blipFill>
+                  <pic:spPr>
+                    <a:xfrm>
+                      <a:off x="0" y="0"/>
+                      <a:ext cx="5943600" cy="4590415"/>
+                    </a:xfrm>
+                    <a:prstGeom prst="rect">
+                      <a:avLst/>
+                    </a:prstGeom>
+                  </pic:spPr>
+                </pic:pic>
+              </a:graphicData>
+            </a:graphic>
+          </wp:inline>
+        </w:drawing>
+      </w:r>
+    </w:p>
+    <w:p>
+      <w:pPr>
+        <w:rPr>
+          <w:rFonts w:ascii="Times New Roman" w:hAnsi="Times New Roman" w:cs="Times New Roman"/>
+        </w:rPr>
+      </w:pPr>
+    </w:p>
+    <w:p>
+      <w:pPr>
+        <w:rPr>
+          <w:rFonts w:ascii="Times New Roman" w:hAnsi="Times New Roman" w:cs="Times New Roman"/>
+        </w:rPr>
+      </w:pPr>
+      <w:r>
+        <w:rPr>
+          <w:rFonts w:ascii="Times New Roman" w:hAnsi="Times New Roman" w:cs="Times New Roman"/>
+        </w:rPr>
+        <w:t xml:space="preserve">For this plot we can see </w:t>
+      </w:r>
+      <w:r>
+        <w:rPr>
+          <w:rFonts w:ascii="Times New Roman" w:hAnsi="Times New Roman" w:cs="Times New Roman"/>
+        </w:rPr>
+        <w:t xml:space="preserve">that it is a right </w:t>
+      </w:r>
+      <w:r>
+        <w:rPr>
+          <w:rFonts w:ascii="Times New Roman" w:hAnsi="Times New Roman" w:cs="Times New Roman"/>
+        </w:rPr>
+        <w:t xml:space="preserve">skewed plot </w:t>
+      </w:r>
+      <w:r>
+        <w:rPr>
+          <w:rFonts w:ascii="Times New Roman" w:hAnsi="Times New Roman" w:cs="Times New Roman"/>
+        </w:rPr>
+        <w:t xml:space="preserve">indicating that most </w:t>
+      </w:r>
+      <w:r>
+        <w:rPr>
+          <w:rFonts w:ascii="Times New Roman" w:hAnsi="Times New Roman" w:cs="Times New Roman"/>
+        </w:rPr>
+        <w:t xml:space="preserve">of the data </w:t>
+      </w:r>
+      <w:r>
+        <w:rPr>
+          <w:rFonts w:ascii="Times New Roman" w:hAnsi="Times New Roman" w:cs="Times New Roman"/>
+        </w:rPr>
+        <w:t>would be on the left side of the histogram</w:t>
+      </w:r>
+      <w:r>
+        <w:rPr>
+          <w:rFonts w:ascii="Times New Roman" w:hAnsi="Times New Roman" w:cs="Times New Roman"/>
+        </w:rPr>
+        <w:t>. Since a domestic flight</w:t>
+      </w:r>
+      <w:r>
+        <w:rPr>
+          <w:rFonts w:ascii="Times New Roman" w:hAnsi="Times New Roman" w:cs="Times New Roman"/>
+        </w:rPr>
+        <w:t xml:space="preserve"> only stays in their country of origin </w:t>
+      </w:r>
+      <w:r>
+        <w:rPr>
+          <w:rFonts w:ascii="Times New Roman" w:hAnsi="Times New Roman" w:cs="Times New Roman"/>
+        </w:rPr>
+        <w:t xml:space="preserve">it wouldn’t make sense for the data to exceed </w:t>
+      </w:r>
+      <w:r>
+        <w:rPr>
+          <w:rFonts w:ascii="Times New Roman" w:hAnsi="Times New Roman" w:cs="Times New Roman"/>
+        </w:rPr>
+        <w:t>28</w:t>
+      </w:r>
+      <w:r>
+        <w:rPr>
+          <w:rFonts w:ascii="Times New Roman" w:hAnsi="Times New Roman" w:cs="Times New Roman"/>
+        </w:rPr>
+        <w:t>92</w:t>
+      </w:r>
+      <w:r>
+        <w:rPr>
+          <w:rFonts w:ascii="Times New Roman" w:hAnsi="Times New Roman" w:cs="Times New Roman"/>
+        </w:rPr>
+        <w:t xml:space="preserve"> miles (the distance of the USA </w:t>
+      </w:r>
+      <w:r>
+        <w:rPr>
+          <w:rFonts w:ascii="Times New Roman" w:hAnsi="Times New Roman" w:cs="Times New Roman"/>
+        </w:rPr>
+        <w:t>from the west coast to the east coast)</w:t>
+      </w:r>
+      <w:r>
+        <w:rPr>
+          <w:rFonts w:ascii="Times New Roman" w:hAnsi="Times New Roman" w:cs="Times New Roman"/>
+        </w:rPr>
+        <w:t xml:space="preserve">. We can see that as the distance increases the number of </w:t>
+      </w:r>
+      <w:r>
+        <w:rPr>
+          <w:rFonts w:ascii="Times New Roman" w:hAnsi="Times New Roman" w:cs="Times New Roman"/>
+        </w:rPr>
+        <w:t xml:space="preserve">flights </w:t>
+      </w:r>
+      <w:r>
+        <w:rPr>
+          <w:rFonts w:ascii="Times New Roman" w:hAnsi="Times New Roman" w:cs="Times New Roman"/>
+        </w:rPr>
+        <w:t>decreases,</w:t>
+      </w:r>
+      <w:r>
+        <w:rPr>
+          <w:rFonts w:ascii="Times New Roman" w:hAnsi="Times New Roman" w:cs="Times New Roman"/>
+        </w:rPr>
+        <w:t xml:space="preserve"> </w:t>
+      </w:r>
+      <w:r>
+        <w:rPr>
+          <w:rFonts w:ascii="Times New Roman" w:hAnsi="Times New Roman" w:cs="Times New Roman"/>
+        </w:rPr>
+        <w:t xml:space="preserve">which shows that </w:t>
+      </w:r>
+      <w:r>
+        <w:rPr>
+          <w:rFonts w:ascii="Times New Roman" w:hAnsi="Times New Roman" w:cs="Times New Roman"/>
+        </w:rPr>
+        <w:t xml:space="preserve">people generally </w:t>
+      </w:r>
+      <w:r>
+        <w:rPr>
+          <w:rFonts w:ascii="Times New Roman" w:hAnsi="Times New Roman" w:cs="Times New Roman"/>
+        </w:rPr>
+        <w:t>take</w:t>
+      </w:r>
+      <w:r>
+        <w:rPr>
+          <w:rFonts w:ascii="Times New Roman" w:hAnsi="Times New Roman" w:cs="Times New Roman"/>
+        </w:rPr>
+        <w:t xml:space="preserve"> more </w:t>
+      </w:r>
+      <w:r>
+        <w:rPr>
+          <w:rFonts w:ascii="Times New Roman" w:hAnsi="Times New Roman" w:cs="Times New Roman"/>
+        </w:rPr>
+        <w:t xml:space="preserve">local </w:t>
+      </w:r>
+      <w:r>
+        <w:rPr>
+          <w:rFonts w:ascii="Times New Roman" w:hAnsi="Times New Roman" w:cs="Times New Roman"/>
+        </w:rPr>
+        <w:t xml:space="preserve">flights rather </w:t>
+      </w:r>
+      <w:r>
+        <w:rPr>
+          <w:rFonts w:ascii="Times New Roman" w:hAnsi="Times New Roman" w:cs="Times New Roman"/>
+        </w:rPr>
+        <w:t>than</w:t>
+      </w:r>
+      <w:r>
+        <w:rPr>
+          <w:rFonts w:ascii="Times New Roman" w:hAnsi="Times New Roman" w:cs="Times New Roman"/>
+        </w:rPr>
+        <w:t xml:space="preserve"> </w:t>
+      </w:r>
+      <w:r>
+        <w:rPr>
+          <w:rFonts w:ascii="Times New Roman" w:hAnsi="Times New Roman" w:cs="Times New Roman"/>
+        </w:rPr>
+        <w:t>cross-country</w:t>
+      </w:r>
+      <w:r>
+        <w:rPr>
+          <w:rFonts w:ascii="Times New Roman" w:hAnsi="Times New Roman" w:cs="Times New Roman"/>
+        </w:rPr>
+        <w:t xml:space="preserve"> flights.</w:t>
+      </w:r>
+    </w:p>
+    <w:p>
+      <w:pPr>
+        <w:jc w:val="center"/>
+        <w:rPr>
+          <w:b/>
+          <w:bCs/>
+          <w:sz w:val="40"/>
+          <w:szCs w:val="40"/>
+          <w:u w:val="single"/>
+        </w:rPr>
+      </w:pPr>
+      <w:r>
+        <w:rPr>
+          <w:b/>
+          <w:bCs/>
+          <w:noProof/>
+          <w:sz w:val="40"/>
+          <w:szCs w:val="40"/>
+          <w:u w:val="single"/>
+        </w:rPr>
+        <w:lastRenderedPageBreak/>
+        <w:drawing>
+          <wp:inline distT="0" distB="0" distL="0" distR="0" wp14:anchorId="185C5E52" wp14:editId="36D998AC">
+            <wp:extent cx="5943600" cy="4590415"/>
+            <wp:effectExtent l="0" t="0" r="0" b="635"/>
+            <wp:docPr id="1726509725" name="Picture 3" descr="A graph of a graph showing the average fare prices"/>
+            <wp:cNvGraphicFramePr>
+              <a:graphicFrameLocks xmlns:a="http://schemas.openxmlformats.org/drawingml/2006/main" noChangeAspect="1"/>
+            </wp:cNvGraphicFramePr>
+            <a:graphic xmlns:a="http://schemas.openxmlformats.org/drawingml/2006/main">
+              <a:graphicData uri="http://schemas.openxmlformats.org/drawingml/2006/picture">
+                <pic:pic xmlns:pic="http://schemas.openxmlformats.org/drawingml/2006/picture">
+                  <pic:nvPicPr>
+                    <pic:cNvPr id="1726509725" name="Picture 3" descr="A graph of a graph showing the average fare prices"/>
+                    <pic:cNvPicPr/>
+                  </pic:nvPicPr>
+                  <pic:blipFill>
+                    <a:blip r:embed="rId5">
+                      <a:extLst>
+                        <a:ext uri="{28A0092B-C50C-407E-A947-70E740481C1C}">
+                          <a14:useLocalDpi xmlns:a14="http://schemas.microsoft.com/office/drawing/2010/main" val="0"/>
+                        </a:ext>
+                      </a:extLst>
+                    </a:blip>
+                    <a:stretch>
+                      <a:fillRect/>
+                    </a:stretch>
+                  </pic:blipFill>
+                  <pic:spPr>
+                    <a:xfrm>
+                      <a:off x="0" y="0"/>
+                      <a:ext cx="5943600" cy="4590415"/>
+                    </a:xfrm>
+                    <a:prstGeom prst="rect">
+                      <a:avLst/>
+                    </a:prstGeom>
+                  </pic:spPr>
+                </pic:pic>
+              </a:graphicData>
+            </a:graphic>
+          </wp:inline>
+        </w:drawing>
+      </w:r>
+    </w:p>
+    <w:p>
+      <w:pPr>
+        <w:jc w:val="center"/>
+        <w:rPr>
+          <w:b/>
+          <w:bCs/>
+          <w:sz w:val="40"/>
+          <w:szCs w:val="40"/>
+          <w:u w:val="single"/>
+        </w:rPr>
+      </w:pPr>
+    </w:p>
+    <w:p>
+      <w:pPr>
+        <w:rPr>
+          <w:rFonts w:ascii="Times New Roman" w:hAnsi="Times New Roman" w:cs="Times New Roman"/>
+        </w:rPr>
+      </w:pPr>
+      <w:r>
+        <w:rPr>
+          <w:rFonts w:ascii="Times New Roman" w:hAnsi="Times New Roman" w:cs="Times New Roman"/>
+        </w:rPr>
+        <w:t>This plot demonstrates</w:t>
+      </w:r>
+      <w:r>
+        <w:rPr>
+          <w:rFonts w:ascii="Times New Roman" w:hAnsi="Times New Roman" w:cs="Times New Roman"/>
+        </w:rPr>
+        <w:t xml:space="preserve"> the average fare prices for </w:t>
+      </w:r>
+      <w:r>
+        <w:rPr>
+          <w:rFonts w:ascii="Times New Roman" w:hAnsi="Times New Roman" w:cs="Times New Roman"/>
+        </w:rPr>
+        <w:t>every airline</w:t>
+      </w:r>
+      <w:r>
+        <w:rPr>
+          <w:rFonts w:ascii="Times New Roman" w:hAnsi="Times New Roman" w:cs="Times New Roman"/>
+        </w:rPr>
+        <w:t xml:space="preserve"> from the years 1993 to 202</w:t>
+      </w:r>
+      <w:r>
+        <w:rPr>
+          <w:rFonts w:ascii="Times New Roman" w:hAnsi="Times New Roman" w:cs="Times New Roman"/>
+        </w:rPr>
+        <w:t>4.</w:t>
+      </w:r>
+      <w:r>
+        <w:rPr>
+          <w:rFonts w:ascii="Times New Roman" w:hAnsi="Times New Roman" w:cs="Times New Roman"/>
+        </w:rPr>
+        <w:t xml:space="preserve"> This is a right skewed plot and doesn’t </w:t>
+      </w:r>
+      <w:r>
+        <w:rPr>
+          <w:rFonts w:ascii="Times New Roman" w:hAnsi="Times New Roman" w:cs="Times New Roman"/>
+        </w:rPr>
+        <w:t xml:space="preserve">show too much information but </w:t>
+      </w:r>
+      <w:r>
+        <w:rPr>
+          <w:rFonts w:ascii="Times New Roman" w:hAnsi="Times New Roman" w:cs="Times New Roman"/>
+        </w:rPr>
+        <w:t>it’s</w:t>
+      </w:r>
+      <w:r>
+        <w:rPr>
+          <w:rFonts w:ascii="Times New Roman" w:hAnsi="Times New Roman" w:cs="Times New Roman"/>
+        </w:rPr>
+        <w:t xml:space="preserve"> for a reason. </w:t>
+      </w:r>
+      <w:r>
+        <w:rPr>
+          <w:rFonts w:ascii="Times New Roman" w:hAnsi="Times New Roman" w:cs="Times New Roman"/>
+        </w:rPr>
+        <w:t xml:space="preserve">According to the Bureau of Transportation </w:t>
+      </w:r>
+      <w:r>
+        <w:rPr>
+          <w:rFonts w:ascii="Times New Roman" w:hAnsi="Times New Roman" w:cs="Times New Roman"/>
+        </w:rPr>
+        <w:t>Statistics (BTS), the average fare price for a domestic flight in the US is about $385</w:t>
+      </w:r>
+      <w:r>
+        <w:rPr>
+          <w:rFonts w:ascii="Times New Roman" w:hAnsi="Times New Roman" w:cs="Times New Roman"/>
+        </w:rPr>
+        <w:t xml:space="preserve"> per person</w:t>
+      </w:r>
+      <w:r>
+        <w:rPr>
+          <w:rFonts w:ascii="Times New Roman" w:hAnsi="Times New Roman" w:cs="Times New Roman"/>
+        </w:rPr>
+        <w:t xml:space="preserve">. With this information we can </w:t>
+      </w:r>
+      <w:r>
+        <w:rPr>
+          <w:rFonts w:ascii="Times New Roman" w:hAnsi="Times New Roman" w:cs="Times New Roman"/>
+        </w:rPr>
+        <w:t>say that the plot is accurate because most of the data within it falls between the range of $0 to $500</w:t>
+      </w:r>
+      <w:r>
+        <w:rPr>
+          <w:rFonts w:ascii="Times New Roman" w:hAnsi="Times New Roman" w:cs="Times New Roman"/>
+        </w:rPr>
+        <w:t xml:space="preserve">. An outlier on the plot </w:t>
+      </w:r>
+      <w:r>
+        <w:rPr>
+          <w:rFonts w:ascii="Times New Roman" w:hAnsi="Times New Roman" w:cs="Times New Roman"/>
+        </w:rPr>
+        <w:t xml:space="preserve">starts getting to the $1000 mark which can be explained by numerous factors, one being </w:t>
+      </w:r>
+      <w:r>
+        <w:rPr>
+          <w:rFonts w:ascii="Times New Roman" w:hAnsi="Times New Roman" w:cs="Times New Roman"/>
+        </w:rPr>
+        <w:t>that the flight could be a cross-country flight</w:t>
+      </w:r>
+      <w:r>
+        <w:rPr>
+          <w:rFonts w:ascii="Times New Roman" w:hAnsi="Times New Roman" w:cs="Times New Roman"/>
+        </w:rPr>
+        <w:t xml:space="preserve"> (longer distance would mean more expensive</w:t>
+      </w:r>
+      <w:r>
+        <w:rPr>
+          <w:rFonts w:ascii="Times New Roman" w:hAnsi="Times New Roman" w:cs="Times New Roman"/>
+        </w:rPr>
+        <w:t xml:space="preserve"> fare)</w:t>
+      </w:r>
+      <w:r>
+        <w:rPr>
+          <w:rFonts w:ascii="Times New Roman" w:hAnsi="Times New Roman" w:cs="Times New Roman"/>
+        </w:rPr>
+        <w:t xml:space="preserve"> </w:t>
+      </w:r>
+      <w:r>
+        <w:rPr>
+          <w:rFonts w:ascii="Times New Roman" w:hAnsi="Times New Roman" w:cs="Times New Roman"/>
+        </w:rPr>
+        <w:t>or the passenger took a more expensive airline.</w:t>
+      </w:r>
+    </w:p>
+    <w:p>
+      <w:pPr>
+        <w:jc w:val="center"/>
+        <w:rPr>
+          <w:b/>
+          <w:bCs/>
+          <w:sz w:val="40"/>
+          <w:szCs w:val="40"/>
+          <w:u w:val="single"/>
+        </w:rPr>
+      </w:pPr>
+      <w:r>
+        <w:rPr>
+          <w:b/>
+          <w:bCs/>
+          <w:noProof/>
+          <w:sz w:val="40"/>
+          <w:szCs w:val="40"/>
+          <w:u w:val="single"/>
+        </w:rPr>
+        <w:lastRenderedPageBreak/>
+        <w:drawing>
+          <wp:inline distT="0" distB="0" distL="0" distR="0" wp14:anchorId="050EB6CB" wp14:editId="5F73C48D">
+            <wp:extent cx="5943600" cy="4590415"/>
+            <wp:effectExtent l="0" t="0" r="0" b="635"/>
+            <wp:docPr id="281531103" name="Picture 5" descr="A graph of passengers&#10;&#10;AI-generated content may be incorrect."/>
+            <wp:cNvGraphicFramePr>
+              <a:graphicFrameLocks xmlns:a="http://schemas.openxmlformats.org/drawingml/2006/main" noChangeAspect="1"/>
+            </wp:cNvGraphicFramePr>
+            <a:graphic xmlns:a="http://schemas.openxmlformats.org/drawingml/2006/main">
+              <a:graphicData uri="http://schemas.openxmlformats.org/drawingml/2006/picture">
+                <pic:pic xmlns:pic="http://schemas.openxmlformats.org/drawingml/2006/picture">
+                  <pic:nvPicPr>
+                    <pic:cNvPr id="281531103" name="Picture 5" descr="A graph of passengers&#10;&#10;AI-generated content may be incorrect."/>
+                    <pic:cNvPicPr/>
+                  </pic:nvPicPr>
+                  <pic:blipFill>
+                    <a:blip r:embed="rId6">
+                      <a:extLst>
+                        <a:ext uri="{28A0092B-C50C-407E-A947-70E740481C1C}">
+                          <a14:useLocalDpi xmlns:a14="http://schemas.microsoft.com/office/drawing/2010/main" val="0"/>
+                        </a:ext>
+                      </a:extLst>
+                    </a:blip>
+                    <a:stretch>
+                      <a:fillRect/>
+                    </a:stretch>
+                  </pic:blipFill>
+                  <pic:spPr>
+                    <a:xfrm>
+                      <a:off x="0" y="0"/>
+                      <a:ext cx="5943600" cy="4590415"/>
+                    </a:xfrm>
+                    <a:prstGeom prst="rect">
+                      <a:avLst/>
+                    </a:prstGeom>
+                  </pic:spPr>
+                </pic:pic>
+              </a:graphicData>
+            </a:graphic>
+          </wp:inline>
+        </w:drawing>
+      </w:r>
+    </w:p>
+    <w:p>
+      <w:pPr>
+        <w:jc w:val="center"/>
+        <w:rPr>
+          <w:b/>
+          <w:bCs/>
+          <w:sz w:val="40"/>
+          <w:szCs w:val="40"/>
+          <w:u w:val="single"/>
+        </w:rPr>
+      </w:pPr>
+    </w:p>
+    <w:p>
+      <w:pPr>
+        <w:rPr>
+          <w:rFonts w:ascii="Times New Roman" w:hAnsi="Times New Roman" w:cs="Times New Roman"/>
+        </w:rPr>
+      </w:pPr>
+      <w:r>
+        <w:rPr>
+          <w:rFonts w:ascii="Times New Roman" w:hAnsi="Times New Roman" w:cs="Times New Roman"/>
+        </w:rPr>
+        <w:t xml:space="preserve">This plot shows the </w:t>
+      </w:r>
+      <w:r>
+        <w:rPr>
+          <w:rFonts w:ascii="Times New Roman" w:hAnsi="Times New Roman" w:cs="Times New Roman"/>
+        </w:rPr>
+        <w:t>number</w:t>
+      </w:r>
+      <w:r>
+        <w:rPr>
+          <w:rFonts w:ascii="Times New Roman" w:hAnsi="Times New Roman" w:cs="Times New Roman"/>
+        </w:rPr>
+        <w:t xml:space="preserve"> of passengers </w:t>
+      </w:r>
+      <w:r>
+        <w:rPr>
+          <w:rFonts w:ascii="Times New Roman" w:hAnsi="Times New Roman" w:cs="Times New Roman"/>
+        </w:rPr>
+        <w:t xml:space="preserve">on different domestic airlines. </w:t>
+      </w:r>
+      <w:r>
+        <w:rPr>
+          <w:rFonts w:ascii="Times New Roman" w:hAnsi="Times New Roman" w:cs="Times New Roman"/>
+        </w:rPr>
+        <w:t xml:space="preserve">This is a right skewed plot and most of the data points towards </w:t>
+      </w:r>
+      <w:r>
+        <w:rPr>
+          <w:rFonts w:ascii="Times New Roman" w:hAnsi="Times New Roman" w:cs="Times New Roman"/>
+        </w:rPr>
+        <w:t xml:space="preserve">the numbers 0-500 passengers. </w:t>
+      </w:r>
+      <w:r>
+        <w:rPr>
+          <w:rFonts w:ascii="Times New Roman" w:hAnsi="Times New Roman" w:cs="Times New Roman"/>
+        </w:rPr>
+        <w:t xml:space="preserve">The data has major outliers going all the way to 8000 passengers on a </w:t>
+      </w:r>
+      <w:r>
+        <w:rPr>
+          <w:rFonts w:ascii="Times New Roman" w:hAnsi="Times New Roman" w:cs="Times New Roman"/>
+        </w:rPr>
+        <w:t>flight</w:t>
+      </w:r>
+      <w:r>
+        <w:rPr>
+          <w:rFonts w:ascii="Times New Roman" w:hAnsi="Times New Roman" w:cs="Times New Roman"/>
+        </w:rPr>
+        <w:t xml:space="preserve"> which isn’t realistic</w:t>
+      </w:r>
+      <w:r>
+        <w:rPr>
+          <w:rFonts w:ascii="Times New Roman" w:hAnsi="Times New Roman" w:cs="Times New Roman"/>
+        </w:rPr>
+        <w:t xml:space="preserve"> and could be an error </w:t>
+      </w:r>
+      <w:r>
+        <w:rPr>
+          <w:rFonts w:ascii="Times New Roman" w:hAnsi="Times New Roman" w:cs="Times New Roman"/>
+        </w:rPr>
+        <w:t xml:space="preserve">. This can be </w:t>
+      </w:r>
+      <w:r>
+        <w:rPr>
+          <w:rFonts w:ascii="Times New Roman" w:hAnsi="Times New Roman" w:cs="Times New Roman"/>
+        </w:rPr>
+        <w:t>explained</w:t>
+      </w:r>
+      <w:r>
+        <w:rPr>
+          <w:rFonts w:ascii="Times New Roman" w:hAnsi="Times New Roman" w:cs="Times New Roman"/>
+        </w:rPr>
+        <w:t xml:space="preserve"> by the </w:t>
+      </w:r>
+      <w:r>
+        <w:rPr>
+          <w:rFonts w:ascii="Times New Roman" w:hAnsi="Times New Roman" w:cs="Times New Roman"/>
+        </w:rPr>
+        <w:t xml:space="preserve">data only taking in the sampled passengers rather than the exact amount in </w:t>
+      </w:r>
+      <w:r>
+        <w:rPr>
+          <w:rFonts w:ascii="Times New Roman" w:hAnsi="Times New Roman" w:cs="Times New Roman"/>
+        </w:rPr>
+        <w:t xml:space="preserve">each quarter of the year. </w:t>
+      </w:r>
+      <w:r>
+        <w:rPr>
+          <w:rFonts w:ascii="Times New Roman" w:hAnsi="Times New Roman" w:cs="Times New Roman"/>
+        </w:rPr>
+        <w:t xml:space="preserve">For flight paths that aren’t as popular </w:t>
+      </w:r>
+      <w:r>
+        <w:rPr>
+          <w:rFonts w:ascii="Times New Roman" w:hAnsi="Times New Roman" w:cs="Times New Roman"/>
+        </w:rPr>
+        <w:t>they tend to have less passengers then a flight wit</w:t>
+      </w:r>
+      <w:r>
+        <w:rPr>
+          <w:rFonts w:ascii="Times New Roman" w:hAnsi="Times New Roman" w:cs="Times New Roman"/>
+        </w:rPr>
+        <w:t>h</w:t>
+      </w:r>
+      <w:r>
+        <w:rPr>
+          <w:rFonts w:ascii="Times New Roman" w:hAnsi="Times New Roman" w:cs="Times New Roman"/>
+        </w:rPr>
+        <w:t xml:space="preserve"> high volume </w:t>
+      </w:r>
+      <w:r>
+        <w:rPr>
+          <w:rFonts w:ascii="Times New Roman" w:hAnsi="Times New Roman" w:cs="Times New Roman"/>
+        </w:rPr>
+        <w:t xml:space="preserve">to major </w:t>
+      </w:r>
+      <w:r>
+        <w:rPr>
+          <w:rFonts w:ascii="Times New Roman" w:hAnsi="Times New Roman" w:cs="Times New Roman"/>
+        </w:rPr>
+        <w:t xml:space="preserve">popular </w:t>
+      </w:r>
+      <w:r>
+        <w:rPr>
+          <w:rFonts w:ascii="Times New Roman" w:hAnsi="Times New Roman" w:cs="Times New Roman"/>
+        </w:rPr>
+        <w:t xml:space="preserve">cities, for example, a flight from </w:t>
+      </w:r>
+      <w:r>
+        <w:rPr>
+          <w:rFonts w:ascii="Times New Roman" w:hAnsi="Times New Roman" w:cs="Times New Roman"/>
+        </w:rPr>
+        <w:t>LAX</w:t>
+      </w:r>
+      <w:r>
+        <w:rPr>
+          <w:rFonts w:ascii="Times New Roman" w:hAnsi="Times New Roman" w:cs="Times New Roman"/>
+        </w:rPr>
+        <w:t xml:space="preserve"> </w:t>
+      </w:r>
+      <w:r>
+        <w:rPr>
+          <w:rFonts w:ascii="Times New Roman" w:hAnsi="Times New Roman" w:cs="Times New Roman"/>
+        </w:rPr>
+        <w:t>(Los Angeles</w:t>
+      </w:r>
+      <w:r>
+        <w:rPr>
+          <w:rFonts w:ascii="Times New Roman" w:hAnsi="Times New Roman" w:cs="Times New Roman"/>
+        </w:rPr>
+        <w:t>, CA</w:t>
+      </w:r>
+      <w:r>
+        <w:rPr>
+          <w:rFonts w:ascii="Times New Roman" w:hAnsi="Times New Roman" w:cs="Times New Roman"/>
+        </w:rPr>
+        <w:t>)</w:t>
+      </w:r>
+      <w:r>
+        <w:rPr>
+          <w:rFonts w:ascii="Times New Roman" w:hAnsi="Times New Roman" w:cs="Times New Roman"/>
+        </w:rPr>
+        <w:t xml:space="preserve"> to </w:t>
+      </w:r>
+      <w:r>
+        <w:rPr>
+          <w:rFonts w:ascii="Times New Roman" w:hAnsi="Times New Roman" w:cs="Times New Roman"/>
+        </w:rPr>
+        <w:t>JFK</w:t>
+      </w:r>
+      <w:r>
+        <w:rPr>
+          <w:rFonts w:ascii="Times New Roman" w:hAnsi="Times New Roman" w:cs="Times New Roman"/>
+        </w:rPr>
+        <w:t xml:space="preserve"> </w:t>
+      </w:r>
+      <w:r>
+        <w:rPr>
+          <w:rFonts w:ascii="Times New Roman" w:hAnsi="Times New Roman" w:cs="Times New Roman"/>
+        </w:rPr>
+        <w:t>(Queens, NY)</w:t>
+      </w:r>
+      <w:r>
+        <w:rPr>
+          <w:rFonts w:ascii="Times New Roman" w:hAnsi="Times New Roman" w:cs="Times New Roman"/>
+        </w:rPr>
+        <w:t xml:space="preserve"> would have a way higher </w:t>
+      </w:r>
+      <w:r>
+        <w:rPr>
+          <w:rFonts w:ascii="Times New Roman" w:hAnsi="Times New Roman" w:cs="Times New Roman"/>
+        </w:rPr>
+        <w:t>passenger count then a flight from ABQ</w:t>
+      </w:r>
+      <w:r>
+        <w:rPr>
+          <w:rFonts w:ascii="Times New Roman" w:hAnsi="Times New Roman" w:cs="Times New Roman"/>
+        </w:rPr>
+        <w:t xml:space="preserve"> </w:t>
+      </w:r>
+      <w:r>
+        <w:rPr>
+          <w:rFonts w:ascii="Times New Roman" w:hAnsi="Times New Roman" w:cs="Times New Roman"/>
+        </w:rPr>
+        <w:t>(</w:t>
+      </w:r>
+      <w:r>
+        <w:rPr>
+          <w:rFonts w:ascii="Times New Roman" w:hAnsi="Times New Roman" w:cs="Times New Roman"/>
+        </w:rPr>
+        <w:t>Albuquerque</w:t>
+      </w:r>
+      <w:r>
+        <w:rPr>
+          <w:rFonts w:ascii="Times New Roman" w:hAnsi="Times New Roman" w:cs="Times New Roman"/>
+        </w:rPr>
+        <w:t>, NM)</w:t>
+      </w:r>
+      <w:r>
+        <w:rPr>
+          <w:rFonts w:ascii="Times New Roman" w:hAnsi="Times New Roman" w:cs="Times New Roman"/>
+        </w:rPr>
+        <w:t xml:space="preserve"> to</w:t>
+      </w:r>
+      <w:r>
+        <w:rPr>
+          <w:rFonts w:ascii="Times New Roman" w:hAnsi="Times New Roman" w:cs="Times New Roman"/>
+        </w:rPr>
+        <w:t xml:space="preserve"> </w:t>
+      </w:r>
+      <w:r>
+        <w:rPr>
+          <w:rFonts w:ascii="Times New Roman" w:hAnsi="Times New Roman" w:cs="Times New Roman"/>
+        </w:rPr>
+        <w:t>TPA (</w:t>
+      </w:r>
+      <w:r>
+        <w:rPr>
+          <w:rFonts w:ascii="Times New Roman" w:hAnsi="Times New Roman" w:cs="Times New Roman"/>
+        </w:rPr>
+        <w:t>Tampa, FL)</w:t>
+      </w:r>
+    </w:p>
+    <w:p>
+      <w:pPr>
+        <w:jc w:val="center"/>
+        <w:rPr>
+          <w:b/>
+          <w:bCs/>
+          <w:sz w:val="40"/>
+          <w:szCs w:val="40"/>
+          <w:u w:val="single"/>
+        </w:rPr>
+      </w:pPr>
+      <w:r>
+        <w:rPr>
+          <w:b/>
+          <w:bCs/>
+          <w:noProof/>
+          <w:sz w:val="40"/>
+          <w:szCs w:val="40"/>
+          <w:u w:val="single"/>
+        </w:rPr>
+        <w:lastRenderedPageBreak/>
+        <w:drawing>
+          <wp:inline distT="0" distB="0" distL="0" distR="0" wp14:anchorId="71BA68E1" wp14:editId="18D5B064">
+            <wp:extent cx="5943600" cy="4590415"/>
+            <wp:effectExtent l="0" t="0" r="0" b="635"/>
+            <wp:docPr id="240306440" name="Picture 6" descr="A graph of a number of years&#10;&#10;AI-generated content may be incorrect."/>
+            <wp:cNvGraphicFramePr>
+              <a:graphicFrameLocks xmlns:a="http://schemas.openxmlformats.org/drawingml/2006/main" noChangeAspect="1"/>
+            </wp:cNvGraphicFramePr>
+            <a:graphic xmlns:a="http://schemas.openxmlformats.org/drawingml/2006/main">
+              <a:graphicData uri="http://schemas.openxmlformats.org/drawingml/2006/picture">
+                <pic:pic xmlns:pic="http://schemas.openxmlformats.org/drawingml/2006/picture">
+                  <pic:nvPicPr>
+                    <pic:cNvPr id="240306440" name="Picture 6" descr="A graph of a number of years&#10;&#10;AI-generated content may be incorrect."/>
+                    <pic:cNvPicPr/>
+                  </pic:nvPicPr>
+                  <pic:blipFill>
+                    <a:blip r:embed="rId7">
+                      <a:extLst>
+                        <a:ext uri="{28A0092B-C50C-407E-A947-70E740481C1C}">
+                          <a14:useLocalDpi xmlns:a14="http://schemas.microsoft.com/office/drawing/2010/main" val="0"/>
+                        </a:ext>
+                      </a:extLst>
+                    </a:blip>
+                    <a:stretch>
+                      <a:fillRect/>
+                    </a:stretch>
+                  </pic:blipFill>
+                  <pic:spPr>
+                    <a:xfrm>
+                      <a:off x="0" y="0"/>
+                      <a:ext cx="5943600" cy="4590415"/>
+                    </a:xfrm>
+                    <a:prstGeom prst="rect">
+                      <a:avLst/>
+                    </a:prstGeom>
+                  </pic:spPr>
+                </pic:pic>
+              </a:graphicData>
+            </a:graphic>
+          </wp:inline>
+        </w:drawing>
+      </w:r>
+    </w:p>
+    <w:p>
+      <w:pPr>
+        <w:jc w:val="center"/>
+        <w:rPr>
+          <w:b/>
+          <w:bCs/>
+          <w:sz w:val="40"/>
+          <w:szCs w:val="40"/>
+          <w:u w:val="single"/>
+        </w:rPr>
+      </w:pPr>
+    </w:p>
+    <w:p>
+      <w:pPr>
+        <w:rPr>
+          <w:rFonts w:ascii="Times New Roman" w:hAnsi="Times New Roman" w:cs="Times New Roman"/>
+        </w:rPr>
+      </w:pPr>
+      <w:r>
+        <w:rPr>
+          <w:rFonts w:ascii="Times New Roman" w:hAnsi="Times New Roman" w:cs="Times New Roman"/>
+        </w:rPr>
+        <w:t>This plot shows</w:t>
+      </w:r>
+      <w:r>
+        <w:rPr>
+          <w:rFonts w:ascii="Times New Roman" w:hAnsi="Times New Roman" w:cs="Times New Roman"/>
+        </w:rPr>
+        <w:t xml:space="preserve"> the number of flights taken yearly from the years 1993-2024.</w:t>
+      </w:r>
+      <w:r>
+        <w:rPr>
+          <w:rFonts w:ascii="Times New Roman" w:hAnsi="Times New Roman" w:cs="Times New Roman"/>
+        </w:rPr>
+        <w:t xml:space="preserve"> This is a </w:t>
+      </w:r>
+      <w:r>
+        <w:rPr>
+          <w:rFonts w:ascii="Times New Roman" w:hAnsi="Times New Roman" w:cs="Times New Roman"/>
+        </w:rPr>
+        <w:t xml:space="preserve">uniform distribution because </w:t>
+      </w:r>
+      <w:r>
+        <w:rPr>
+          <w:rFonts w:ascii="Times New Roman" w:hAnsi="Times New Roman" w:cs="Times New Roman"/>
+        </w:rPr>
+        <w:t>most</w:t>
+      </w:r>
+      <w:r>
+        <w:rPr>
+          <w:rFonts w:ascii="Times New Roman" w:hAnsi="Times New Roman" w:cs="Times New Roman"/>
+        </w:rPr>
+        <w:t xml:space="preserve"> of the data points are relatively close to </w:t>
+      </w:r>
+      <w:r>
+        <w:rPr>
+          <w:rFonts w:ascii="Times New Roman" w:hAnsi="Times New Roman" w:cs="Times New Roman"/>
+        </w:rPr>
+        <w:t xml:space="preserve">each other with a few years having less data. </w:t>
+      </w:r>
+      <w:r>
+        <w:rPr>
+          <w:rFonts w:ascii="Times New Roman" w:hAnsi="Times New Roman" w:cs="Times New Roman"/>
+        </w:rPr>
+        <w:t xml:space="preserve">We can see from the plot that </w:t>
+      </w:r>
+      <w:r>
+        <w:rPr>
+          <w:rFonts w:ascii="Times New Roman" w:hAnsi="Times New Roman" w:cs="Times New Roman"/>
+        </w:rPr>
+        <w:t xml:space="preserve">during the years 1993-1995 flights taken were significantly lower </w:t>
+      </w:r>
+      <w:r>
+        <w:rPr>
+          <w:rFonts w:ascii="Times New Roman" w:hAnsi="Times New Roman" w:cs="Times New Roman"/>
+        </w:rPr>
+        <w:t>than in</w:t>
+      </w:r>
+      <w:r>
+        <w:rPr>
+          <w:rFonts w:ascii="Times New Roman" w:hAnsi="Times New Roman" w:cs="Times New Roman"/>
+        </w:rPr>
+        <w:t xml:space="preserve"> the future years</w:t>
+      </w:r>
+      <w:r>
+        <w:rPr>
+          <w:rFonts w:ascii="Times New Roman" w:hAnsi="Times New Roman" w:cs="Times New Roman"/>
+        </w:rPr>
+        <w:t xml:space="preserve">. </w:t>
+      </w:r>
+      <w:r>
+        <w:rPr>
+          <w:rFonts w:ascii="Times New Roman" w:hAnsi="Times New Roman" w:cs="Times New Roman"/>
+        </w:rPr>
+        <w:t xml:space="preserve">Flights from the years 1997-2018 have </w:t>
+      </w:r>
+      <w:r>
+        <w:rPr>
+          <w:rFonts w:ascii="Times New Roman" w:hAnsi="Times New Roman" w:cs="Times New Roman"/>
+        </w:rPr>
+        <w:t>stayed</w:t>
+      </w:r>
+      <w:r>
+        <w:rPr>
+          <w:rFonts w:ascii="Times New Roman" w:hAnsi="Times New Roman" w:cs="Times New Roman"/>
+        </w:rPr>
+        <w:t xml:space="preserve"> a</w:t>
+      </w:r>
+      <w:r>
+        <w:rPr>
+          <w:rFonts w:ascii="Times New Roman" w:hAnsi="Times New Roman" w:cs="Times New Roman"/>
+        </w:rPr>
+        <w:t>t a</w:t>
+      </w:r>
+      <w:r>
+        <w:rPr>
+          <w:rFonts w:ascii="Times New Roman" w:hAnsi="Times New Roman" w:cs="Times New Roman"/>
+        </w:rPr>
+        <w:t xml:space="preserve"> constant number </w:t>
+      </w:r>
+      <w:r>
+        <w:rPr>
+          <w:rFonts w:ascii="Times New Roman" w:hAnsi="Times New Roman" w:cs="Times New Roman"/>
+        </w:rPr>
+        <w:t>with very few changes in value</w:t>
+      </w:r>
+      <w:r>
+        <w:rPr>
+          <w:rFonts w:ascii="Times New Roman" w:hAnsi="Times New Roman" w:cs="Times New Roman"/>
+        </w:rPr>
+        <w:t>.</w:t>
+      </w:r>
+      <w:r>
+        <w:rPr>
+          <w:rFonts w:ascii="Times New Roman" w:hAnsi="Times New Roman" w:cs="Times New Roman"/>
+        </w:rPr>
+        <w:t xml:space="preserve"> </w:t>
+      </w:r>
+      <w:r>
+        <w:rPr>
+          <w:rFonts w:ascii="Times New Roman" w:hAnsi="Times New Roman" w:cs="Times New Roman"/>
+        </w:rPr>
+        <w:t xml:space="preserve">If we look at the years </w:t>
+      </w:r>
+      <w:r>
+        <w:rPr>
+          <w:rFonts w:ascii="Times New Roman" w:hAnsi="Times New Roman" w:cs="Times New Roman"/>
+        </w:rPr>
+        <w:t>2020-2024,</w:t>
+      </w:r>
+      <w:r>
+        <w:rPr>
+          <w:rFonts w:ascii="Times New Roman" w:hAnsi="Times New Roman" w:cs="Times New Roman"/>
+        </w:rPr>
+        <w:t xml:space="preserve"> we can see a </w:t>
+      </w:r>
+      <w:r>
+        <w:rPr>
+          <w:rFonts w:ascii="Times New Roman" w:hAnsi="Times New Roman" w:cs="Times New Roman"/>
+        </w:rPr>
+        <w:t>drop in flights, this can be explained by the COVID-19 pandemic when air</w:t>
+      </w:r>
+      <w:r>
+        <w:rPr>
+          <w:rFonts w:ascii="Times New Roman" w:hAnsi="Times New Roman" w:cs="Times New Roman"/>
+        </w:rPr>
+        <w:t xml:space="preserve"> travel was at an all-time low worldwide. </w:t>
+      </w:r>
+      <w:r>
+        <w:rPr>
+          <w:rFonts w:ascii="Times New Roman" w:hAnsi="Times New Roman" w:cs="Times New Roman"/>
+        </w:rPr>
+        <w:t>Flights from the years</w:t>
+      </w:r>
+      <w:r>
+        <w:rPr>
+          <w:rFonts w:ascii="Times New Roman" w:hAnsi="Times New Roman" w:cs="Times New Roman"/>
+        </w:rPr>
+        <w:t xml:space="preserve"> 1997-2018 have had a constant number of </w:t>
       </w:r>
     </w:p>
     <w:sectPr>

--- a/Written Analysis and Graphs.docx
+++ b/Written Analysis and Graphs.docx
@@ -22,6 +22,27 @@
           <w:u w:val="single"/>
         </w:rPr>
         <w:t>Written Analysis and Graphs</w:t>
+      </w:r>
+    </w:p>
+    <w:p>
+      <w:pPr>
+        <w:rPr>
+          <w:b/>
+          <w:bCs/>
+          <w:sz w:val="40"/>
+          <w:szCs w:val="40"/>
+          <w:u w:val="single"/>
+        </w:rPr>
+      </w:pPr>
+      <w:r>
+        <w:rPr>
+          <w:b/>
+          <w:bCs/>
+          <w:sz w:val="40"/>
+          <w:szCs w:val="40"/>
+          <w:u w:val="single"/>
+        </w:rPr>
+        <w:t>Milestone 3</w:t>
       </w:r>
     </w:p>
     <w:p>
@@ -612,13 +633,27 @@
         <w:rPr>
           <w:rFonts w:ascii="Times New Roman" w:hAnsi="Times New Roman" w:cs="Times New Roman"/>
         </w:rPr>
-        <w:t xml:space="preserve"> and could be an error </w:t>
-      </w:r>
-      <w:r>
-        <w:rPr>
-          <w:rFonts w:ascii="Times New Roman" w:hAnsi="Times New Roman" w:cs="Times New Roman"/>
-        </w:rPr>
-        <w:t xml:space="preserve">. This can be </w:t>
+        <w:t xml:space="preserve"> and could be an </w:t>
+      </w:r>
+      <w:proofErr w:type="gramStart"/>
+      <w:r>
+        <w:rPr>
+          <w:rFonts w:ascii="Times New Roman" w:hAnsi="Times New Roman" w:cs="Times New Roman"/>
+        </w:rPr>
+        <w:t xml:space="preserve">error </w:t>
+      </w:r>
+      <w:r>
+        <w:rPr>
+          <w:rFonts w:ascii="Times New Roman" w:hAnsi="Times New Roman" w:cs="Times New Roman"/>
+        </w:rPr>
+        <w:t>.</w:t>
+      </w:r>
+      <w:proofErr w:type="gramEnd"/>
+      <w:r>
+        <w:rPr>
+          <w:rFonts w:ascii="Times New Roman" w:hAnsi="Times New Roman" w:cs="Times New Roman"/>
+        </w:rPr>
+        <w:t xml:space="preserve"> This can be </w:t>
       </w:r>
       <w:r>
         <w:rPr>
@@ -654,7 +689,21 @@
         <w:rPr>
           <w:rFonts w:ascii="Times New Roman" w:hAnsi="Times New Roman" w:cs="Times New Roman"/>
         </w:rPr>
-        <w:t>they tend to have less passengers then a flight wit</w:t>
+        <w:t xml:space="preserve">they tend to have less passengers </w:t>
+      </w:r>
+      <w:proofErr w:type="gramStart"/>
+      <w:r>
+        <w:rPr>
+          <w:rFonts w:ascii="Times New Roman" w:hAnsi="Times New Roman" w:cs="Times New Roman"/>
+        </w:rPr>
+        <w:t>then</w:t>
+      </w:r>
+      <w:proofErr w:type="gramEnd"/>
+      <w:r>
+        <w:rPr>
+          <w:rFonts w:ascii="Times New Roman" w:hAnsi="Times New Roman" w:cs="Times New Roman"/>
+        </w:rPr>
+        <w:t xml:space="preserve"> a flight wit</w:t>
       </w:r>
       <w:r>
         <w:rPr>
@@ -744,13 +793,41 @@
         <w:rPr>
           <w:rFonts w:ascii="Times New Roman" w:hAnsi="Times New Roman" w:cs="Times New Roman"/>
         </w:rPr>
-        <w:t xml:space="preserve"> would have a way higher </w:t>
-      </w:r>
-      <w:r>
-        <w:rPr>
-          <w:rFonts w:ascii="Times New Roman" w:hAnsi="Times New Roman" w:cs="Times New Roman"/>
-        </w:rPr>
-        <w:t>passenger count then a flight from ABQ</w:t>
+        <w:t xml:space="preserve"> would have </w:t>
+      </w:r>
+      <w:proofErr w:type="gramStart"/>
+      <w:r>
+        <w:rPr>
+          <w:rFonts w:ascii="Times New Roman" w:hAnsi="Times New Roman" w:cs="Times New Roman"/>
+        </w:rPr>
+        <w:t>a way</w:t>
+      </w:r>
+      <w:proofErr w:type="gramEnd"/>
+      <w:r>
+        <w:rPr>
+          <w:rFonts w:ascii="Times New Roman" w:hAnsi="Times New Roman" w:cs="Times New Roman"/>
+        </w:rPr>
+        <w:t xml:space="preserve"> higher </w:t>
+      </w:r>
+      <w:r>
+        <w:rPr>
+          <w:rFonts w:ascii="Times New Roman" w:hAnsi="Times New Roman" w:cs="Times New Roman"/>
+        </w:rPr>
+        <w:t xml:space="preserve">passenger count </w:t>
+      </w:r>
+      <w:proofErr w:type="gramStart"/>
+      <w:r>
+        <w:rPr>
+          <w:rFonts w:ascii="Times New Roman" w:hAnsi="Times New Roman" w:cs="Times New Roman"/>
+        </w:rPr>
+        <w:t>then</w:t>
+      </w:r>
+      <w:proofErr w:type="gramEnd"/>
+      <w:r>
+        <w:rPr>
+          <w:rFonts w:ascii="Times New Roman" w:hAnsi="Times New Roman" w:cs="Times New Roman"/>
+        </w:rPr>
+        <w:t xml:space="preserve"> a flight from ABQ</w:t>
       </w:r>
       <w:r>
         <w:rPr>
@@ -1045,6 +1122,155 @@
         </w:rPr>
         <w:t xml:space="preserve"> 1997-2018 have had a constant number of </w:t>
       </w:r>
+    </w:p>
+    <w:p>
+      <w:pPr>
+        <w:rPr>
+          <w:rFonts w:ascii="Times New Roman" w:hAnsi="Times New Roman" w:cs="Times New Roman"/>
+        </w:rPr>
+      </w:pPr>
+    </w:p>
+    <w:p>
+      <w:pPr>
+        <w:rPr>
+          <w:rFonts w:ascii="Times New Roman" w:hAnsi="Times New Roman" w:cs="Times New Roman"/>
+        </w:rPr>
+      </w:pPr>
+    </w:p>
+    <w:p>
+      <w:pPr>
+        <w:rPr>
+          <w:rFonts w:ascii="Times New Roman" w:hAnsi="Times New Roman" w:cs="Times New Roman"/>
+        </w:rPr>
+      </w:pPr>
+    </w:p>
+    <w:p>
+      <w:pPr>
+        <w:rPr>
+          <w:rFonts w:ascii="Times New Roman" w:hAnsi="Times New Roman" w:cs="Times New Roman"/>
+        </w:rPr>
+      </w:pPr>
+    </w:p>
+    <w:p>
+      <w:pPr>
+        <w:rPr>
+          <w:rFonts w:ascii="Times New Roman" w:hAnsi="Times New Roman" w:cs="Times New Roman"/>
+        </w:rPr>
+      </w:pPr>
+    </w:p>
+    <w:p>
+      <w:pPr>
+        <w:rPr>
+          <w:b/>
+          <w:bCs/>
+          <w:sz w:val="40"/>
+          <w:szCs w:val="40"/>
+          <w:u w:val="single"/>
+        </w:rPr>
+      </w:pPr>
+      <w:r>
+        <w:rPr>
+          <w:b/>
+          <w:bCs/>
+          <w:sz w:val="40"/>
+          <w:szCs w:val="40"/>
+          <w:u w:val="single"/>
+        </w:rPr>
+        <w:lastRenderedPageBreak/>
+        <w:t>Milestone 4</w:t>
+      </w:r>
+    </w:p>
+    <w:p>
+      <w:pPr>
+        <w:rPr>
+          <w:rFonts w:ascii="Times New Roman" w:hAnsi="Times New Roman" w:cs="Times New Roman"/>
+        </w:rPr>
+      </w:pPr>
+      <w:r>
+        <w:rPr>
+          <w:rFonts w:ascii="Times New Roman" w:hAnsi="Times New Roman" w:cs="Times New Roman"/>
+          <w:noProof/>
+        </w:rPr>
+        <w:drawing>
+          <wp:inline distT="0" distB="0" distL="0" distR="0" wp14:anchorId="1A1909E2" wp14:editId="256D0919">
+            <wp:extent cx="5943600" cy="4296410"/>
+            <wp:effectExtent l="0" t="0" r="0" b="8890"/>
+            <wp:docPr id="1900067094" name="Picture 1" descr="A graph of passengers&#10;&#10;AI-generated content may be incorrect."/>
+            <wp:cNvGraphicFramePr>
+              <a:graphicFrameLocks xmlns:a="http://schemas.openxmlformats.org/drawingml/2006/main" noChangeAspect="1"/>
+            </wp:cNvGraphicFramePr>
+            <a:graphic xmlns:a="http://schemas.openxmlformats.org/drawingml/2006/main">
+              <a:graphicData uri="http://schemas.openxmlformats.org/drawingml/2006/picture">
+                <pic:pic xmlns:pic="http://schemas.openxmlformats.org/drawingml/2006/picture">
+                  <pic:nvPicPr>
+                    <pic:cNvPr id="1900067094" name="Picture 1" descr="A graph of passengers&#10;&#10;AI-generated content may be incorrect."/>
+                    <pic:cNvPicPr/>
+                  </pic:nvPicPr>
+                  <pic:blipFill>
+                    <a:blip r:embed="rId8">
+                      <a:extLst>
+                        <a:ext uri="{28A0092B-C50C-407E-A947-70E740481C1C}">
+                          <a14:useLocalDpi xmlns:a14="http://schemas.microsoft.com/office/drawing/2010/main" val="0"/>
+                        </a:ext>
+                      </a:extLst>
+                    </a:blip>
+                    <a:stretch>
+                      <a:fillRect/>
+                    </a:stretch>
+                  </pic:blipFill>
+                  <pic:spPr>
+                    <a:xfrm>
+                      <a:off x="0" y="0"/>
+                      <a:ext cx="5943600" cy="4296410"/>
+                    </a:xfrm>
+                    <a:prstGeom prst="rect">
+                      <a:avLst/>
+                    </a:prstGeom>
+                  </pic:spPr>
+                </pic:pic>
+              </a:graphicData>
+            </a:graphic>
+          </wp:inline>
+        </w:drawing>
+      </w:r>
+    </w:p>
+    <w:p>
+      <w:pPr>
+        <w:rPr>
+          <w:rFonts w:ascii="Times New Roman" w:hAnsi="Times New Roman" w:cs="Times New Roman"/>
+        </w:rPr>
+      </w:pPr>
+      <w:r>
+        <w:rPr>
+          <w:rFonts w:ascii="Times New Roman" w:hAnsi="Times New Roman" w:cs="Times New Roman"/>
+        </w:rPr>
+        <w:t xml:space="preserve">The data that had to be removed was the enormous outliers on the histogram for the number of passengers on a plane. The previous plot had values extending to over 8000 passengers which isn’t realistic on a singular flight. The new histogram above displays a number that is still large but has gotten to the maximum which is 1100. The highest number of people ever on a singular flight in modern history is 1088 passengers from Addis Ababa to Israel. With this change to the </w:t>
+      </w:r>
+      <w:r>
+        <w:rPr>
+          <w:rFonts w:ascii="Times New Roman" w:hAnsi="Times New Roman" w:cs="Times New Roman"/>
+        </w:rPr>
+        <w:t>histogram,</w:t>
+      </w:r>
+      <w:r>
+        <w:rPr>
+          <w:rFonts w:ascii="Times New Roman" w:hAnsi="Times New Roman" w:cs="Times New Roman"/>
+        </w:rPr>
+        <w:t xml:space="preserve"> it gives a more accurate look into how many people realistically were on US flight routes throughout the years and shows that most values are in the 0 – 200 range.</w:t>
+      </w:r>
+      <w:r>
+        <w:rPr>
+          <w:rFonts w:ascii="Times New Roman" w:hAnsi="Times New Roman" w:cs="Times New Roman"/>
+        </w:rPr>
+        <w:br/>
+      </w:r>
+    </w:p>
+    <w:p>
+      <w:pPr>
+        <w:rPr>
+          <w:rFonts w:ascii="Times New Roman" w:hAnsi="Times New Roman" w:cs="Times New Roman"/>
+        </w:rPr>
+      </w:pPr>
     </w:p>
     <w:sectPr>
       <w:pgSz w:w="12240" w:h="15840"/>
@@ -1659,7 +1885,6 @@
   <w:style w:type="character" w:default="1" w:styleId="DefaultParagraphFont">
     <w:name w:val="Default Paragraph Font"/>
     <w:uiPriority w:val="1"/>
-    <w:semiHidden/>
     <w:unhideWhenUsed/>
   </w:style>
   <w:style w:type="table" w:default="1" w:styleId="TableNormal">

--- a/Written Analysis and Graphs.docx
+++ b/Written Analysis and Graphs.docx
@@ -43,6 +43,27 @@
           <w:u w:val="single"/>
         </w:rPr>
         <w:t>Milestone 3</w:t>
+      </w:r>
+    </w:p>
+    <w:p>
+      <w:pPr>
+        <w:rPr>
+          <w:b/>
+          <w:bCs/>
+          <w:sz w:val="32"/>
+          <w:szCs w:val="32"/>
+          <w:u w:val="single"/>
+        </w:rPr>
+      </w:pPr>
+      <w:r>
+        <w:rPr>
+          <w:b/>
+          <w:bCs/>
+          <w:sz w:val="32"/>
+          <w:szCs w:val="32"/>
+          <w:u w:val="single"/>
+        </w:rPr>
+        <w:t>Plot 1</w:t>
       </w:r>
     </w:p>
     <w:p>
@@ -78,840 +99,6 @@
                 <pic:pic xmlns:pic="http://schemas.openxmlformats.org/drawingml/2006/picture">
                   <pic:nvPicPr>
                     <pic:cNvPr id="1653418699" name="Picture 2" descr="A graph of a graph of distance between airports&#10;&#10;AI-generated content may be incorrect."/>
-                    <pic:cNvPicPr/>
-                  </pic:nvPicPr>
-                  <pic:blipFill>
-                    <a:blip r:embed="rId4">
-                      <a:extLst>
-                        <a:ext uri="{28A0092B-C50C-407E-A947-70E740481C1C}">
-                          <a14:useLocalDpi xmlns:a14="http://schemas.microsoft.com/office/drawing/2010/main" val="0"/>
-                        </a:ext>
-                      </a:extLst>
-                    </a:blip>
-                    <a:stretch>
-                      <a:fillRect/>
-                    </a:stretch>
-                  </pic:blipFill>
-                  <pic:spPr>
-                    <a:xfrm>
-                      <a:off x="0" y="0"/>
-                      <a:ext cx="5943600" cy="4590415"/>
-                    </a:xfrm>
-                    <a:prstGeom prst="rect">
-                      <a:avLst/>
-                    </a:prstGeom>
-                  </pic:spPr>
-                </pic:pic>
-              </a:graphicData>
-            </a:graphic>
-          </wp:inline>
-        </w:drawing>
-      </w:r>
-    </w:p>
-    <w:p>
-      <w:pPr>
-        <w:rPr>
-          <w:rFonts w:ascii="Times New Roman" w:hAnsi="Times New Roman" w:cs="Times New Roman"/>
-        </w:rPr>
-      </w:pPr>
-    </w:p>
-    <w:p>
-      <w:pPr>
-        <w:rPr>
-          <w:rFonts w:ascii="Times New Roman" w:hAnsi="Times New Roman" w:cs="Times New Roman"/>
-        </w:rPr>
-      </w:pPr>
-      <w:r>
-        <w:rPr>
-          <w:rFonts w:ascii="Times New Roman" w:hAnsi="Times New Roman" w:cs="Times New Roman"/>
-        </w:rPr>
-        <w:t xml:space="preserve">For this plot we can see </w:t>
-      </w:r>
-      <w:r>
-        <w:rPr>
-          <w:rFonts w:ascii="Times New Roman" w:hAnsi="Times New Roman" w:cs="Times New Roman"/>
-        </w:rPr>
-        <w:t xml:space="preserve">that it is a right </w:t>
-      </w:r>
-      <w:r>
-        <w:rPr>
-          <w:rFonts w:ascii="Times New Roman" w:hAnsi="Times New Roman" w:cs="Times New Roman"/>
-        </w:rPr>
-        <w:t xml:space="preserve">skewed plot </w:t>
-      </w:r>
-      <w:r>
-        <w:rPr>
-          <w:rFonts w:ascii="Times New Roman" w:hAnsi="Times New Roman" w:cs="Times New Roman"/>
-        </w:rPr>
-        <w:t xml:space="preserve">indicating that most </w:t>
-      </w:r>
-      <w:r>
-        <w:rPr>
-          <w:rFonts w:ascii="Times New Roman" w:hAnsi="Times New Roman" w:cs="Times New Roman"/>
-        </w:rPr>
-        <w:t xml:space="preserve">of the data </w:t>
-      </w:r>
-      <w:r>
-        <w:rPr>
-          <w:rFonts w:ascii="Times New Roman" w:hAnsi="Times New Roman" w:cs="Times New Roman"/>
-        </w:rPr>
-        <w:t>would be on the left side of the histogram</w:t>
-      </w:r>
-      <w:r>
-        <w:rPr>
-          <w:rFonts w:ascii="Times New Roman" w:hAnsi="Times New Roman" w:cs="Times New Roman"/>
-        </w:rPr>
-        <w:t>. Since a domestic flight</w:t>
-      </w:r>
-      <w:r>
-        <w:rPr>
-          <w:rFonts w:ascii="Times New Roman" w:hAnsi="Times New Roman" w:cs="Times New Roman"/>
-        </w:rPr>
-        <w:t xml:space="preserve"> only stays in their country of origin </w:t>
-      </w:r>
-      <w:r>
-        <w:rPr>
-          <w:rFonts w:ascii="Times New Roman" w:hAnsi="Times New Roman" w:cs="Times New Roman"/>
-        </w:rPr>
-        <w:t xml:space="preserve">it wouldn’t make sense for the data to exceed </w:t>
-      </w:r>
-      <w:r>
-        <w:rPr>
-          <w:rFonts w:ascii="Times New Roman" w:hAnsi="Times New Roman" w:cs="Times New Roman"/>
-        </w:rPr>
-        <w:t>28</w:t>
-      </w:r>
-      <w:r>
-        <w:rPr>
-          <w:rFonts w:ascii="Times New Roman" w:hAnsi="Times New Roman" w:cs="Times New Roman"/>
-        </w:rPr>
-        <w:t>92</w:t>
-      </w:r>
-      <w:r>
-        <w:rPr>
-          <w:rFonts w:ascii="Times New Roman" w:hAnsi="Times New Roman" w:cs="Times New Roman"/>
-        </w:rPr>
-        <w:t xml:space="preserve"> miles (the distance of the USA </w:t>
-      </w:r>
-      <w:r>
-        <w:rPr>
-          <w:rFonts w:ascii="Times New Roman" w:hAnsi="Times New Roman" w:cs="Times New Roman"/>
-        </w:rPr>
-        <w:t>from the west coast to the east coast)</w:t>
-      </w:r>
-      <w:r>
-        <w:rPr>
-          <w:rFonts w:ascii="Times New Roman" w:hAnsi="Times New Roman" w:cs="Times New Roman"/>
-        </w:rPr>
-        <w:t xml:space="preserve">. We can see that as the distance increases the number of </w:t>
-      </w:r>
-      <w:r>
-        <w:rPr>
-          <w:rFonts w:ascii="Times New Roman" w:hAnsi="Times New Roman" w:cs="Times New Roman"/>
-        </w:rPr>
-        <w:t xml:space="preserve">flights </w:t>
-      </w:r>
-      <w:r>
-        <w:rPr>
-          <w:rFonts w:ascii="Times New Roman" w:hAnsi="Times New Roman" w:cs="Times New Roman"/>
-        </w:rPr>
-        <w:t>decreases,</w:t>
-      </w:r>
-      <w:r>
-        <w:rPr>
-          <w:rFonts w:ascii="Times New Roman" w:hAnsi="Times New Roman" w:cs="Times New Roman"/>
-        </w:rPr>
-        <w:t xml:space="preserve"> </w:t>
-      </w:r>
-      <w:r>
-        <w:rPr>
-          <w:rFonts w:ascii="Times New Roman" w:hAnsi="Times New Roman" w:cs="Times New Roman"/>
-        </w:rPr>
-        <w:t xml:space="preserve">which shows that </w:t>
-      </w:r>
-      <w:r>
-        <w:rPr>
-          <w:rFonts w:ascii="Times New Roman" w:hAnsi="Times New Roman" w:cs="Times New Roman"/>
-        </w:rPr>
-        <w:t xml:space="preserve">people generally </w:t>
-      </w:r>
-      <w:r>
-        <w:rPr>
-          <w:rFonts w:ascii="Times New Roman" w:hAnsi="Times New Roman" w:cs="Times New Roman"/>
-        </w:rPr>
-        <w:t>take</w:t>
-      </w:r>
-      <w:r>
-        <w:rPr>
-          <w:rFonts w:ascii="Times New Roman" w:hAnsi="Times New Roman" w:cs="Times New Roman"/>
-        </w:rPr>
-        <w:t xml:space="preserve"> more </w:t>
-      </w:r>
-      <w:r>
-        <w:rPr>
-          <w:rFonts w:ascii="Times New Roman" w:hAnsi="Times New Roman" w:cs="Times New Roman"/>
-        </w:rPr>
-        <w:t xml:space="preserve">local </w:t>
-      </w:r>
-      <w:r>
-        <w:rPr>
-          <w:rFonts w:ascii="Times New Roman" w:hAnsi="Times New Roman" w:cs="Times New Roman"/>
-        </w:rPr>
-        <w:t xml:space="preserve">flights rather </w:t>
-      </w:r>
-      <w:r>
-        <w:rPr>
-          <w:rFonts w:ascii="Times New Roman" w:hAnsi="Times New Roman" w:cs="Times New Roman"/>
-        </w:rPr>
-        <w:t>than</w:t>
-      </w:r>
-      <w:r>
-        <w:rPr>
-          <w:rFonts w:ascii="Times New Roman" w:hAnsi="Times New Roman" w:cs="Times New Roman"/>
-        </w:rPr>
-        <w:t xml:space="preserve"> </w:t>
-      </w:r>
-      <w:r>
-        <w:rPr>
-          <w:rFonts w:ascii="Times New Roman" w:hAnsi="Times New Roman" w:cs="Times New Roman"/>
-        </w:rPr>
-        <w:t>cross-country</w:t>
-      </w:r>
-      <w:r>
-        <w:rPr>
-          <w:rFonts w:ascii="Times New Roman" w:hAnsi="Times New Roman" w:cs="Times New Roman"/>
-        </w:rPr>
-        <w:t xml:space="preserve"> flights.</w:t>
-      </w:r>
-    </w:p>
-    <w:p>
-      <w:pPr>
-        <w:jc w:val="center"/>
-        <w:rPr>
-          <w:b/>
-          <w:bCs/>
-          <w:sz w:val="40"/>
-          <w:szCs w:val="40"/>
-          <w:u w:val="single"/>
-        </w:rPr>
-      </w:pPr>
-      <w:r>
-        <w:rPr>
-          <w:b/>
-          <w:bCs/>
-          <w:noProof/>
-          <w:sz w:val="40"/>
-          <w:szCs w:val="40"/>
-          <w:u w:val="single"/>
-        </w:rPr>
-        <w:lastRenderedPageBreak/>
-        <w:drawing>
-          <wp:inline distT="0" distB="0" distL="0" distR="0" wp14:anchorId="185C5E52" wp14:editId="36D998AC">
-            <wp:extent cx="5943600" cy="4590415"/>
-            <wp:effectExtent l="0" t="0" r="0" b="635"/>
-            <wp:docPr id="1726509725" name="Picture 3" descr="A graph of a graph showing the average fare prices"/>
-            <wp:cNvGraphicFramePr>
-              <a:graphicFrameLocks xmlns:a="http://schemas.openxmlformats.org/drawingml/2006/main" noChangeAspect="1"/>
-            </wp:cNvGraphicFramePr>
-            <a:graphic xmlns:a="http://schemas.openxmlformats.org/drawingml/2006/main">
-              <a:graphicData uri="http://schemas.openxmlformats.org/drawingml/2006/picture">
-                <pic:pic xmlns:pic="http://schemas.openxmlformats.org/drawingml/2006/picture">
-                  <pic:nvPicPr>
-                    <pic:cNvPr id="1726509725" name="Picture 3" descr="A graph of a graph showing the average fare prices"/>
-                    <pic:cNvPicPr/>
-                  </pic:nvPicPr>
-                  <pic:blipFill>
-                    <a:blip r:embed="rId5">
-                      <a:extLst>
-                        <a:ext uri="{28A0092B-C50C-407E-A947-70E740481C1C}">
-                          <a14:useLocalDpi xmlns:a14="http://schemas.microsoft.com/office/drawing/2010/main" val="0"/>
-                        </a:ext>
-                      </a:extLst>
-                    </a:blip>
-                    <a:stretch>
-                      <a:fillRect/>
-                    </a:stretch>
-                  </pic:blipFill>
-                  <pic:spPr>
-                    <a:xfrm>
-                      <a:off x="0" y="0"/>
-                      <a:ext cx="5943600" cy="4590415"/>
-                    </a:xfrm>
-                    <a:prstGeom prst="rect">
-                      <a:avLst/>
-                    </a:prstGeom>
-                  </pic:spPr>
-                </pic:pic>
-              </a:graphicData>
-            </a:graphic>
-          </wp:inline>
-        </w:drawing>
-      </w:r>
-    </w:p>
-    <w:p>
-      <w:pPr>
-        <w:jc w:val="center"/>
-        <w:rPr>
-          <w:b/>
-          <w:bCs/>
-          <w:sz w:val="40"/>
-          <w:szCs w:val="40"/>
-          <w:u w:val="single"/>
-        </w:rPr>
-      </w:pPr>
-    </w:p>
-    <w:p>
-      <w:pPr>
-        <w:rPr>
-          <w:rFonts w:ascii="Times New Roman" w:hAnsi="Times New Roman" w:cs="Times New Roman"/>
-        </w:rPr>
-      </w:pPr>
-      <w:r>
-        <w:rPr>
-          <w:rFonts w:ascii="Times New Roman" w:hAnsi="Times New Roman" w:cs="Times New Roman"/>
-        </w:rPr>
-        <w:t>This plot demonstrates</w:t>
-      </w:r>
-      <w:r>
-        <w:rPr>
-          <w:rFonts w:ascii="Times New Roman" w:hAnsi="Times New Roman" w:cs="Times New Roman"/>
-        </w:rPr>
-        <w:t xml:space="preserve"> the average fare prices for </w:t>
-      </w:r>
-      <w:r>
-        <w:rPr>
-          <w:rFonts w:ascii="Times New Roman" w:hAnsi="Times New Roman" w:cs="Times New Roman"/>
-        </w:rPr>
-        <w:t>every airline</w:t>
-      </w:r>
-      <w:r>
-        <w:rPr>
-          <w:rFonts w:ascii="Times New Roman" w:hAnsi="Times New Roman" w:cs="Times New Roman"/>
-        </w:rPr>
-        <w:t xml:space="preserve"> from the years 1993 to 202</w:t>
-      </w:r>
-      <w:r>
-        <w:rPr>
-          <w:rFonts w:ascii="Times New Roman" w:hAnsi="Times New Roman" w:cs="Times New Roman"/>
-        </w:rPr>
-        <w:t>4.</w:t>
-      </w:r>
-      <w:r>
-        <w:rPr>
-          <w:rFonts w:ascii="Times New Roman" w:hAnsi="Times New Roman" w:cs="Times New Roman"/>
-        </w:rPr>
-        <w:t xml:space="preserve"> This is a right skewed plot and doesn’t </w:t>
-      </w:r>
-      <w:r>
-        <w:rPr>
-          <w:rFonts w:ascii="Times New Roman" w:hAnsi="Times New Roman" w:cs="Times New Roman"/>
-        </w:rPr>
-        <w:t xml:space="preserve">show too much information but </w:t>
-      </w:r>
-      <w:r>
-        <w:rPr>
-          <w:rFonts w:ascii="Times New Roman" w:hAnsi="Times New Roman" w:cs="Times New Roman"/>
-        </w:rPr>
-        <w:t>it’s</w:t>
-      </w:r>
-      <w:r>
-        <w:rPr>
-          <w:rFonts w:ascii="Times New Roman" w:hAnsi="Times New Roman" w:cs="Times New Roman"/>
-        </w:rPr>
-        <w:t xml:space="preserve"> for a reason. </w:t>
-      </w:r>
-      <w:r>
-        <w:rPr>
-          <w:rFonts w:ascii="Times New Roman" w:hAnsi="Times New Roman" w:cs="Times New Roman"/>
-        </w:rPr>
-        <w:t xml:space="preserve">According to the Bureau of Transportation </w:t>
-      </w:r>
-      <w:r>
-        <w:rPr>
-          <w:rFonts w:ascii="Times New Roman" w:hAnsi="Times New Roman" w:cs="Times New Roman"/>
-        </w:rPr>
-        <w:t>Statistics (BTS), the average fare price for a domestic flight in the US is about $385</w:t>
-      </w:r>
-      <w:r>
-        <w:rPr>
-          <w:rFonts w:ascii="Times New Roman" w:hAnsi="Times New Roman" w:cs="Times New Roman"/>
-        </w:rPr>
-        <w:t xml:space="preserve"> per person</w:t>
-      </w:r>
-      <w:r>
-        <w:rPr>
-          <w:rFonts w:ascii="Times New Roman" w:hAnsi="Times New Roman" w:cs="Times New Roman"/>
-        </w:rPr>
-        <w:t xml:space="preserve">. With this information we can </w:t>
-      </w:r>
-      <w:r>
-        <w:rPr>
-          <w:rFonts w:ascii="Times New Roman" w:hAnsi="Times New Roman" w:cs="Times New Roman"/>
-        </w:rPr>
-        <w:t>say that the plot is accurate because most of the data within it falls between the range of $0 to $500</w:t>
-      </w:r>
-      <w:r>
-        <w:rPr>
-          <w:rFonts w:ascii="Times New Roman" w:hAnsi="Times New Roman" w:cs="Times New Roman"/>
-        </w:rPr>
-        <w:t xml:space="preserve">. An outlier on the plot </w:t>
-      </w:r>
-      <w:r>
-        <w:rPr>
-          <w:rFonts w:ascii="Times New Roman" w:hAnsi="Times New Roman" w:cs="Times New Roman"/>
-        </w:rPr>
-        <w:t xml:space="preserve">starts getting to the $1000 mark which can be explained by numerous factors, one being </w:t>
-      </w:r>
-      <w:r>
-        <w:rPr>
-          <w:rFonts w:ascii="Times New Roman" w:hAnsi="Times New Roman" w:cs="Times New Roman"/>
-        </w:rPr>
-        <w:t>that the flight could be a cross-country flight</w:t>
-      </w:r>
-      <w:r>
-        <w:rPr>
-          <w:rFonts w:ascii="Times New Roman" w:hAnsi="Times New Roman" w:cs="Times New Roman"/>
-        </w:rPr>
-        <w:t xml:space="preserve"> (longer distance would mean more expensive</w:t>
-      </w:r>
-      <w:r>
-        <w:rPr>
-          <w:rFonts w:ascii="Times New Roman" w:hAnsi="Times New Roman" w:cs="Times New Roman"/>
-        </w:rPr>
-        <w:t xml:space="preserve"> fare)</w:t>
-      </w:r>
-      <w:r>
-        <w:rPr>
-          <w:rFonts w:ascii="Times New Roman" w:hAnsi="Times New Roman" w:cs="Times New Roman"/>
-        </w:rPr>
-        <w:t xml:space="preserve"> </w:t>
-      </w:r>
-      <w:r>
-        <w:rPr>
-          <w:rFonts w:ascii="Times New Roman" w:hAnsi="Times New Roman" w:cs="Times New Roman"/>
-        </w:rPr>
-        <w:t>or the passenger took a more expensive airline.</w:t>
-      </w:r>
-    </w:p>
-    <w:p>
-      <w:pPr>
-        <w:jc w:val="center"/>
-        <w:rPr>
-          <w:b/>
-          <w:bCs/>
-          <w:sz w:val="40"/>
-          <w:szCs w:val="40"/>
-          <w:u w:val="single"/>
-        </w:rPr>
-      </w:pPr>
-      <w:r>
-        <w:rPr>
-          <w:b/>
-          <w:bCs/>
-          <w:noProof/>
-          <w:sz w:val="40"/>
-          <w:szCs w:val="40"/>
-          <w:u w:val="single"/>
-        </w:rPr>
-        <w:lastRenderedPageBreak/>
-        <w:drawing>
-          <wp:inline distT="0" distB="0" distL="0" distR="0" wp14:anchorId="050EB6CB" wp14:editId="5F73C48D">
-            <wp:extent cx="5943600" cy="4590415"/>
-            <wp:effectExtent l="0" t="0" r="0" b="635"/>
-            <wp:docPr id="281531103" name="Picture 5" descr="A graph of passengers&#10;&#10;AI-generated content may be incorrect."/>
-            <wp:cNvGraphicFramePr>
-              <a:graphicFrameLocks xmlns:a="http://schemas.openxmlformats.org/drawingml/2006/main" noChangeAspect="1"/>
-            </wp:cNvGraphicFramePr>
-            <a:graphic xmlns:a="http://schemas.openxmlformats.org/drawingml/2006/main">
-              <a:graphicData uri="http://schemas.openxmlformats.org/drawingml/2006/picture">
-                <pic:pic xmlns:pic="http://schemas.openxmlformats.org/drawingml/2006/picture">
-                  <pic:nvPicPr>
-                    <pic:cNvPr id="281531103" name="Picture 5" descr="A graph of passengers&#10;&#10;AI-generated content may be incorrect."/>
-                    <pic:cNvPicPr/>
-                  </pic:nvPicPr>
-                  <pic:blipFill>
-                    <a:blip r:embed="rId6">
-                      <a:extLst>
-                        <a:ext uri="{28A0092B-C50C-407E-A947-70E740481C1C}">
-                          <a14:useLocalDpi xmlns:a14="http://schemas.microsoft.com/office/drawing/2010/main" val="0"/>
-                        </a:ext>
-                      </a:extLst>
-                    </a:blip>
-                    <a:stretch>
-                      <a:fillRect/>
-                    </a:stretch>
-                  </pic:blipFill>
-                  <pic:spPr>
-                    <a:xfrm>
-                      <a:off x="0" y="0"/>
-                      <a:ext cx="5943600" cy="4590415"/>
-                    </a:xfrm>
-                    <a:prstGeom prst="rect">
-                      <a:avLst/>
-                    </a:prstGeom>
-                  </pic:spPr>
-                </pic:pic>
-              </a:graphicData>
-            </a:graphic>
-          </wp:inline>
-        </w:drawing>
-      </w:r>
-    </w:p>
-    <w:p>
-      <w:pPr>
-        <w:jc w:val="center"/>
-        <w:rPr>
-          <w:b/>
-          <w:bCs/>
-          <w:sz w:val="40"/>
-          <w:szCs w:val="40"/>
-          <w:u w:val="single"/>
-        </w:rPr>
-      </w:pPr>
-    </w:p>
-    <w:p>
-      <w:pPr>
-        <w:rPr>
-          <w:rFonts w:ascii="Times New Roman" w:hAnsi="Times New Roman" w:cs="Times New Roman"/>
-        </w:rPr>
-      </w:pPr>
-      <w:r>
-        <w:rPr>
-          <w:rFonts w:ascii="Times New Roman" w:hAnsi="Times New Roman" w:cs="Times New Roman"/>
-        </w:rPr>
-        <w:t xml:space="preserve">This plot shows the </w:t>
-      </w:r>
-      <w:r>
-        <w:rPr>
-          <w:rFonts w:ascii="Times New Roman" w:hAnsi="Times New Roman" w:cs="Times New Roman"/>
-        </w:rPr>
-        <w:t>number</w:t>
-      </w:r>
-      <w:r>
-        <w:rPr>
-          <w:rFonts w:ascii="Times New Roman" w:hAnsi="Times New Roman" w:cs="Times New Roman"/>
-        </w:rPr>
-        <w:t xml:space="preserve"> of passengers </w:t>
-      </w:r>
-      <w:r>
-        <w:rPr>
-          <w:rFonts w:ascii="Times New Roman" w:hAnsi="Times New Roman" w:cs="Times New Roman"/>
-        </w:rPr>
-        <w:t xml:space="preserve">on different domestic airlines. </w:t>
-      </w:r>
-      <w:r>
-        <w:rPr>
-          <w:rFonts w:ascii="Times New Roman" w:hAnsi="Times New Roman" w:cs="Times New Roman"/>
-        </w:rPr>
-        <w:t xml:space="preserve">This is a right skewed plot and most of the data points towards </w:t>
-      </w:r>
-      <w:r>
-        <w:rPr>
-          <w:rFonts w:ascii="Times New Roman" w:hAnsi="Times New Roman" w:cs="Times New Roman"/>
-        </w:rPr>
-        <w:t xml:space="preserve">the numbers 0-500 passengers. </w:t>
-      </w:r>
-      <w:r>
-        <w:rPr>
-          <w:rFonts w:ascii="Times New Roman" w:hAnsi="Times New Roman" w:cs="Times New Roman"/>
-        </w:rPr>
-        <w:t xml:space="preserve">The data has major outliers going all the way to 8000 passengers on a </w:t>
-      </w:r>
-      <w:r>
-        <w:rPr>
-          <w:rFonts w:ascii="Times New Roman" w:hAnsi="Times New Roman" w:cs="Times New Roman"/>
-        </w:rPr>
-        <w:t>flight</w:t>
-      </w:r>
-      <w:r>
-        <w:rPr>
-          <w:rFonts w:ascii="Times New Roman" w:hAnsi="Times New Roman" w:cs="Times New Roman"/>
-        </w:rPr>
-        <w:t xml:space="preserve"> which isn’t realistic</w:t>
-      </w:r>
-      <w:r>
-        <w:rPr>
-          <w:rFonts w:ascii="Times New Roman" w:hAnsi="Times New Roman" w:cs="Times New Roman"/>
-        </w:rPr>
-        <w:t xml:space="preserve"> and could be an </w:t>
-      </w:r>
-      <w:proofErr w:type="gramStart"/>
-      <w:r>
-        <w:rPr>
-          <w:rFonts w:ascii="Times New Roman" w:hAnsi="Times New Roman" w:cs="Times New Roman"/>
-        </w:rPr>
-        <w:t xml:space="preserve">error </w:t>
-      </w:r>
-      <w:r>
-        <w:rPr>
-          <w:rFonts w:ascii="Times New Roman" w:hAnsi="Times New Roman" w:cs="Times New Roman"/>
-        </w:rPr>
-        <w:t>.</w:t>
-      </w:r>
-      <w:proofErr w:type="gramEnd"/>
-      <w:r>
-        <w:rPr>
-          <w:rFonts w:ascii="Times New Roman" w:hAnsi="Times New Roman" w:cs="Times New Roman"/>
-        </w:rPr>
-        <w:t xml:space="preserve"> This can be </w:t>
-      </w:r>
-      <w:r>
-        <w:rPr>
-          <w:rFonts w:ascii="Times New Roman" w:hAnsi="Times New Roman" w:cs="Times New Roman"/>
-        </w:rPr>
-        <w:t>explained</w:t>
-      </w:r>
-      <w:r>
-        <w:rPr>
-          <w:rFonts w:ascii="Times New Roman" w:hAnsi="Times New Roman" w:cs="Times New Roman"/>
-        </w:rPr>
-        <w:t xml:space="preserve"> by the </w:t>
-      </w:r>
-      <w:r>
-        <w:rPr>
-          <w:rFonts w:ascii="Times New Roman" w:hAnsi="Times New Roman" w:cs="Times New Roman"/>
-        </w:rPr>
-        <w:t xml:space="preserve">data only taking in the sampled passengers rather than the exact amount in </w:t>
-      </w:r>
-      <w:r>
-        <w:rPr>
-          <w:rFonts w:ascii="Times New Roman" w:hAnsi="Times New Roman" w:cs="Times New Roman"/>
-        </w:rPr>
-        <w:t xml:space="preserve">each quarter of the year. </w:t>
-      </w:r>
-      <w:r>
-        <w:rPr>
-          <w:rFonts w:ascii="Times New Roman" w:hAnsi="Times New Roman" w:cs="Times New Roman"/>
-        </w:rPr>
-        <w:t xml:space="preserve">For flight paths that aren’t as popular </w:t>
-      </w:r>
-      <w:r>
-        <w:rPr>
-          <w:rFonts w:ascii="Times New Roman" w:hAnsi="Times New Roman" w:cs="Times New Roman"/>
-        </w:rPr>
-        <w:t xml:space="preserve">they tend to have less passengers </w:t>
-      </w:r>
-      <w:proofErr w:type="gramStart"/>
-      <w:r>
-        <w:rPr>
-          <w:rFonts w:ascii="Times New Roman" w:hAnsi="Times New Roman" w:cs="Times New Roman"/>
-        </w:rPr>
-        <w:t>then</w:t>
-      </w:r>
-      <w:proofErr w:type="gramEnd"/>
-      <w:r>
-        <w:rPr>
-          <w:rFonts w:ascii="Times New Roman" w:hAnsi="Times New Roman" w:cs="Times New Roman"/>
-        </w:rPr>
-        <w:t xml:space="preserve"> a flight wit</w:t>
-      </w:r>
-      <w:r>
-        <w:rPr>
-          <w:rFonts w:ascii="Times New Roman" w:hAnsi="Times New Roman" w:cs="Times New Roman"/>
-        </w:rPr>
-        <w:t>h</w:t>
-      </w:r>
-      <w:r>
-        <w:rPr>
-          <w:rFonts w:ascii="Times New Roman" w:hAnsi="Times New Roman" w:cs="Times New Roman"/>
-        </w:rPr>
-        <w:t xml:space="preserve"> high volume </w:t>
-      </w:r>
-      <w:r>
-        <w:rPr>
-          <w:rFonts w:ascii="Times New Roman" w:hAnsi="Times New Roman" w:cs="Times New Roman"/>
-        </w:rPr>
-        <w:t xml:space="preserve">to major </w:t>
-      </w:r>
-      <w:r>
-        <w:rPr>
-          <w:rFonts w:ascii="Times New Roman" w:hAnsi="Times New Roman" w:cs="Times New Roman"/>
-        </w:rPr>
-        <w:t xml:space="preserve">popular </w:t>
-      </w:r>
-      <w:r>
-        <w:rPr>
-          <w:rFonts w:ascii="Times New Roman" w:hAnsi="Times New Roman" w:cs="Times New Roman"/>
-        </w:rPr>
-        <w:t xml:space="preserve">cities, for example, a flight from </w:t>
-      </w:r>
-      <w:r>
-        <w:rPr>
-          <w:rFonts w:ascii="Times New Roman" w:hAnsi="Times New Roman" w:cs="Times New Roman"/>
-        </w:rPr>
-        <w:t>LAX</w:t>
-      </w:r>
-      <w:r>
-        <w:rPr>
-          <w:rFonts w:ascii="Times New Roman" w:hAnsi="Times New Roman" w:cs="Times New Roman"/>
-        </w:rPr>
-        <w:t xml:space="preserve"> </w:t>
-      </w:r>
-      <w:r>
-        <w:rPr>
-          <w:rFonts w:ascii="Times New Roman" w:hAnsi="Times New Roman" w:cs="Times New Roman"/>
-        </w:rPr>
-        <w:t>(Los Angeles</w:t>
-      </w:r>
-      <w:r>
-        <w:rPr>
-          <w:rFonts w:ascii="Times New Roman" w:hAnsi="Times New Roman" w:cs="Times New Roman"/>
-        </w:rPr>
-        <w:t>, CA</w:t>
-      </w:r>
-      <w:r>
-        <w:rPr>
-          <w:rFonts w:ascii="Times New Roman" w:hAnsi="Times New Roman" w:cs="Times New Roman"/>
-        </w:rPr>
-        <w:t>)</w:t>
-      </w:r>
-      <w:r>
-        <w:rPr>
-          <w:rFonts w:ascii="Times New Roman" w:hAnsi="Times New Roman" w:cs="Times New Roman"/>
-        </w:rPr>
-        <w:t xml:space="preserve"> to </w:t>
-      </w:r>
-      <w:r>
-        <w:rPr>
-          <w:rFonts w:ascii="Times New Roman" w:hAnsi="Times New Roman" w:cs="Times New Roman"/>
-        </w:rPr>
-        <w:t>JFK</w:t>
-      </w:r>
-      <w:r>
-        <w:rPr>
-          <w:rFonts w:ascii="Times New Roman" w:hAnsi="Times New Roman" w:cs="Times New Roman"/>
-        </w:rPr>
-        <w:t xml:space="preserve"> </w:t>
-      </w:r>
-      <w:r>
-        <w:rPr>
-          <w:rFonts w:ascii="Times New Roman" w:hAnsi="Times New Roman" w:cs="Times New Roman"/>
-        </w:rPr>
-        <w:t>(Queens, NY)</w:t>
-      </w:r>
-      <w:r>
-        <w:rPr>
-          <w:rFonts w:ascii="Times New Roman" w:hAnsi="Times New Roman" w:cs="Times New Roman"/>
-        </w:rPr>
-        <w:t xml:space="preserve"> would have </w:t>
-      </w:r>
-      <w:proofErr w:type="gramStart"/>
-      <w:r>
-        <w:rPr>
-          <w:rFonts w:ascii="Times New Roman" w:hAnsi="Times New Roman" w:cs="Times New Roman"/>
-        </w:rPr>
-        <w:t>a way</w:t>
-      </w:r>
-      <w:proofErr w:type="gramEnd"/>
-      <w:r>
-        <w:rPr>
-          <w:rFonts w:ascii="Times New Roman" w:hAnsi="Times New Roman" w:cs="Times New Roman"/>
-        </w:rPr>
-        <w:t xml:space="preserve"> higher </w:t>
-      </w:r>
-      <w:r>
-        <w:rPr>
-          <w:rFonts w:ascii="Times New Roman" w:hAnsi="Times New Roman" w:cs="Times New Roman"/>
-        </w:rPr>
-        <w:t xml:space="preserve">passenger count </w:t>
-      </w:r>
-      <w:proofErr w:type="gramStart"/>
-      <w:r>
-        <w:rPr>
-          <w:rFonts w:ascii="Times New Roman" w:hAnsi="Times New Roman" w:cs="Times New Roman"/>
-        </w:rPr>
-        <w:t>then</w:t>
-      </w:r>
-      <w:proofErr w:type="gramEnd"/>
-      <w:r>
-        <w:rPr>
-          <w:rFonts w:ascii="Times New Roman" w:hAnsi="Times New Roman" w:cs="Times New Roman"/>
-        </w:rPr>
-        <w:t xml:space="preserve"> a flight from ABQ</w:t>
-      </w:r>
-      <w:r>
-        <w:rPr>
-          <w:rFonts w:ascii="Times New Roman" w:hAnsi="Times New Roman" w:cs="Times New Roman"/>
-        </w:rPr>
-        <w:t xml:space="preserve"> </w:t>
-      </w:r>
-      <w:r>
-        <w:rPr>
-          <w:rFonts w:ascii="Times New Roman" w:hAnsi="Times New Roman" w:cs="Times New Roman"/>
-        </w:rPr>
-        <w:t>(</w:t>
-      </w:r>
-      <w:r>
-        <w:rPr>
-          <w:rFonts w:ascii="Times New Roman" w:hAnsi="Times New Roman" w:cs="Times New Roman"/>
-        </w:rPr>
-        <w:t>Albuquerque</w:t>
-      </w:r>
-      <w:r>
-        <w:rPr>
-          <w:rFonts w:ascii="Times New Roman" w:hAnsi="Times New Roman" w:cs="Times New Roman"/>
-        </w:rPr>
-        <w:t>, NM)</w:t>
-      </w:r>
-      <w:r>
-        <w:rPr>
-          <w:rFonts w:ascii="Times New Roman" w:hAnsi="Times New Roman" w:cs="Times New Roman"/>
-        </w:rPr>
-        <w:t xml:space="preserve"> to</w:t>
-      </w:r>
-      <w:r>
-        <w:rPr>
-          <w:rFonts w:ascii="Times New Roman" w:hAnsi="Times New Roman" w:cs="Times New Roman"/>
-        </w:rPr>
-        <w:t xml:space="preserve"> </w:t>
-      </w:r>
-      <w:r>
-        <w:rPr>
-          <w:rFonts w:ascii="Times New Roman" w:hAnsi="Times New Roman" w:cs="Times New Roman"/>
-        </w:rPr>
-        <w:t>TPA (</w:t>
-      </w:r>
-      <w:r>
-        <w:rPr>
-          <w:rFonts w:ascii="Times New Roman" w:hAnsi="Times New Roman" w:cs="Times New Roman"/>
-        </w:rPr>
-        <w:t>Tampa, FL)</w:t>
-      </w:r>
-    </w:p>
-    <w:p>
-      <w:pPr>
-        <w:jc w:val="center"/>
-        <w:rPr>
-          <w:b/>
-          <w:bCs/>
-          <w:sz w:val="40"/>
-          <w:szCs w:val="40"/>
-          <w:u w:val="single"/>
-        </w:rPr>
-      </w:pPr>
-      <w:r>
-        <w:rPr>
-          <w:b/>
-          <w:bCs/>
-          <w:noProof/>
-          <w:sz w:val="40"/>
-          <w:szCs w:val="40"/>
-          <w:u w:val="single"/>
-        </w:rPr>
-        <w:lastRenderedPageBreak/>
-        <w:drawing>
-          <wp:inline distT="0" distB="0" distL="0" distR="0" wp14:anchorId="71BA68E1" wp14:editId="18D5B064">
-            <wp:extent cx="5943600" cy="4590415"/>
-            <wp:effectExtent l="0" t="0" r="0" b="635"/>
-            <wp:docPr id="240306440" name="Picture 6" descr="A graph of a number of years&#10;&#10;AI-generated content may be incorrect."/>
-            <wp:cNvGraphicFramePr>
-              <a:graphicFrameLocks xmlns:a="http://schemas.openxmlformats.org/drawingml/2006/main" noChangeAspect="1"/>
-            </wp:cNvGraphicFramePr>
-            <a:graphic xmlns:a="http://schemas.openxmlformats.org/drawingml/2006/main">
-              <a:graphicData uri="http://schemas.openxmlformats.org/drawingml/2006/picture">
-                <pic:pic xmlns:pic="http://schemas.openxmlformats.org/drawingml/2006/picture">
-                  <pic:nvPicPr>
-                    <pic:cNvPr id="240306440" name="Picture 6" descr="A graph of a number of years&#10;&#10;AI-generated content may be incorrect."/>
                     <pic:cNvPicPr/>
                   </pic:nvPicPr>
                   <pic:blipFill>
@@ -944,6 +131,220 @@
     </w:p>
     <w:p>
       <w:pPr>
+        <w:rPr>
+          <w:rFonts w:ascii="Times New Roman" w:hAnsi="Times New Roman" w:cs="Times New Roman"/>
+        </w:rPr>
+      </w:pPr>
+    </w:p>
+    <w:p>
+      <w:pPr>
+        <w:rPr>
+          <w:rFonts w:ascii="Times New Roman" w:hAnsi="Times New Roman" w:cs="Times New Roman"/>
+        </w:rPr>
+      </w:pPr>
+      <w:r>
+        <w:rPr>
+          <w:rFonts w:ascii="Times New Roman" w:hAnsi="Times New Roman" w:cs="Times New Roman"/>
+        </w:rPr>
+        <w:t xml:space="preserve">For this plot we can see </w:t>
+      </w:r>
+      <w:r>
+        <w:rPr>
+          <w:rFonts w:ascii="Times New Roman" w:hAnsi="Times New Roman" w:cs="Times New Roman"/>
+        </w:rPr>
+        <w:t xml:space="preserve">that it is a right </w:t>
+      </w:r>
+      <w:r>
+        <w:rPr>
+          <w:rFonts w:ascii="Times New Roman" w:hAnsi="Times New Roman" w:cs="Times New Roman"/>
+        </w:rPr>
+        <w:t xml:space="preserve">skewed plot </w:t>
+      </w:r>
+      <w:r>
+        <w:rPr>
+          <w:rFonts w:ascii="Times New Roman" w:hAnsi="Times New Roman" w:cs="Times New Roman"/>
+        </w:rPr>
+        <w:t xml:space="preserve">indicating that most </w:t>
+      </w:r>
+      <w:r>
+        <w:rPr>
+          <w:rFonts w:ascii="Times New Roman" w:hAnsi="Times New Roman" w:cs="Times New Roman"/>
+        </w:rPr>
+        <w:t xml:space="preserve">of the data </w:t>
+      </w:r>
+      <w:r>
+        <w:rPr>
+          <w:rFonts w:ascii="Times New Roman" w:hAnsi="Times New Roman" w:cs="Times New Roman"/>
+        </w:rPr>
+        <w:t>would be on the left side of the histogram</w:t>
+      </w:r>
+      <w:r>
+        <w:rPr>
+          <w:rFonts w:ascii="Times New Roman" w:hAnsi="Times New Roman" w:cs="Times New Roman"/>
+        </w:rPr>
+        <w:t>. Since a domestic flight</w:t>
+      </w:r>
+      <w:r>
+        <w:rPr>
+          <w:rFonts w:ascii="Times New Roman" w:hAnsi="Times New Roman" w:cs="Times New Roman"/>
+        </w:rPr>
+        <w:t xml:space="preserve"> only stays in their country of origin </w:t>
+      </w:r>
+      <w:r>
+        <w:rPr>
+          <w:rFonts w:ascii="Times New Roman" w:hAnsi="Times New Roman" w:cs="Times New Roman"/>
+        </w:rPr>
+        <w:t xml:space="preserve">it wouldn’t make sense for the data to exceed </w:t>
+      </w:r>
+      <w:r>
+        <w:rPr>
+          <w:rFonts w:ascii="Times New Roman" w:hAnsi="Times New Roman" w:cs="Times New Roman"/>
+        </w:rPr>
+        <w:t>28</w:t>
+      </w:r>
+      <w:r>
+        <w:rPr>
+          <w:rFonts w:ascii="Times New Roman" w:hAnsi="Times New Roman" w:cs="Times New Roman"/>
+        </w:rPr>
+        <w:t>92</w:t>
+      </w:r>
+      <w:r>
+        <w:rPr>
+          <w:rFonts w:ascii="Times New Roman" w:hAnsi="Times New Roman" w:cs="Times New Roman"/>
+        </w:rPr>
+        <w:t xml:space="preserve"> miles (the distance of the USA </w:t>
+      </w:r>
+      <w:r>
+        <w:rPr>
+          <w:rFonts w:ascii="Times New Roman" w:hAnsi="Times New Roman" w:cs="Times New Roman"/>
+        </w:rPr>
+        <w:t>from the west coast to the east coast)</w:t>
+      </w:r>
+      <w:r>
+        <w:rPr>
+          <w:rFonts w:ascii="Times New Roman" w:hAnsi="Times New Roman" w:cs="Times New Roman"/>
+        </w:rPr>
+        <w:t xml:space="preserve">. We can see that as the distance increases the number of </w:t>
+      </w:r>
+      <w:r>
+        <w:rPr>
+          <w:rFonts w:ascii="Times New Roman" w:hAnsi="Times New Roman" w:cs="Times New Roman"/>
+        </w:rPr>
+        <w:t xml:space="preserve">flights </w:t>
+      </w:r>
+      <w:r>
+        <w:rPr>
+          <w:rFonts w:ascii="Times New Roman" w:hAnsi="Times New Roman" w:cs="Times New Roman"/>
+        </w:rPr>
+        <w:t>decreases,</w:t>
+      </w:r>
+      <w:r>
+        <w:rPr>
+          <w:rFonts w:ascii="Times New Roman" w:hAnsi="Times New Roman" w:cs="Times New Roman"/>
+        </w:rPr>
+        <w:t xml:space="preserve"> </w:t>
+      </w:r>
+      <w:r>
+        <w:rPr>
+          <w:rFonts w:ascii="Times New Roman" w:hAnsi="Times New Roman" w:cs="Times New Roman"/>
+        </w:rPr>
+        <w:t xml:space="preserve">which shows that </w:t>
+      </w:r>
+      <w:r>
+        <w:rPr>
+          <w:rFonts w:ascii="Times New Roman" w:hAnsi="Times New Roman" w:cs="Times New Roman"/>
+        </w:rPr>
+        <w:t xml:space="preserve">people generally </w:t>
+      </w:r>
+      <w:r>
+        <w:rPr>
+          <w:rFonts w:ascii="Times New Roman" w:hAnsi="Times New Roman" w:cs="Times New Roman"/>
+        </w:rPr>
+        <w:t>take</w:t>
+      </w:r>
+      <w:r>
+        <w:rPr>
+          <w:rFonts w:ascii="Times New Roman" w:hAnsi="Times New Roman" w:cs="Times New Roman"/>
+        </w:rPr>
+        <w:t xml:space="preserve"> more </w:t>
+      </w:r>
+      <w:r>
+        <w:rPr>
+          <w:rFonts w:ascii="Times New Roman" w:hAnsi="Times New Roman" w:cs="Times New Roman"/>
+        </w:rPr>
+        <w:t xml:space="preserve">local </w:t>
+      </w:r>
+      <w:r>
+        <w:rPr>
+          <w:rFonts w:ascii="Times New Roman" w:hAnsi="Times New Roman" w:cs="Times New Roman"/>
+        </w:rPr>
+        <w:t xml:space="preserve">flights rather </w:t>
+      </w:r>
+      <w:r>
+        <w:rPr>
+          <w:rFonts w:ascii="Times New Roman" w:hAnsi="Times New Roman" w:cs="Times New Roman"/>
+        </w:rPr>
+        <w:t>than</w:t>
+      </w:r>
+      <w:r>
+        <w:rPr>
+          <w:rFonts w:ascii="Times New Roman" w:hAnsi="Times New Roman" w:cs="Times New Roman"/>
+        </w:rPr>
+        <w:t xml:space="preserve"> </w:t>
+      </w:r>
+      <w:r>
+        <w:rPr>
+          <w:rFonts w:ascii="Times New Roman" w:hAnsi="Times New Roman" w:cs="Times New Roman"/>
+        </w:rPr>
+        <w:t>cross-country</w:t>
+      </w:r>
+      <w:r>
+        <w:rPr>
+          <w:rFonts w:ascii="Times New Roman" w:hAnsi="Times New Roman" w:cs="Times New Roman"/>
+        </w:rPr>
+        <w:t xml:space="preserve"> flights.</w:t>
+      </w:r>
+    </w:p>
+    <w:p>
+      <w:pPr>
+        <w:rPr>
+          <w:rFonts w:ascii="Times New Roman" w:hAnsi="Times New Roman" w:cs="Times New Roman"/>
+        </w:rPr>
+      </w:pPr>
+    </w:p>
+    <w:p>
+      <w:pPr>
+        <w:rPr>
+          <w:rFonts w:ascii="Times New Roman" w:hAnsi="Times New Roman" w:cs="Times New Roman"/>
+        </w:rPr>
+      </w:pPr>
+    </w:p>
+    <w:p>
+      <w:pPr>
+        <w:rPr>
+          <w:rFonts w:ascii="Times New Roman" w:hAnsi="Times New Roman" w:cs="Times New Roman"/>
+          <w:b/>
+          <w:bCs/>
+          <w:sz w:val="32"/>
+          <w:szCs w:val="32"/>
+          <w:u w:val="single"/>
+        </w:rPr>
+      </w:pPr>
+      <w:r>
+        <w:rPr>
+          <w:rFonts w:ascii="Times New Roman" w:hAnsi="Times New Roman" w:cs="Times New Roman"/>
+          <w:b/>
+          <w:bCs/>
+          <w:sz w:val="32"/>
+          <w:szCs w:val="32"/>
+          <w:u w:val="single"/>
+        </w:rPr>
+        <w:lastRenderedPageBreak/>
+        <w:t>Plot 2</w:t>
+      </w:r>
+    </w:p>
+    <w:p>
+      <w:pPr>
         <w:jc w:val="center"/>
         <w:rPr>
           <w:b/>
@@ -953,222 +354,61 @@
           <w:u w:val="single"/>
         </w:rPr>
       </w:pPr>
-    </w:p>
-    <w:p>
-      <w:pPr>
-        <w:rPr>
-          <w:rFonts w:ascii="Times New Roman" w:hAnsi="Times New Roman" w:cs="Times New Roman"/>
-        </w:rPr>
-      </w:pPr>
-      <w:r>
-        <w:rPr>
-          <w:rFonts w:ascii="Times New Roman" w:hAnsi="Times New Roman" w:cs="Times New Roman"/>
-        </w:rPr>
-        <w:t>This plot shows</w:t>
-      </w:r>
-      <w:r>
-        <w:rPr>
-          <w:rFonts w:ascii="Times New Roman" w:hAnsi="Times New Roman" w:cs="Times New Roman"/>
-        </w:rPr>
-        <w:t xml:space="preserve"> the number of flights taken yearly from the years 1993-2024.</w:t>
-      </w:r>
-      <w:r>
-        <w:rPr>
-          <w:rFonts w:ascii="Times New Roman" w:hAnsi="Times New Roman" w:cs="Times New Roman"/>
-        </w:rPr>
-        <w:t xml:space="preserve"> This is a </w:t>
-      </w:r>
-      <w:r>
-        <w:rPr>
-          <w:rFonts w:ascii="Times New Roman" w:hAnsi="Times New Roman" w:cs="Times New Roman"/>
-        </w:rPr>
-        <w:t xml:space="preserve">uniform distribution because </w:t>
-      </w:r>
-      <w:r>
-        <w:rPr>
-          <w:rFonts w:ascii="Times New Roman" w:hAnsi="Times New Roman" w:cs="Times New Roman"/>
-        </w:rPr>
-        <w:t>most</w:t>
-      </w:r>
-      <w:r>
-        <w:rPr>
-          <w:rFonts w:ascii="Times New Roman" w:hAnsi="Times New Roman" w:cs="Times New Roman"/>
-        </w:rPr>
-        <w:t xml:space="preserve"> of the data points are relatively close to </w:t>
-      </w:r>
-      <w:r>
-        <w:rPr>
-          <w:rFonts w:ascii="Times New Roman" w:hAnsi="Times New Roman" w:cs="Times New Roman"/>
-        </w:rPr>
-        <w:t xml:space="preserve">each other with a few years having less data. </w:t>
-      </w:r>
-      <w:r>
-        <w:rPr>
-          <w:rFonts w:ascii="Times New Roman" w:hAnsi="Times New Roman" w:cs="Times New Roman"/>
-        </w:rPr>
-        <w:t xml:space="preserve">We can see from the plot that </w:t>
-      </w:r>
-      <w:r>
-        <w:rPr>
-          <w:rFonts w:ascii="Times New Roman" w:hAnsi="Times New Roman" w:cs="Times New Roman"/>
-        </w:rPr>
-        <w:t xml:space="preserve">during the years 1993-1995 flights taken were significantly lower </w:t>
-      </w:r>
-      <w:r>
-        <w:rPr>
-          <w:rFonts w:ascii="Times New Roman" w:hAnsi="Times New Roman" w:cs="Times New Roman"/>
-        </w:rPr>
-        <w:t>than in</w:t>
-      </w:r>
-      <w:r>
-        <w:rPr>
-          <w:rFonts w:ascii="Times New Roman" w:hAnsi="Times New Roman" w:cs="Times New Roman"/>
-        </w:rPr>
-        <w:t xml:space="preserve"> the future years</w:t>
-      </w:r>
-      <w:r>
-        <w:rPr>
-          <w:rFonts w:ascii="Times New Roman" w:hAnsi="Times New Roman" w:cs="Times New Roman"/>
-        </w:rPr>
-        <w:t xml:space="preserve">. </w:t>
-      </w:r>
-      <w:r>
-        <w:rPr>
-          <w:rFonts w:ascii="Times New Roman" w:hAnsi="Times New Roman" w:cs="Times New Roman"/>
-        </w:rPr>
-        <w:t xml:space="preserve">Flights from the years 1997-2018 have </w:t>
-      </w:r>
-      <w:r>
-        <w:rPr>
-          <w:rFonts w:ascii="Times New Roman" w:hAnsi="Times New Roman" w:cs="Times New Roman"/>
-        </w:rPr>
-        <w:t>stayed</w:t>
-      </w:r>
-      <w:r>
-        <w:rPr>
-          <w:rFonts w:ascii="Times New Roman" w:hAnsi="Times New Roman" w:cs="Times New Roman"/>
-        </w:rPr>
-        <w:t xml:space="preserve"> a</w:t>
-      </w:r>
-      <w:r>
-        <w:rPr>
-          <w:rFonts w:ascii="Times New Roman" w:hAnsi="Times New Roman" w:cs="Times New Roman"/>
-        </w:rPr>
-        <w:t>t a</w:t>
-      </w:r>
-      <w:r>
-        <w:rPr>
-          <w:rFonts w:ascii="Times New Roman" w:hAnsi="Times New Roman" w:cs="Times New Roman"/>
-        </w:rPr>
-        <w:t xml:space="preserve"> constant number </w:t>
-      </w:r>
-      <w:r>
-        <w:rPr>
-          <w:rFonts w:ascii="Times New Roman" w:hAnsi="Times New Roman" w:cs="Times New Roman"/>
-        </w:rPr>
-        <w:t>with very few changes in value</w:t>
-      </w:r>
-      <w:r>
-        <w:rPr>
-          <w:rFonts w:ascii="Times New Roman" w:hAnsi="Times New Roman" w:cs="Times New Roman"/>
-        </w:rPr>
-        <w:t>.</w:t>
-      </w:r>
-      <w:r>
-        <w:rPr>
-          <w:rFonts w:ascii="Times New Roman" w:hAnsi="Times New Roman" w:cs="Times New Roman"/>
-        </w:rPr>
-        <w:t xml:space="preserve"> </w:t>
-      </w:r>
-      <w:r>
-        <w:rPr>
-          <w:rFonts w:ascii="Times New Roman" w:hAnsi="Times New Roman" w:cs="Times New Roman"/>
-        </w:rPr>
-        <w:t xml:space="preserve">If we look at the years </w:t>
-      </w:r>
-      <w:r>
-        <w:rPr>
-          <w:rFonts w:ascii="Times New Roman" w:hAnsi="Times New Roman" w:cs="Times New Roman"/>
-        </w:rPr>
-        <w:t>2020-2024,</w:t>
-      </w:r>
-      <w:r>
-        <w:rPr>
-          <w:rFonts w:ascii="Times New Roman" w:hAnsi="Times New Roman" w:cs="Times New Roman"/>
-        </w:rPr>
-        <w:t xml:space="preserve"> we can see a </w:t>
-      </w:r>
-      <w:r>
-        <w:rPr>
-          <w:rFonts w:ascii="Times New Roman" w:hAnsi="Times New Roman" w:cs="Times New Roman"/>
-        </w:rPr>
-        <w:t>drop in flights, this can be explained by the COVID-19 pandemic when air</w:t>
-      </w:r>
-      <w:r>
-        <w:rPr>
-          <w:rFonts w:ascii="Times New Roman" w:hAnsi="Times New Roman" w:cs="Times New Roman"/>
-        </w:rPr>
-        <w:t xml:space="preserve"> travel was at an all-time low worldwide. </w:t>
-      </w:r>
-      <w:r>
-        <w:rPr>
-          <w:rFonts w:ascii="Times New Roman" w:hAnsi="Times New Roman" w:cs="Times New Roman"/>
-        </w:rPr>
-        <w:t>Flights from the years</w:t>
-      </w:r>
-      <w:r>
-        <w:rPr>
-          <w:rFonts w:ascii="Times New Roman" w:hAnsi="Times New Roman" w:cs="Times New Roman"/>
-        </w:rPr>
-        <w:t xml:space="preserve"> 1997-2018 have had a constant number of </w:t>
-      </w:r>
-    </w:p>
-    <w:p>
-      <w:pPr>
-        <w:rPr>
-          <w:rFonts w:ascii="Times New Roman" w:hAnsi="Times New Roman" w:cs="Times New Roman"/>
-        </w:rPr>
-      </w:pPr>
-    </w:p>
-    <w:p>
-      <w:pPr>
-        <w:rPr>
-          <w:rFonts w:ascii="Times New Roman" w:hAnsi="Times New Roman" w:cs="Times New Roman"/>
-        </w:rPr>
-      </w:pPr>
-    </w:p>
-    <w:p>
-      <w:pPr>
-        <w:rPr>
-          <w:rFonts w:ascii="Times New Roman" w:hAnsi="Times New Roman" w:cs="Times New Roman"/>
-        </w:rPr>
-      </w:pPr>
-    </w:p>
-    <w:p>
-      <w:pPr>
-        <w:rPr>
-          <w:rFonts w:ascii="Times New Roman" w:hAnsi="Times New Roman" w:cs="Times New Roman"/>
-        </w:rPr>
-      </w:pPr>
-    </w:p>
-    <w:p>
-      <w:pPr>
-        <w:rPr>
-          <w:rFonts w:ascii="Times New Roman" w:hAnsi="Times New Roman" w:cs="Times New Roman"/>
-        </w:rPr>
-      </w:pPr>
-    </w:p>
-    <w:p>
-      <w:pPr>
-        <w:rPr>
-          <w:b/>
-          <w:bCs/>
+      <w:r>
+        <w:rPr>
+          <w:b/>
+          <w:bCs/>
+          <w:noProof/>
           <w:sz w:val="40"/>
           <w:szCs w:val="40"/>
           <w:u w:val="single"/>
         </w:rPr>
-      </w:pPr>
-      <w:r>
+        <w:drawing>
+          <wp:inline distT="0" distB="0" distL="0" distR="0" wp14:anchorId="185C5E52" wp14:editId="36D998AC">
+            <wp:extent cx="5943600" cy="4590415"/>
+            <wp:effectExtent l="0" t="0" r="0" b="635"/>
+            <wp:docPr id="1726509725" name="Picture 3" descr="A graph of a graph showing the average fare prices"/>
+            <wp:cNvGraphicFramePr>
+              <a:graphicFrameLocks xmlns:a="http://schemas.openxmlformats.org/drawingml/2006/main" noChangeAspect="1"/>
+            </wp:cNvGraphicFramePr>
+            <a:graphic xmlns:a="http://schemas.openxmlformats.org/drawingml/2006/main">
+              <a:graphicData uri="http://schemas.openxmlformats.org/drawingml/2006/picture">
+                <pic:pic xmlns:pic="http://schemas.openxmlformats.org/drawingml/2006/picture">
+                  <pic:nvPicPr>
+                    <pic:cNvPr id="1726509725" name="Picture 3" descr="A graph of a graph showing the average fare prices"/>
+                    <pic:cNvPicPr/>
+                  </pic:nvPicPr>
+                  <pic:blipFill>
+                    <a:blip r:embed="rId8">
+                      <a:extLst>
+                        <a:ext uri="{28A0092B-C50C-407E-A947-70E740481C1C}">
+                          <a14:useLocalDpi xmlns:a14="http://schemas.microsoft.com/office/drawing/2010/main" val="0"/>
+                        </a:ext>
+                      </a:extLst>
+                    </a:blip>
+                    <a:stretch>
+                      <a:fillRect/>
+                    </a:stretch>
+                  </pic:blipFill>
+                  <pic:spPr>
+                    <a:xfrm>
+                      <a:off x="0" y="0"/>
+                      <a:ext cx="5943600" cy="4590415"/>
+                    </a:xfrm>
+                    <a:prstGeom prst="rect">
+                      <a:avLst/>
+                    </a:prstGeom>
+                  </pic:spPr>
+                </pic:pic>
+              </a:graphicData>
+            </a:graphic>
+          </wp:inline>
+        </w:drawing>
+      </w:r>
+    </w:p>
+    <w:p>
+      <w:pPr>
+        <w:jc w:val="center"/>
         <w:rPr>
           <w:b/>
           <w:bCs/>
@@ -1176,8 +416,936 @@
           <w:szCs w:val="40"/>
           <w:u w:val="single"/>
         </w:rPr>
+      </w:pPr>
+    </w:p>
+    <w:p>
+      <w:pPr>
+        <w:rPr>
+          <w:rFonts w:ascii="Times New Roman" w:hAnsi="Times New Roman" w:cs="Times New Roman"/>
+        </w:rPr>
+      </w:pPr>
+      <w:r>
+        <w:rPr>
+          <w:rFonts w:ascii="Times New Roman" w:hAnsi="Times New Roman" w:cs="Times New Roman"/>
+        </w:rPr>
+        <w:t>This plot demonstrates</w:t>
+      </w:r>
+      <w:r>
+        <w:rPr>
+          <w:rFonts w:ascii="Times New Roman" w:hAnsi="Times New Roman" w:cs="Times New Roman"/>
+        </w:rPr>
+        <w:t xml:space="preserve"> the average fare prices for </w:t>
+      </w:r>
+      <w:r>
+        <w:rPr>
+          <w:rFonts w:ascii="Times New Roman" w:hAnsi="Times New Roman" w:cs="Times New Roman"/>
+        </w:rPr>
+        <w:t>every airline</w:t>
+      </w:r>
+      <w:r>
+        <w:rPr>
+          <w:rFonts w:ascii="Times New Roman" w:hAnsi="Times New Roman" w:cs="Times New Roman"/>
+        </w:rPr>
+        <w:t xml:space="preserve"> from the years 1993 to 202</w:t>
+      </w:r>
+      <w:r>
+        <w:rPr>
+          <w:rFonts w:ascii="Times New Roman" w:hAnsi="Times New Roman" w:cs="Times New Roman"/>
+        </w:rPr>
+        <w:t>4.</w:t>
+      </w:r>
+      <w:r>
+        <w:rPr>
+          <w:rFonts w:ascii="Times New Roman" w:hAnsi="Times New Roman" w:cs="Times New Roman"/>
+        </w:rPr>
+        <w:t xml:space="preserve"> This is a right skewed plot and doesn’t </w:t>
+      </w:r>
+      <w:r>
+        <w:rPr>
+          <w:rFonts w:ascii="Times New Roman" w:hAnsi="Times New Roman" w:cs="Times New Roman"/>
+        </w:rPr>
+        <w:t xml:space="preserve">show too much information but </w:t>
+      </w:r>
+      <w:r>
+        <w:rPr>
+          <w:rFonts w:ascii="Times New Roman" w:hAnsi="Times New Roman" w:cs="Times New Roman"/>
+        </w:rPr>
+        <w:t>it’s</w:t>
+      </w:r>
+      <w:r>
+        <w:rPr>
+          <w:rFonts w:ascii="Times New Roman" w:hAnsi="Times New Roman" w:cs="Times New Roman"/>
+        </w:rPr>
+        <w:t xml:space="preserve"> for a reason. </w:t>
+      </w:r>
+      <w:r>
+        <w:rPr>
+          <w:rFonts w:ascii="Times New Roman" w:hAnsi="Times New Roman" w:cs="Times New Roman"/>
+        </w:rPr>
+        <w:t xml:space="preserve">According to the Bureau of Transportation </w:t>
+      </w:r>
+      <w:r>
+        <w:rPr>
+          <w:rFonts w:ascii="Times New Roman" w:hAnsi="Times New Roman" w:cs="Times New Roman"/>
+        </w:rPr>
+        <w:t>Statistics (BTS), the average fare price for a domestic flight in the US is about $385</w:t>
+      </w:r>
+      <w:r>
+        <w:rPr>
+          <w:rFonts w:ascii="Times New Roman" w:hAnsi="Times New Roman" w:cs="Times New Roman"/>
+        </w:rPr>
+        <w:t xml:space="preserve"> per person</w:t>
+      </w:r>
+      <w:r>
+        <w:rPr>
+          <w:rFonts w:ascii="Times New Roman" w:hAnsi="Times New Roman" w:cs="Times New Roman"/>
+        </w:rPr>
+        <w:t xml:space="preserve">. With this information we can </w:t>
+      </w:r>
+      <w:r>
+        <w:rPr>
+          <w:rFonts w:ascii="Times New Roman" w:hAnsi="Times New Roman" w:cs="Times New Roman"/>
+        </w:rPr>
+        <w:t>say that the plot is accurate because most of the data within it falls between the range of $0 to $500</w:t>
+      </w:r>
+      <w:r>
+        <w:rPr>
+          <w:rFonts w:ascii="Times New Roman" w:hAnsi="Times New Roman" w:cs="Times New Roman"/>
+        </w:rPr>
+        <w:t xml:space="preserve">. An outlier on the plot </w:t>
+      </w:r>
+      <w:r>
+        <w:rPr>
+          <w:rFonts w:ascii="Times New Roman" w:hAnsi="Times New Roman" w:cs="Times New Roman"/>
+        </w:rPr>
+        <w:t xml:space="preserve">starts getting to the $1000 mark which can be explained by numerous factors, one being </w:t>
+      </w:r>
+      <w:r>
+        <w:rPr>
+          <w:rFonts w:ascii="Times New Roman" w:hAnsi="Times New Roman" w:cs="Times New Roman"/>
+        </w:rPr>
+        <w:t>that the flight could be a cross-country flight</w:t>
+      </w:r>
+      <w:r>
+        <w:rPr>
+          <w:rFonts w:ascii="Times New Roman" w:hAnsi="Times New Roman" w:cs="Times New Roman"/>
+        </w:rPr>
+        <w:t xml:space="preserve"> (longer distance would mean more expensive</w:t>
+      </w:r>
+      <w:r>
+        <w:rPr>
+          <w:rFonts w:ascii="Times New Roman" w:hAnsi="Times New Roman" w:cs="Times New Roman"/>
+        </w:rPr>
+        <w:t xml:space="preserve"> fare)</w:t>
+      </w:r>
+      <w:r>
+        <w:rPr>
+          <w:rFonts w:ascii="Times New Roman" w:hAnsi="Times New Roman" w:cs="Times New Roman"/>
+        </w:rPr>
+        <w:t xml:space="preserve"> </w:t>
+      </w:r>
+      <w:r>
+        <w:rPr>
+          <w:rFonts w:ascii="Times New Roman" w:hAnsi="Times New Roman" w:cs="Times New Roman"/>
+        </w:rPr>
+        <w:t>or the passenger took a more expensive airline.</w:t>
+      </w:r>
+    </w:p>
+    <w:p>
+      <w:pPr>
+        <w:rPr>
+          <w:rFonts w:ascii="Times New Roman" w:hAnsi="Times New Roman" w:cs="Times New Roman"/>
+        </w:rPr>
+      </w:pPr>
+    </w:p>
+    <w:p>
+      <w:pPr>
+        <w:rPr>
+          <w:rFonts w:ascii="Times New Roman" w:hAnsi="Times New Roman" w:cs="Times New Roman"/>
+        </w:rPr>
+      </w:pPr>
+    </w:p>
+    <w:p>
+      <w:pPr>
+        <w:rPr>
+          <w:rFonts w:ascii="Times New Roman" w:hAnsi="Times New Roman" w:cs="Times New Roman"/>
+        </w:rPr>
+      </w:pPr>
+    </w:p>
+    <w:p>
+      <w:pPr>
+        <w:rPr>
+          <w:rFonts w:ascii="Times New Roman" w:hAnsi="Times New Roman" w:cs="Times New Roman"/>
+          <w:b/>
+          <w:bCs/>
+          <w:sz w:val="32"/>
+          <w:szCs w:val="32"/>
+          <w:u w:val="single"/>
+        </w:rPr>
+      </w:pPr>
+      <w:r>
+        <w:rPr>
+          <w:rFonts w:ascii="Times New Roman" w:hAnsi="Times New Roman" w:cs="Times New Roman"/>
+          <w:b/>
+          <w:bCs/>
+          <w:sz w:val="32"/>
+          <w:szCs w:val="32"/>
+          <w:u w:val="single"/>
+        </w:rPr>
         <w:lastRenderedPageBreak/>
+        <w:t>Plot 3</w:t>
+      </w:r>
+    </w:p>
+    <w:p>
+      <w:pPr>
+        <w:jc w:val="center"/>
+        <w:rPr>
+          <w:b/>
+          <w:bCs/>
+          <w:sz w:val="40"/>
+          <w:szCs w:val="40"/>
+          <w:u w:val="single"/>
+        </w:rPr>
+      </w:pPr>
+      <w:r>
+        <w:rPr>
+          <w:b/>
+          <w:bCs/>
+          <w:noProof/>
+          <w:sz w:val="40"/>
+          <w:szCs w:val="40"/>
+          <w:u w:val="single"/>
+        </w:rPr>
+        <w:drawing>
+          <wp:inline distT="0" distB="0" distL="0" distR="0" wp14:anchorId="050EB6CB" wp14:editId="5F73C48D">
+            <wp:extent cx="5943600" cy="4590415"/>
+            <wp:effectExtent l="0" t="0" r="0" b="635"/>
+            <wp:docPr id="281531103" name="Picture 5" descr="A graph of passengers&#10;&#10;AI-generated content may be incorrect."/>
+            <wp:cNvGraphicFramePr>
+              <a:graphicFrameLocks xmlns:a="http://schemas.openxmlformats.org/drawingml/2006/main" noChangeAspect="1"/>
+            </wp:cNvGraphicFramePr>
+            <a:graphic xmlns:a="http://schemas.openxmlformats.org/drawingml/2006/main">
+              <a:graphicData uri="http://schemas.openxmlformats.org/drawingml/2006/picture">
+                <pic:pic xmlns:pic="http://schemas.openxmlformats.org/drawingml/2006/picture">
+                  <pic:nvPicPr>
+                    <pic:cNvPr id="281531103" name="Picture 5" descr="A graph of passengers&#10;&#10;AI-generated content may be incorrect."/>
+                    <pic:cNvPicPr/>
+                  </pic:nvPicPr>
+                  <pic:blipFill>
+                    <a:blip r:embed="rId9">
+                      <a:extLst>
+                        <a:ext uri="{28A0092B-C50C-407E-A947-70E740481C1C}">
+                          <a14:useLocalDpi xmlns:a14="http://schemas.microsoft.com/office/drawing/2010/main" val="0"/>
+                        </a:ext>
+                      </a:extLst>
+                    </a:blip>
+                    <a:stretch>
+                      <a:fillRect/>
+                    </a:stretch>
+                  </pic:blipFill>
+                  <pic:spPr>
+                    <a:xfrm>
+                      <a:off x="0" y="0"/>
+                      <a:ext cx="5943600" cy="4590415"/>
+                    </a:xfrm>
+                    <a:prstGeom prst="rect">
+                      <a:avLst/>
+                    </a:prstGeom>
+                  </pic:spPr>
+                </pic:pic>
+              </a:graphicData>
+            </a:graphic>
+          </wp:inline>
+        </w:drawing>
+      </w:r>
+    </w:p>
+    <w:p>
+      <w:pPr>
+        <w:jc w:val="center"/>
+        <w:rPr>
+          <w:b/>
+          <w:bCs/>
+          <w:sz w:val="40"/>
+          <w:szCs w:val="40"/>
+          <w:u w:val="single"/>
+        </w:rPr>
+      </w:pPr>
+    </w:p>
+    <w:p>
+      <w:pPr>
+        <w:rPr>
+          <w:rFonts w:ascii="Times New Roman" w:hAnsi="Times New Roman" w:cs="Times New Roman"/>
+        </w:rPr>
+      </w:pPr>
+      <w:r>
+        <w:rPr>
+          <w:rFonts w:ascii="Times New Roman" w:hAnsi="Times New Roman" w:cs="Times New Roman"/>
+        </w:rPr>
+        <w:t xml:space="preserve">This plot shows the </w:t>
+      </w:r>
+      <w:r>
+        <w:rPr>
+          <w:rFonts w:ascii="Times New Roman" w:hAnsi="Times New Roman" w:cs="Times New Roman"/>
+        </w:rPr>
+        <w:t>number</w:t>
+      </w:r>
+      <w:r>
+        <w:rPr>
+          <w:rFonts w:ascii="Times New Roman" w:hAnsi="Times New Roman" w:cs="Times New Roman"/>
+        </w:rPr>
+        <w:t xml:space="preserve"> of passengers </w:t>
+      </w:r>
+      <w:r>
+        <w:rPr>
+          <w:rFonts w:ascii="Times New Roman" w:hAnsi="Times New Roman" w:cs="Times New Roman"/>
+        </w:rPr>
+        <w:t xml:space="preserve">on different domestic airlines. </w:t>
+      </w:r>
+      <w:r>
+        <w:rPr>
+          <w:rFonts w:ascii="Times New Roman" w:hAnsi="Times New Roman" w:cs="Times New Roman"/>
+        </w:rPr>
+        <w:t xml:space="preserve">This is a right skewed plot and most of the data points towards </w:t>
+      </w:r>
+      <w:r>
+        <w:rPr>
+          <w:rFonts w:ascii="Times New Roman" w:hAnsi="Times New Roman" w:cs="Times New Roman"/>
+        </w:rPr>
+        <w:t xml:space="preserve">the numbers 0-500 passengers. </w:t>
+      </w:r>
+      <w:r>
+        <w:rPr>
+          <w:rFonts w:ascii="Times New Roman" w:hAnsi="Times New Roman" w:cs="Times New Roman"/>
+        </w:rPr>
+        <w:t xml:space="preserve">The data has major outliers going all the way to 8000 passengers on a </w:t>
+      </w:r>
+      <w:r>
+        <w:rPr>
+          <w:rFonts w:ascii="Times New Roman" w:hAnsi="Times New Roman" w:cs="Times New Roman"/>
+        </w:rPr>
+        <w:t>flight,</w:t>
+      </w:r>
+      <w:r>
+        <w:rPr>
+          <w:rFonts w:ascii="Times New Roman" w:hAnsi="Times New Roman" w:cs="Times New Roman"/>
+        </w:rPr>
+        <w:t xml:space="preserve"> which isn’t realistic</w:t>
+      </w:r>
+      <w:r>
+        <w:rPr>
+          <w:rFonts w:ascii="Times New Roman" w:hAnsi="Times New Roman" w:cs="Times New Roman"/>
+        </w:rPr>
+        <w:t xml:space="preserve"> and could be an </w:t>
+      </w:r>
+      <w:r>
+        <w:rPr>
+          <w:rFonts w:ascii="Times New Roman" w:hAnsi="Times New Roman" w:cs="Times New Roman"/>
+        </w:rPr>
+        <w:t>error.</w:t>
+      </w:r>
+      <w:r>
+        <w:rPr>
+          <w:rFonts w:ascii="Times New Roman" w:hAnsi="Times New Roman" w:cs="Times New Roman"/>
+        </w:rPr>
+        <w:t xml:space="preserve"> This can be </w:t>
+      </w:r>
+      <w:r>
+        <w:rPr>
+          <w:rFonts w:ascii="Times New Roman" w:hAnsi="Times New Roman" w:cs="Times New Roman"/>
+        </w:rPr>
+        <w:t>explained</w:t>
+      </w:r>
+      <w:r>
+        <w:rPr>
+          <w:rFonts w:ascii="Times New Roman" w:hAnsi="Times New Roman" w:cs="Times New Roman"/>
+        </w:rPr>
+        <w:t xml:space="preserve"> by the </w:t>
+      </w:r>
+      <w:r>
+        <w:rPr>
+          <w:rFonts w:ascii="Times New Roman" w:hAnsi="Times New Roman" w:cs="Times New Roman"/>
+        </w:rPr>
+        <w:t xml:space="preserve">data only taking in the sampled passengers rather than the exact amount in </w:t>
+      </w:r>
+      <w:r>
+        <w:rPr>
+          <w:rFonts w:ascii="Times New Roman" w:hAnsi="Times New Roman" w:cs="Times New Roman"/>
+        </w:rPr>
+        <w:t xml:space="preserve">each quarter of the year. </w:t>
+      </w:r>
+      <w:r>
+        <w:rPr>
+          <w:rFonts w:ascii="Times New Roman" w:hAnsi="Times New Roman" w:cs="Times New Roman"/>
+        </w:rPr>
+        <w:t xml:space="preserve">For flight paths that aren’t as popular </w:t>
+      </w:r>
+      <w:r>
+        <w:rPr>
+          <w:rFonts w:ascii="Times New Roman" w:hAnsi="Times New Roman" w:cs="Times New Roman"/>
+        </w:rPr>
+        <w:t xml:space="preserve">they tend to have less passengers </w:t>
+      </w:r>
+      <w:r>
+        <w:rPr>
+          <w:rFonts w:ascii="Times New Roman" w:hAnsi="Times New Roman" w:cs="Times New Roman"/>
+        </w:rPr>
+        <w:t>than</w:t>
+      </w:r>
+      <w:r>
+        <w:rPr>
+          <w:rFonts w:ascii="Times New Roman" w:hAnsi="Times New Roman" w:cs="Times New Roman"/>
+        </w:rPr>
+        <w:t xml:space="preserve"> a flight wit</w:t>
+      </w:r>
+      <w:r>
+        <w:rPr>
+          <w:rFonts w:ascii="Times New Roman" w:hAnsi="Times New Roman" w:cs="Times New Roman"/>
+        </w:rPr>
+        <w:t>h</w:t>
+      </w:r>
+      <w:r>
+        <w:rPr>
+          <w:rFonts w:ascii="Times New Roman" w:hAnsi="Times New Roman" w:cs="Times New Roman"/>
+        </w:rPr>
+        <w:t xml:space="preserve"> high volume </w:t>
+      </w:r>
+      <w:r>
+        <w:rPr>
+          <w:rFonts w:ascii="Times New Roman" w:hAnsi="Times New Roman" w:cs="Times New Roman"/>
+        </w:rPr>
+        <w:t xml:space="preserve">to major </w:t>
+      </w:r>
+      <w:r>
+        <w:rPr>
+          <w:rFonts w:ascii="Times New Roman" w:hAnsi="Times New Roman" w:cs="Times New Roman"/>
+        </w:rPr>
+        <w:t xml:space="preserve">popular </w:t>
+      </w:r>
+      <w:r>
+        <w:rPr>
+          <w:rFonts w:ascii="Times New Roman" w:hAnsi="Times New Roman" w:cs="Times New Roman"/>
+        </w:rPr>
+        <w:t xml:space="preserve">cities, for example, a flight from </w:t>
+      </w:r>
+      <w:r>
+        <w:rPr>
+          <w:rFonts w:ascii="Times New Roman" w:hAnsi="Times New Roman" w:cs="Times New Roman"/>
+        </w:rPr>
+        <w:t>LAX</w:t>
+      </w:r>
+      <w:r>
+        <w:rPr>
+          <w:rFonts w:ascii="Times New Roman" w:hAnsi="Times New Roman" w:cs="Times New Roman"/>
+        </w:rPr>
+        <w:t xml:space="preserve"> </w:t>
+      </w:r>
+      <w:r>
+        <w:rPr>
+          <w:rFonts w:ascii="Times New Roman" w:hAnsi="Times New Roman" w:cs="Times New Roman"/>
+        </w:rPr>
+        <w:t>(Los Angeles</w:t>
+      </w:r>
+      <w:r>
+        <w:rPr>
+          <w:rFonts w:ascii="Times New Roman" w:hAnsi="Times New Roman" w:cs="Times New Roman"/>
+        </w:rPr>
+        <w:t>, CA</w:t>
+      </w:r>
+      <w:r>
+        <w:rPr>
+          <w:rFonts w:ascii="Times New Roman" w:hAnsi="Times New Roman" w:cs="Times New Roman"/>
+        </w:rPr>
+        <w:t>)</w:t>
+      </w:r>
+      <w:r>
+        <w:rPr>
+          <w:rFonts w:ascii="Times New Roman" w:hAnsi="Times New Roman" w:cs="Times New Roman"/>
+        </w:rPr>
+        <w:t xml:space="preserve"> to </w:t>
+      </w:r>
+      <w:r>
+        <w:rPr>
+          <w:rFonts w:ascii="Times New Roman" w:hAnsi="Times New Roman" w:cs="Times New Roman"/>
+        </w:rPr>
+        <w:t>JFK</w:t>
+      </w:r>
+      <w:r>
+        <w:rPr>
+          <w:rFonts w:ascii="Times New Roman" w:hAnsi="Times New Roman" w:cs="Times New Roman"/>
+        </w:rPr>
+        <w:t xml:space="preserve"> </w:t>
+      </w:r>
+      <w:r>
+        <w:rPr>
+          <w:rFonts w:ascii="Times New Roman" w:hAnsi="Times New Roman" w:cs="Times New Roman"/>
+        </w:rPr>
+        <w:t>(Queens, NY)</w:t>
+      </w:r>
+      <w:r>
+        <w:rPr>
+          <w:rFonts w:ascii="Times New Roman" w:hAnsi="Times New Roman" w:cs="Times New Roman"/>
+        </w:rPr>
+        <w:t xml:space="preserve"> would have </w:t>
+      </w:r>
+      <w:r>
+        <w:rPr>
+          <w:rFonts w:ascii="Times New Roman" w:hAnsi="Times New Roman" w:cs="Times New Roman"/>
+        </w:rPr>
+        <w:t>a</w:t>
+      </w:r>
+      <w:r>
+        <w:rPr>
+          <w:rFonts w:ascii="Times New Roman" w:hAnsi="Times New Roman" w:cs="Times New Roman"/>
+        </w:rPr>
+        <w:t xml:space="preserve"> higher </w:t>
+      </w:r>
+      <w:r>
+        <w:rPr>
+          <w:rFonts w:ascii="Times New Roman" w:hAnsi="Times New Roman" w:cs="Times New Roman"/>
+        </w:rPr>
+        <w:t xml:space="preserve">passenger count </w:t>
+      </w:r>
+      <w:r>
+        <w:rPr>
+          <w:rFonts w:ascii="Times New Roman" w:hAnsi="Times New Roman" w:cs="Times New Roman"/>
+        </w:rPr>
+        <w:t>than</w:t>
+      </w:r>
+      <w:r>
+        <w:rPr>
+          <w:rFonts w:ascii="Times New Roman" w:hAnsi="Times New Roman" w:cs="Times New Roman"/>
+        </w:rPr>
+        <w:t xml:space="preserve"> a flight from ABQ</w:t>
+      </w:r>
+      <w:r>
+        <w:rPr>
+          <w:rFonts w:ascii="Times New Roman" w:hAnsi="Times New Roman" w:cs="Times New Roman"/>
+        </w:rPr>
+        <w:t xml:space="preserve"> </w:t>
+      </w:r>
+      <w:r>
+        <w:rPr>
+          <w:rFonts w:ascii="Times New Roman" w:hAnsi="Times New Roman" w:cs="Times New Roman"/>
+        </w:rPr>
+        <w:t>(</w:t>
+      </w:r>
+      <w:r>
+        <w:rPr>
+          <w:rFonts w:ascii="Times New Roman" w:hAnsi="Times New Roman" w:cs="Times New Roman"/>
+        </w:rPr>
+        <w:t>Albuquerque</w:t>
+      </w:r>
+      <w:r>
+        <w:rPr>
+          <w:rFonts w:ascii="Times New Roman" w:hAnsi="Times New Roman" w:cs="Times New Roman"/>
+        </w:rPr>
+        <w:t>, NM)</w:t>
+      </w:r>
+      <w:r>
+        <w:rPr>
+          <w:rFonts w:ascii="Times New Roman" w:hAnsi="Times New Roman" w:cs="Times New Roman"/>
+        </w:rPr>
+        <w:t xml:space="preserve"> to</w:t>
+      </w:r>
+      <w:r>
+        <w:rPr>
+          <w:rFonts w:ascii="Times New Roman" w:hAnsi="Times New Roman" w:cs="Times New Roman"/>
+        </w:rPr>
+        <w:t xml:space="preserve"> </w:t>
+      </w:r>
+      <w:r>
+        <w:rPr>
+          <w:rFonts w:ascii="Times New Roman" w:hAnsi="Times New Roman" w:cs="Times New Roman"/>
+        </w:rPr>
+        <w:t>TPA (</w:t>
+      </w:r>
+      <w:r>
+        <w:rPr>
+          <w:rFonts w:ascii="Times New Roman" w:hAnsi="Times New Roman" w:cs="Times New Roman"/>
+        </w:rPr>
+        <w:t>Tampa, FL)</w:t>
+      </w:r>
+    </w:p>
+    <w:p>
+      <w:pPr>
+        <w:rPr>
+          <w:rFonts w:ascii="Times New Roman" w:hAnsi="Times New Roman" w:cs="Times New Roman"/>
+        </w:rPr>
+      </w:pPr>
+    </w:p>
+    <w:p>
+      <w:pPr>
+        <w:rPr>
+          <w:rFonts w:ascii="Times New Roman" w:hAnsi="Times New Roman" w:cs="Times New Roman"/>
+        </w:rPr>
+      </w:pPr>
+    </w:p>
+    <w:p>
+      <w:pPr>
+        <w:rPr>
+          <w:rFonts w:ascii="Times New Roman" w:hAnsi="Times New Roman" w:cs="Times New Roman"/>
+        </w:rPr>
+      </w:pPr>
+    </w:p>
+    <w:p>
+      <w:pPr>
+        <w:rPr>
+          <w:rFonts w:ascii="Times New Roman" w:hAnsi="Times New Roman" w:cs="Times New Roman"/>
+          <w:b/>
+          <w:bCs/>
+          <w:sz w:val="32"/>
+          <w:szCs w:val="32"/>
+          <w:u w:val="single"/>
+        </w:rPr>
+      </w:pPr>
+      <w:r>
+        <w:rPr>
+          <w:rFonts w:ascii="Times New Roman" w:hAnsi="Times New Roman" w:cs="Times New Roman"/>
+          <w:b/>
+          <w:bCs/>
+          <w:sz w:val="32"/>
+          <w:szCs w:val="32"/>
+          <w:u w:val="single"/>
+        </w:rPr>
+        <w:lastRenderedPageBreak/>
+        <w:t>Plot 4</w:t>
+      </w:r>
+    </w:p>
+    <w:p>
+      <w:pPr>
+        <w:jc w:val="center"/>
+        <w:rPr>
+          <w:b/>
+          <w:bCs/>
+          <w:sz w:val="40"/>
+          <w:szCs w:val="40"/>
+          <w:u w:val="single"/>
+        </w:rPr>
+      </w:pPr>
+      <w:r>
+        <w:rPr>
+          <w:b/>
+          <w:bCs/>
+          <w:noProof/>
+          <w:sz w:val="40"/>
+          <w:szCs w:val="40"/>
+          <w:u w:val="single"/>
+        </w:rPr>
+        <w:drawing>
+          <wp:inline distT="0" distB="0" distL="0" distR="0" wp14:anchorId="71BA68E1" wp14:editId="18D5B064">
+            <wp:extent cx="5943600" cy="4590415"/>
+            <wp:effectExtent l="0" t="0" r="0" b="635"/>
+            <wp:docPr id="240306440" name="Picture 6" descr="A graph of a number of years&#10;&#10;AI-generated content may be incorrect."/>
+            <wp:cNvGraphicFramePr>
+              <a:graphicFrameLocks xmlns:a="http://schemas.openxmlformats.org/drawingml/2006/main" noChangeAspect="1"/>
+            </wp:cNvGraphicFramePr>
+            <a:graphic xmlns:a="http://schemas.openxmlformats.org/drawingml/2006/main">
+              <a:graphicData uri="http://schemas.openxmlformats.org/drawingml/2006/picture">
+                <pic:pic xmlns:pic="http://schemas.openxmlformats.org/drawingml/2006/picture">
+                  <pic:nvPicPr>
+                    <pic:cNvPr id="240306440" name="Picture 6" descr="A graph of a number of years&#10;&#10;AI-generated content may be incorrect."/>
+                    <pic:cNvPicPr/>
+                  </pic:nvPicPr>
+                  <pic:blipFill>
+                    <a:blip r:embed="rId10">
+                      <a:extLst>
+                        <a:ext uri="{28A0092B-C50C-407E-A947-70E740481C1C}">
+                          <a14:useLocalDpi xmlns:a14="http://schemas.microsoft.com/office/drawing/2010/main" val="0"/>
+                        </a:ext>
+                      </a:extLst>
+                    </a:blip>
+                    <a:stretch>
+                      <a:fillRect/>
+                    </a:stretch>
+                  </pic:blipFill>
+                  <pic:spPr>
+                    <a:xfrm>
+                      <a:off x="0" y="0"/>
+                      <a:ext cx="5943600" cy="4590415"/>
+                    </a:xfrm>
+                    <a:prstGeom prst="rect">
+                      <a:avLst/>
+                    </a:prstGeom>
+                  </pic:spPr>
+                </pic:pic>
+              </a:graphicData>
+            </a:graphic>
+          </wp:inline>
+        </w:drawing>
+      </w:r>
+    </w:p>
+    <w:p>
+      <w:pPr>
+        <w:jc w:val="center"/>
+        <w:rPr>
+          <w:b/>
+          <w:bCs/>
+          <w:sz w:val="40"/>
+          <w:szCs w:val="40"/>
+          <w:u w:val="single"/>
+        </w:rPr>
+      </w:pPr>
+    </w:p>
+    <w:p>
+      <w:pPr>
+        <w:rPr>
+          <w:rFonts w:ascii="Times New Roman" w:hAnsi="Times New Roman" w:cs="Times New Roman"/>
+        </w:rPr>
+      </w:pPr>
+      <w:r>
+        <w:rPr>
+          <w:rFonts w:ascii="Times New Roman" w:hAnsi="Times New Roman" w:cs="Times New Roman"/>
+        </w:rPr>
+        <w:t>This plot shows</w:t>
+      </w:r>
+      <w:r>
+        <w:rPr>
+          <w:rFonts w:ascii="Times New Roman" w:hAnsi="Times New Roman" w:cs="Times New Roman"/>
+        </w:rPr>
+        <w:t xml:space="preserve"> the number of flights taken yearly from the years 1993-2024.</w:t>
+      </w:r>
+      <w:r>
+        <w:rPr>
+          <w:rFonts w:ascii="Times New Roman" w:hAnsi="Times New Roman" w:cs="Times New Roman"/>
+        </w:rPr>
+        <w:t xml:space="preserve"> This is a </w:t>
+      </w:r>
+      <w:r>
+        <w:rPr>
+          <w:rFonts w:ascii="Times New Roman" w:hAnsi="Times New Roman" w:cs="Times New Roman"/>
+        </w:rPr>
+        <w:t xml:space="preserve">uniform distribution because </w:t>
+      </w:r>
+      <w:r>
+        <w:rPr>
+          <w:rFonts w:ascii="Times New Roman" w:hAnsi="Times New Roman" w:cs="Times New Roman"/>
+        </w:rPr>
+        <w:t>most</w:t>
+      </w:r>
+      <w:r>
+        <w:rPr>
+          <w:rFonts w:ascii="Times New Roman" w:hAnsi="Times New Roman" w:cs="Times New Roman"/>
+        </w:rPr>
+        <w:t xml:space="preserve"> of the data points are relatively close to </w:t>
+      </w:r>
+      <w:r>
+        <w:rPr>
+          <w:rFonts w:ascii="Times New Roman" w:hAnsi="Times New Roman" w:cs="Times New Roman"/>
+        </w:rPr>
+        <w:t xml:space="preserve">each other with a few years having less data. </w:t>
+      </w:r>
+      <w:r>
+        <w:rPr>
+          <w:rFonts w:ascii="Times New Roman" w:hAnsi="Times New Roman" w:cs="Times New Roman"/>
+        </w:rPr>
+        <w:t xml:space="preserve">We can see from the plot that </w:t>
+      </w:r>
+      <w:r>
+        <w:rPr>
+          <w:rFonts w:ascii="Times New Roman" w:hAnsi="Times New Roman" w:cs="Times New Roman"/>
+        </w:rPr>
+        <w:t xml:space="preserve">during the years 1993-1995 flights taken were significantly lower </w:t>
+      </w:r>
+      <w:r>
+        <w:rPr>
+          <w:rFonts w:ascii="Times New Roman" w:hAnsi="Times New Roman" w:cs="Times New Roman"/>
+        </w:rPr>
+        <w:t>than in</w:t>
+      </w:r>
+      <w:r>
+        <w:rPr>
+          <w:rFonts w:ascii="Times New Roman" w:hAnsi="Times New Roman" w:cs="Times New Roman"/>
+        </w:rPr>
+        <w:t xml:space="preserve"> the future years</w:t>
+      </w:r>
+      <w:r>
+        <w:rPr>
+          <w:rFonts w:ascii="Times New Roman" w:hAnsi="Times New Roman" w:cs="Times New Roman"/>
+        </w:rPr>
+        <w:t xml:space="preserve">. </w:t>
+      </w:r>
+      <w:r>
+        <w:rPr>
+          <w:rFonts w:ascii="Times New Roman" w:hAnsi="Times New Roman" w:cs="Times New Roman"/>
+        </w:rPr>
+        <w:t xml:space="preserve">Flights from the years 1997-2018 have </w:t>
+      </w:r>
+      <w:r>
+        <w:rPr>
+          <w:rFonts w:ascii="Times New Roman" w:hAnsi="Times New Roman" w:cs="Times New Roman"/>
+        </w:rPr>
+        <w:t>stayed</w:t>
+      </w:r>
+      <w:r>
+        <w:rPr>
+          <w:rFonts w:ascii="Times New Roman" w:hAnsi="Times New Roman" w:cs="Times New Roman"/>
+        </w:rPr>
+        <w:t xml:space="preserve"> a</w:t>
+      </w:r>
+      <w:r>
+        <w:rPr>
+          <w:rFonts w:ascii="Times New Roman" w:hAnsi="Times New Roman" w:cs="Times New Roman"/>
+        </w:rPr>
+        <w:t>t a</w:t>
+      </w:r>
+      <w:r>
+        <w:rPr>
+          <w:rFonts w:ascii="Times New Roman" w:hAnsi="Times New Roman" w:cs="Times New Roman"/>
+        </w:rPr>
+        <w:t xml:space="preserve"> constant number </w:t>
+      </w:r>
+      <w:r>
+        <w:rPr>
+          <w:rFonts w:ascii="Times New Roman" w:hAnsi="Times New Roman" w:cs="Times New Roman"/>
+        </w:rPr>
+        <w:t>with very few changes in value</w:t>
+      </w:r>
+      <w:r>
+        <w:rPr>
+          <w:rFonts w:ascii="Times New Roman" w:hAnsi="Times New Roman" w:cs="Times New Roman"/>
+        </w:rPr>
+        <w:t>.</w:t>
+      </w:r>
+      <w:r>
+        <w:rPr>
+          <w:rFonts w:ascii="Times New Roman" w:hAnsi="Times New Roman" w:cs="Times New Roman"/>
+        </w:rPr>
+        <w:t xml:space="preserve"> </w:t>
+      </w:r>
+      <w:r>
+        <w:rPr>
+          <w:rFonts w:ascii="Times New Roman" w:hAnsi="Times New Roman" w:cs="Times New Roman"/>
+        </w:rPr>
+        <w:t xml:space="preserve">If we look at the years </w:t>
+      </w:r>
+      <w:r>
+        <w:rPr>
+          <w:rFonts w:ascii="Times New Roman" w:hAnsi="Times New Roman" w:cs="Times New Roman"/>
+        </w:rPr>
+        <w:t>2020-2024,</w:t>
+      </w:r>
+      <w:r>
+        <w:rPr>
+          <w:rFonts w:ascii="Times New Roman" w:hAnsi="Times New Roman" w:cs="Times New Roman"/>
+        </w:rPr>
+        <w:t xml:space="preserve"> we can see a </w:t>
+      </w:r>
+      <w:r>
+        <w:rPr>
+          <w:rFonts w:ascii="Times New Roman" w:hAnsi="Times New Roman" w:cs="Times New Roman"/>
+        </w:rPr>
+        <w:t>drop in flights, this can be explained by the COVID-19 pandemic when air</w:t>
+      </w:r>
+      <w:r>
+        <w:rPr>
+          <w:rFonts w:ascii="Times New Roman" w:hAnsi="Times New Roman" w:cs="Times New Roman"/>
+        </w:rPr>
+        <w:t xml:space="preserve"> travel was at an all-time low worldwide. </w:t>
+      </w:r>
+      <w:r>
+        <w:rPr>
+          <w:rFonts w:ascii="Times New Roman" w:hAnsi="Times New Roman" w:cs="Times New Roman"/>
+        </w:rPr>
+        <w:t>Flights from the years</w:t>
+      </w:r>
+      <w:r>
+        <w:rPr>
+          <w:rFonts w:ascii="Times New Roman" w:hAnsi="Times New Roman" w:cs="Times New Roman"/>
+        </w:rPr>
+        <w:t xml:space="preserve"> 1997-2018 have had a constant number of </w:t>
+      </w:r>
+    </w:p>
+    <w:p>
+      <w:pPr>
+        <w:rPr>
+          <w:rFonts w:ascii="Times New Roman" w:hAnsi="Times New Roman" w:cs="Times New Roman"/>
+        </w:rPr>
+      </w:pPr>
+    </w:p>
+    <w:p>
+      <w:pPr>
+        <w:rPr>
+          <w:rFonts w:ascii="Times New Roman" w:hAnsi="Times New Roman" w:cs="Times New Roman"/>
+        </w:rPr>
+      </w:pPr>
+    </w:p>
+    <w:p>
+      <w:pPr>
+        <w:rPr>
+          <w:rFonts w:ascii="Times New Roman" w:hAnsi="Times New Roman" w:cs="Times New Roman"/>
+        </w:rPr>
+      </w:pPr>
+    </w:p>
+    <w:p>
+      <w:pPr>
+        <w:rPr>
+          <w:rFonts w:ascii="Times New Roman" w:hAnsi="Times New Roman" w:cs="Times New Roman"/>
+        </w:rPr>
+      </w:pPr>
+    </w:p>
+    <w:p>
+      <w:pPr>
+        <w:rPr>
+          <w:rFonts w:ascii="Times New Roman" w:hAnsi="Times New Roman" w:cs="Times New Roman"/>
+        </w:rPr>
+      </w:pPr>
+    </w:p>
+    <w:p>
+      <w:pPr>
+        <w:rPr>
+          <w:rFonts w:ascii="Times New Roman" w:hAnsi="Times New Roman" w:cs="Times New Roman"/>
+          <w:b/>
+          <w:bCs/>
+          <w:sz w:val="32"/>
+          <w:szCs w:val="32"/>
+          <w:u w:val="single"/>
+        </w:rPr>
+      </w:pPr>
+      <w:r>
+        <w:rPr>
+          <w:rFonts w:ascii="Times New Roman" w:hAnsi="Times New Roman" w:cs="Times New Roman"/>
+          <w:b/>
+          <w:bCs/>
+          <w:sz w:val="32"/>
+          <w:szCs w:val="32"/>
+          <w:u w:val="single"/>
+        </w:rPr>
         <w:t>Milestone 4</w:t>
+      </w:r>
+    </w:p>
+    <w:p>
+      <w:pPr>
+        <w:rPr>
+          <w:rFonts w:ascii="Times New Roman" w:hAnsi="Times New Roman" w:cs="Times New Roman"/>
+          <w:b/>
+          <w:bCs/>
+          <w:sz w:val="32"/>
+          <w:szCs w:val="32"/>
+          <w:u w:val="single"/>
+        </w:rPr>
+      </w:pPr>
+    </w:p>
+    <w:p>
+      <w:pPr>
+        <w:rPr>
+          <w:rFonts w:ascii="Times New Roman" w:hAnsi="Times New Roman" w:cs="Times New Roman"/>
+          <w:b/>
+          <w:bCs/>
+          <w:sz w:val="32"/>
+          <w:szCs w:val="32"/>
+          <w:u w:val="single"/>
+        </w:rPr>
+      </w:pPr>
+      <w:r>
+        <w:rPr>
+          <w:rFonts w:ascii="Times New Roman" w:hAnsi="Times New Roman" w:cs="Times New Roman"/>
+          <w:b/>
+          <w:bCs/>
+          <w:sz w:val="32"/>
+          <w:szCs w:val="32"/>
+          <w:u w:val="single"/>
+        </w:rPr>
+        <w:t>Plot 5</w:t>
       </w:r>
     </w:p>
     <w:p>
@@ -1207,7 +1375,7 @@
                     <pic:cNvPicPr/>
                   </pic:nvPicPr>
                   <pic:blipFill>
-                    <a:blip r:embed="rId8">
+                    <a:blip r:embed="rId11">
                       <a:extLst>
                         <a:ext uri="{28A0092B-C50C-407E-A947-70E740481C1C}">
                           <a14:useLocalDpi xmlns:a14="http://schemas.microsoft.com/office/drawing/2010/main" val="0"/>
@@ -1244,25 +1412,375 @@
         <w:rPr>
           <w:rFonts w:ascii="Times New Roman" w:hAnsi="Times New Roman" w:cs="Times New Roman"/>
         </w:rPr>
-        <w:t xml:space="preserve">The data that had to be removed was the enormous outliers on the histogram for the number of passengers on a plane. The previous plot had values extending to over 8000 passengers which isn’t realistic on a singular flight. The new histogram above displays a number that is still large but has gotten to the maximum which is 1100. The highest number of people ever on a singular flight in modern history is 1088 passengers from Addis Ababa to Israel. With this change to the </w:t>
-      </w:r>
-      <w:r>
-        <w:rPr>
-          <w:rFonts w:ascii="Times New Roman" w:hAnsi="Times New Roman" w:cs="Times New Roman"/>
-        </w:rPr>
-        <w:t>histogram,</w:t>
-      </w:r>
-      <w:r>
-        <w:rPr>
-          <w:rFonts w:ascii="Times New Roman" w:hAnsi="Times New Roman" w:cs="Times New Roman"/>
-        </w:rPr>
-        <w:t xml:space="preserve"> it gives a more accurate look into how many people realistically were on US flight routes throughout the years and shows that most values are in the 0 – 200 range.</w:t>
+        <w:t>The data that had to be removed was the enormous outliers on the histogram for the number of passengers on a plane. The previous plot had values extending to over 8000 passengers which isn’t realistic on a singular flight. The new histogram above displays a number that is still large but has gotten to the maximum which is 1100. The highest number of people ever on a singular flight in modern history is 1088 passengers from Addis Ababa to Israel. With this change to the histogram, it gives a more accurate look into how many people realistically were on US flight routes throughout the years and shows that most values are in the 0 – 200 range.</w:t>
       </w:r>
       <w:r>
         <w:rPr>
           <w:rFonts w:ascii="Times New Roman" w:hAnsi="Times New Roman" w:cs="Times New Roman"/>
         </w:rPr>
         <w:br/>
+      </w:r>
+    </w:p>
+    <w:p>
+      <w:pPr>
+        <w:rPr>
+          <w:b/>
+          <w:bCs/>
+          <w:sz w:val="40"/>
+          <w:szCs w:val="40"/>
+          <w:u w:val="single"/>
+        </w:rPr>
+      </w:pPr>
+    </w:p>
+    <w:p>
+      <w:pPr>
+        <w:rPr>
+          <w:b/>
+          <w:bCs/>
+          <w:sz w:val="40"/>
+          <w:szCs w:val="40"/>
+          <w:u w:val="single"/>
+        </w:rPr>
+      </w:pPr>
+    </w:p>
+    <w:p>
+      <w:pPr>
+        <w:rPr>
+          <w:b/>
+          <w:bCs/>
+          <w:sz w:val="40"/>
+          <w:szCs w:val="40"/>
+          <w:u w:val="single"/>
+        </w:rPr>
+      </w:pPr>
+      <w:r>
+        <w:rPr>
+          <w:b/>
+          <w:bCs/>
+          <w:sz w:val="40"/>
+          <w:szCs w:val="40"/>
+          <w:u w:val="single"/>
+        </w:rPr>
+        <w:t>Milestone 5</w:t>
+      </w:r>
+    </w:p>
+    <w:p>
+      <w:pPr>
+        <w:rPr>
+          <w:rFonts w:ascii="Times New Roman" w:hAnsi="Times New Roman" w:cs="Times New Roman"/>
+          <w:b/>
+          <w:bCs/>
+          <w:u w:val="single"/>
+        </w:rPr>
+      </w:pPr>
+      <w:r>
+        <w:rPr>
+          <w:rFonts w:ascii="Times New Roman" w:hAnsi="Times New Roman" w:cs="Times New Roman"/>
+          <w:b/>
+          <w:bCs/>
+          <w:u w:val="single"/>
+        </w:rPr>
+        <w:t>Calculated in R</w:t>
+      </w:r>
+    </w:p>
+    <w:p>
+      <w:pPr>
+        <w:rPr>
+          <w:rFonts w:ascii="Times New Roman" w:hAnsi="Times New Roman" w:cs="Times New Roman"/>
+        </w:rPr>
+      </w:pPr>
+      <w:r>
+        <w:rPr>
+          <w:rFonts w:ascii="Times New Roman" w:hAnsi="Times New Roman" w:cs="Times New Roman"/>
+        </w:rPr>
+        <w:t>Mean, Median, Variance, and Standard Deviation for Plot 2 (Histogram of Fare Prices):</w:t>
+      </w:r>
+    </w:p>
+    <w:p>
+      <w:pPr>
+        <w:rPr>
+          <w:rFonts w:ascii="Times New Roman" w:hAnsi="Times New Roman" w:cs="Times New Roman"/>
+        </w:rPr>
+      </w:pPr>
+      <w:r>
+        <w:rPr>
+          <w:rFonts w:ascii="Times New Roman" w:hAnsi="Times New Roman" w:cs="Times New Roman"/>
+        </w:rPr>
+        <w:t>Mean = 218.9796</w:t>
+      </w:r>
+    </w:p>
+    <w:p>
+      <w:pPr>
+        <w:rPr>
+          <w:rFonts w:ascii="Times New Roman" w:hAnsi="Times New Roman" w:cs="Times New Roman"/>
+        </w:rPr>
+      </w:pPr>
+      <w:r>
+        <w:rPr>
+          <w:rFonts w:ascii="Times New Roman" w:hAnsi="Times New Roman" w:cs="Times New Roman"/>
+        </w:rPr>
+        <w:t>Median = 209.32</w:t>
+      </w:r>
+    </w:p>
+    <w:p>
+      <w:pPr>
+        <w:rPr>
+          <w:rFonts w:ascii="Times New Roman" w:hAnsi="Times New Roman" w:cs="Times New Roman"/>
+        </w:rPr>
+      </w:pPr>
+      <w:r>
+        <w:rPr>
+          <w:rFonts w:ascii="Times New Roman" w:hAnsi="Times New Roman" w:cs="Times New Roman"/>
+        </w:rPr>
+        <w:t>Variance = 6785.226</w:t>
+      </w:r>
+    </w:p>
+    <w:p>
+      <w:pPr>
+        <w:rPr>
+          <w:rFonts w:ascii="Times New Roman" w:hAnsi="Times New Roman" w:cs="Times New Roman"/>
+        </w:rPr>
+      </w:pPr>
+      <w:r>
+        <w:rPr>
+          <w:rFonts w:ascii="Times New Roman" w:hAnsi="Times New Roman" w:cs="Times New Roman"/>
+        </w:rPr>
+        <w:t>Standard Deviation = 82.37249</w:t>
+      </w:r>
+    </w:p>
+    <w:p>
+      <w:pPr>
+        <w:rPr>
+          <w:rFonts w:ascii="Times New Roman" w:hAnsi="Times New Roman" w:cs="Times New Roman"/>
+        </w:rPr>
+      </w:pPr>
+    </w:p>
+    <w:p>
+      <w:pPr>
+        <w:rPr>
+          <w:rFonts w:ascii="Times New Roman" w:hAnsi="Times New Roman" w:cs="Times New Roman"/>
+        </w:rPr>
+      </w:pPr>
+      <w:r>
+        <w:rPr>
+          <w:rFonts w:ascii="Times New Roman" w:hAnsi="Times New Roman" w:cs="Times New Roman"/>
+        </w:rPr>
+        <w:t xml:space="preserve">Mean, Median, Variance, and Standard Deviation for Plot </w:t>
+      </w:r>
+      <w:r>
+        <w:rPr>
+          <w:rFonts w:ascii="Times New Roman" w:hAnsi="Times New Roman" w:cs="Times New Roman"/>
+        </w:rPr>
+        <w:t>5</w:t>
+      </w:r>
+      <w:r>
+        <w:rPr>
+          <w:rFonts w:ascii="Times New Roman" w:hAnsi="Times New Roman" w:cs="Times New Roman"/>
+        </w:rPr>
+        <w:t xml:space="preserve"> (Histogram of </w:t>
+      </w:r>
+      <w:r>
+        <w:rPr>
+          <w:rFonts w:ascii="Times New Roman" w:hAnsi="Times New Roman" w:cs="Times New Roman"/>
+        </w:rPr>
+        <w:t>Trimmed Data for Passengers</w:t>
+      </w:r>
+      <w:r>
+        <w:rPr>
+          <w:rFonts w:ascii="Times New Roman" w:hAnsi="Times New Roman" w:cs="Times New Roman"/>
+        </w:rPr>
+        <w:t>):</w:t>
+      </w:r>
+    </w:p>
+    <w:p>
+      <w:pPr>
+        <w:rPr>
+          <w:rFonts w:ascii="Times New Roman" w:hAnsi="Times New Roman" w:cs="Times New Roman"/>
+        </w:rPr>
+      </w:pPr>
+      <w:r>
+        <w:rPr>
+          <w:rFonts w:ascii="Times New Roman" w:hAnsi="Times New Roman" w:cs="Times New Roman"/>
+        </w:rPr>
+        <w:t xml:space="preserve">Trimmed </w:t>
+      </w:r>
+      <w:r>
+        <w:rPr>
+          <w:rFonts w:ascii="Times New Roman" w:hAnsi="Times New Roman" w:cs="Times New Roman"/>
+        </w:rPr>
+        <w:t xml:space="preserve">Mean = </w:t>
+      </w:r>
+      <w:r>
+        <w:rPr>
+          <w:rFonts w:ascii="Times New Roman" w:hAnsi="Times New Roman" w:cs="Times New Roman"/>
+        </w:rPr>
+        <w:t>1</w:t>
+      </w:r>
+      <w:r>
+        <w:rPr>
+          <w:rFonts w:ascii="Times New Roman" w:hAnsi="Times New Roman" w:cs="Times New Roman"/>
+        </w:rPr>
+        <w:t>90.7183</w:t>
+      </w:r>
+    </w:p>
+    <w:p>
+      <w:pPr>
+        <w:rPr>
+          <w:rFonts w:ascii="Times New Roman" w:hAnsi="Times New Roman" w:cs="Times New Roman"/>
+        </w:rPr>
+      </w:pPr>
+      <w:r>
+        <w:rPr>
+          <w:rFonts w:ascii="Times New Roman" w:hAnsi="Times New Roman" w:cs="Times New Roman"/>
+        </w:rPr>
+        <w:t xml:space="preserve">Median = </w:t>
+      </w:r>
+      <w:r>
+        <w:rPr>
+          <w:rFonts w:ascii="Times New Roman" w:hAnsi="Times New Roman" w:cs="Times New Roman"/>
+        </w:rPr>
+        <w:t>95</w:t>
+      </w:r>
+    </w:p>
+    <w:p>
+      <w:pPr>
+        <w:rPr>
+          <w:rFonts w:ascii="Times New Roman" w:hAnsi="Times New Roman" w:cs="Times New Roman"/>
+        </w:rPr>
+      </w:pPr>
+      <w:r>
+        <w:rPr>
+          <w:rFonts w:ascii="Times New Roman" w:hAnsi="Times New Roman" w:cs="Times New Roman"/>
+        </w:rPr>
+        <w:t xml:space="preserve">Variance = </w:t>
+      </w:r>
+      <w:r>
+        <w:rPr>
+          <w:rFonts w:ascii="Times New Roman" w:hAnsi="Times New Roman" w:cs="Times New Roman"/>
+        </w:rPr>
+        <w:t>56525.9</w:t>
+      </w:r>
+    </w:p>
+    <w:p>
+      <w:pPr>
+        <w:rPr>
+          <w:rFonts w:ascii="Times New Roman" w:hAnsi="Times New Roman" w:cs="Times New Roman"/>
+        </w:rPr>
+      </w:pPr>
+      <w:r>
+        <w:rPr>
+          <w:rFonts w:ascii="Times New Roman" w:hAnsi="Times New Roman" w:cs="Times New Roman"/>
+        </w:rPr>
+        <w:t xml:space="preserve">Standard Deviation = </w:t>
+      </w:r>
+      <w:r>
+        <w:rPr>
+          <w:rFonts w:ascii="Times New Roman" w:hAnsi="Times New Roman" w:cs="Times New Roman"/>
+        </w:rPr>
+        <w:t>237.7518</w:t>
+      </w:r>
+    </w:p>
+    <w:p>
+      <w:pPr>
+        <w:rPr>
+          <w:rFonts w:ascii="Times New Roman" w:hAnsi="Times New Roman" w:cs="Times New Roman"/>
+        </w:rPr>
+      </w:pPr>
+    </w:p>
+    <w:p>
+      <w:pPr>
+        <w:rPr>
+          <w:rFonts w:ascii="Times New Roman" w:hAnsi="Times New Roman" w:cs="Times New Roman"/>
+        </w:rPr>
+      </w:pPr>
+      <w:r>
+        <w:rPr>
+          <w:rFonts w:ascii="Times New Roman" w:hAnsi="Times New Roman" w:cs="Times New Roman"/>
+        </w:rPr>
+        <w:t xml:space="preserve">The mean and median for Plot </w:t>
+      </w:r>
+      <w:r>
+        <w:rPr>
+          <w:rFonts w:ascii="Times New Roman" w:hAnsi="Times New Roman" w:cs="Times New Roman"/>
+        </w:rPr>
+        <w:t>5</w:t>
+      </w:r>
+      <w:r>
+        <w:rPr>
+          <w:rFonts w:ascii="Times New Roman" w:hAnsi="Times New Roman" w:cs="Times New Roman"/>
+        </w:rPr>
+        <w:t xml:space="preserve"> have two very different</w:t>
+      </w:r>
+      <w:r>
+        <w:rPr>
+          <w:rFonts w:ascii="Times New Roman" w:hAnsi="Times New Roman" w:cs="Times New Roman"/>
+        </w:rPr>
+        <w:t xml:space="preserve"> values and the reason for that is the data is skewed extremely right. For this data column I took the trimmed mean instead of the regular mean because the maximum number of passengers was an outrageous outlier of 8200 passengers which isn’t realistic. Trimming this plot made it so that the data will be more precise and give an accurate answer when asking for certain statistics (mean, median, variance, and standard deviation)</w:t>
+      </w:r>
+      <w:r>
+        <w:rPr>
+          <w:rFonts w:ascii="Times New Roman" w:hAnsi="Times New Roman" w:cs="Times New Roman"/>
+        </w:rPr>
+        <w:t>. Plot 2 has a very similar appearance to Plot 5 since it has an extremely right skew as well, even more than Plot 5. The difference with the two plots is that Plot 5 has data points from start to finish going down exponentially while Plot 2 has data points mainly from the 0-750 range in a maximum of 3500, these can be shown through the standard deviation. The standard deviations are the values that help us understand the spread of the data</w:t>
+      </w:r>
+      <w:r>
+        <w:rPr>
+          <w:rFonts w:ascii="Times New Roman" w:hAnsi="Times New Roman" w:cs="Times New Roman"/>
+        </w:rPr>
+        <w:t xml:space="preserve"> from its </w:t>
+      </w:r>
+      <w:proofErr w:type="gramStart"/>
+      <w:r>
+        <w:rPr>
+          <w:rFonts w:ascii="Times New Roman" w:hAnsi="Times New Roman" w:cs="Times New Roman"/>
+        </w:rPr>
+        <w:t>mean</w:t>
+      </w:r>
+      <w:proofErr w:type="gramEnd"/>
+      <w:r>
+        <w:rPr>
+          <w:rFonts w:ascii="Times New Roman" w:hAnsi="Times New Roman" w:cs="Times New Roman"/>
+        </w:rPr>
+        <w:t xml:space="preserve"> and for Plot 2 we can see that the spread isn’t that large therefore showing a lower deviation of </w:t>
+      </w:r>
+      <w:r>
+        <w:rPr>
+          <w:rFonts w:ascii="Times New Roman" w:hAnsi="Times New Roman" w:cs="Times New Roman"/>
+          <w:b/>
+          <w:bCs/>
+          <w:u w:val="single"/>
+        </w:rPr>
+        <w:t>82.3724</w:t>
+      </w:r>
+      <w:r>
+        <w:rPr>
+          <w:rFonts w:ascii="Times New Roman" w:hAnsi="Times New Roman" w:cs="Times New Roman"/>
+          <w:b/>
+          <w:bCs/>
+          <w:u w:val="single"/>
+        </w:rPr>
+        <w:t>9</w:t>
+      </w:r>
+      <w:r>
+        <w:rPr>
+          <w:rFonts w:ascii="Times New Roman" w:hAnsi="Times New Roman" w:cs="Times New Roman"/>
+        </w:rPr>
+        <w:t xml:space="preserve">. For Plot 5, however, we can see a lot of data from start to end and it is reflected by the larger standard deviation of </w:t>
+      </w:r>
+      <w:r>
+        <w:rPr>
+          <w:rFonts w:ascii="Times New Roman" w:hAnsi="Times New Roman" w:cs="Times New Roman"/>
+          <w:b/>
+          <w:bCs/>
+          <w:u w:val="single"/>
+        </w:rPr>
+        <w:t>237.7518</w:t>
+      </w:r>
+      <w:r>
+        <w:rPr>
+          <w:rFonts w:ascii="Times New Roman" w:hAnsi="Times New Roman" w:cs="Times New Roman"/>
+        </w:rPr>
+        <w:t xml:space="preserve">. </w:t>
       </w:r>
     </w:p>
     <w:p>
@@ -1280,6 +1798,56 @@
     </w:sectPr>
   </w:body>
 </w:document>
+</file>
+
+<file path=word/endnotes.xml><?xml version="1.0" encoding="utf-8"?>
+<w:endnotes xmlns:wpc="http://schemas.microsoft.com/office/word/2010/wordprocessingCanvas" xmlns:cx="http://schemas.microsoft.com/office/drawing/2014/chartex" xmlns:cx1="http://schemas.microsoft.com/office/drawing/2015/9/8/chartex" xmlns:cx2="http://schemas.microsoft.com/office/drawing/2015/10/21/chartex" xmlns:cx3="http://schemas.microsoft.com/office/drawing/2016/5/9/chartex" xmlns:cx4="http://schemas.microsoft.com/office/drawing/2016/5/10/chartex" xmlns:cx5="http://schemas.microsoft.com/office/drawing/2016/5/11/chartex" xmlns:cx6="http://schemas.microsoft.com/office/drawing/2016/5/12/chartex" xmlns:cx7="http://schemas.microsoft.com/office/drawing/2016/5/13/chartex" xmlns:cx8="http://schemas.microsoft.com/office/drawing/2016/5/14/chartex" xmlns:mc="http://schemas.openxmlformats.org/markup-compatibility/2006" xmlns:aink="http://schemas.microsoft.com/office/drawing/2016/ink" xmlns:am3d="http://schemas.microsoft.com/office/drawing/2017/model3d" xmlns:o="urn:schemas-microsoft-com:office:office" xmlns:oel="http://schemas.microsoft.com/office/2019/extlst" xmlns:r="http://schemas.openxmlformats.org/officeDocument/2006/relationships" xmlns:m="http://schemas.openxmlformats.org/officeDocument/2006/math" xmlns:v="urn:schemas-microsoft-com:vml" xmlns:wp14="http://schemas.microsoft.com/office/word/2010/wordprocessingDrawing" xmlns:wp="http://schemas.openxmlformats.org/drawingml/2006/wordprocessingDrawing" xmlns:w10="urn:schemas-microsoft-com:office:word" xmlns:w="http://schemas.openxmlformats.org/wordprocessingml/2006/main" xmlns:w14="http://schemas.microsoft.com/office/word/2010/wordml" xmlns:w15="http://schemas.microsoft.com/office/word/2012/wordml" xmlns:w16cex="http://schemas.microsoft.com/office/word/2018/wordml/cex" xmlns:w16cid="http://schemas.microsoft.com/office/word/2016/wordml/cid" xmlns:w16="http://schemas.microsoft.com/office/word/2018/wordml" xmlns:w16du="http://schemas.microsoft.com/office/word/2023/wordml/word16du" xmlns:w16sdtdh="http://schemas.microsoft.com/office/word/2020/wordml/sdtdatahash" xmlns:w16sdtfl="http://schemas.microsoft.com/office/word/2024/wordml/sdtformatlock" xmlns:w16se="http://schemas.microsoft.com/office/word/2015/wordml/symex" xmlns:wpg="http://schemas.microsoft.com/office/word/2010/wordprocessingGroup" xmlns:wpi="http://schemas.microsoft.com/office/word/2010/wordprocessingInk" xmlns:wne="http://schemas.microsoft.com/office/word/2006/wordml" xmlns:wps="http://schemas.microsoft.com/office/word/2010/wordprocessingShape" mc:Ignorable="w14 w15 w16se w16cid w16 w16cex w16sdtdh w16sdtfl w16du wp14">
+  <w:endnote w:type="separator" w:id="-1">
+    <w:p>
+      <w:pPr>
+        <w:spacing w:after="0" w:line="240" w:lineRule="auto"/>
+      </w:pPr>
+      <w:r>
+        <w:separator/>
+      </w:r>
+    </w:p>
+  </w:endnote>
+  <w:endnote w:type="continuationSeparator" w:id="0">
+    <w:p>
+      <w:pPr>
+        <w:spacing w:after="0" w:line="240" w:lineRule="auto"/>
+      </w:pPr>
+      <w:r>
+        <w:continuationSeparator/>
+      </w:r>
+    </w:p>
+  </w:endnote>
+</w:endnotes>
+</file>
+
+<file path=word/footnotes.xml><?xml version="1.0" encoding="utf-8"?>
+<w:footnotes xmlns:wpc="http://schemas.microsoft.com/office/word/2010/wordprocessingCanvas" xmlns:cx="http://schemas.microsoft.com/office/drawing/2014/chartex" xmlns:cx1="http://schemas.microsoft.com/office/drawing/2015/9/8/chartex" xmlns:cx2="http://schemas.microsoft.com/office/drawing/2015/10/21/chartex" xmlns:cx3="http://schemas.microsoft.com/office/drawing/2016/5/9/chartex" xmlns:cx4="http://schemas.microsoft.com/office/drawing/2016/5/10/chartex" xmlns:cx5="http://schemas.microsoft.com/office/drawing/2016/5/11/chartex" xmlns:cx6="http://schemas.microsoft.com/office/drawing/2016/5/12/chartex" xmlns:cx7="http://schemas.microsoft.com/office/drawing/2016/5/13/chartex" xmlns:cx8="http://schemas.microsoft.com/office/drawing/2016/5/14/chartex" xmlns:mc="http://schemas.openxmlformats.org/markup-compatibility/2006" xmlns:aink="http://schemas.microsoft.com/office/drawing/2016/ink" xmlns:am3d="http://schemas.microsoft.com/office/drawing/2017/model3d" xmlns:o="urn:schemas-microsoft-com:office:office" xmlns:oel="http://schemas.microsoft.com/office/2019/extlst" xmlns:r="http://schemas.openxmlformats.org/officeDocument/2006/relationships" xmlns:m="http://schemas.openxmlformats.org/officeDocument/2006/math" xmlns:v="urn:schemas-microsoft-com:vml" xmlns:wp14="http://schemas.microsoft.com/office/word/2010/wordprocessingDrawing" xmlns:wp="http://schemas.openxmlformats.org/drawingml/2006/wordprocessingDrawing" xmlns:w10="urn:schemas-microsoft-com:office:word" xmlns:w="http://schemas.openxmlformats.org/wordprocessingml/2006/main" xmlns:w14="http://schemas.microsoft.com/office/word/2010/wordml" xmlns:w15="http://schemas.microsoft.com/office/word/2012/wordml" xmlns:w16cex="http://schemas.microsoft.com/office/word/2018/wordml/cex" xmlns:w16cid="http://schemas.microsoft.com/office/word/2016/wordml/cid" xmlns:w16="http://schemas.microsoft.com/office/word/2018/wordml" xmlns:w16du="http://schemas.microsoft.com/office/word/2023/wordml/word16du" xmlns:w16sdtdh="http://schemas.microsoft.com/office/word/2020/wordml/sdtdatahash" xmlns:w16sdtfl="http://schemas.microsoft.com/office/word/2024/wordml/sdtformatlock" xmlns:w16se="http://schemas.microsoft.com/office/word/2015/wordml/symex" xmlns:wpg="http://schemas.microsoft.com/office/word/2010/wordprocessingGroup" xmlns:wpi="http://schemas.microsoft.com/office/word/2010/wordprocessingInk" xmlns:wne="http://schemas.microsoft.com/office/word/2006/wordml" xmlns:wps="http://schemas.microsoft.com/office/word/2010/wordprocessingShape" mc:Ignorable="w14 w15 w16se w16cid w16 w16cex w16sdtdh w16sdtfl w16du wp14">
+  <w:footnote w:type="separator" w:id="-1">
+    <w:p>
+      <w:pPr>
+        <w:spacing w:after="0" w:line="240" w:lineRule="auto"/>
+      </w:pPr>
+      <w:r>
+        <w:separator/>
+      </w:r>
+    </w:p>
+  </w:footnote>
+  <w:footnote w:type="continuationSeparator" w:id="0">
+    <w:p>
+      <w:pPr>
+        <w:spacing w:after="0" w:line="240" w:lineRule="auto"/>
+      </w:pPr>
+      <w:r>
+        <w:continuationSeparator/>
+      </w:r>
+    </w:p>
+  </w:footnote>
+</w:footnotes>
 </file>
 
 <file path=word/styles.xml><?xml version="1.0" encoding="utf-8"?>
@@ -1885,6 +2453,7 @@
   <w:style w:type="character" w:default="1" w:styleId="DefaultParagraphFont">
     <w:name w:val="Default Paragraph Font"/>
     <w:uiPriority w:val="1"/>
+    <w:semiHidden/>
     <w:unhideWhenUsed/>
   </w:style>
   <w:style w:type="table" w:default="1" w:styleId="TableNormal">
@@ -2196,6 +2765,45 @@
       <w:smallCaps/>
       <w:color w:val="0F4761" w:themeColor="accent1" w:themeShade="BF"/>
       <w:spacing w:val="5"/>
+    </w:rPr>
+  </w:style>
+  <w:style w:type="paragraph" w:styleId="EndnoteText">
+    <w:name w:val="endnote text"/>
+    <w:basedOn w:val="Normal"/>
+    <w:link w:val="EndnoteTextChar"/>
+    <w:uiPriority w:val="99"/>
+    <w:semiHidden/>
+    <w:unhideWhenUsed/>
+    <w:rsid w:val="00D1686D"/>
+    <w:pPr>
+      <w:spacing w:after="0" w:line="240" w:lineRule="auto"/>
+    </w:pPr>
+    <w:rPr>
+      <w:sz w:val="20"/>
+      <w:szCs w:val="20"/>
+    </w:rPr>
+  </w:style>
+  <w:style w:type="character" w:customStyle="1" w:styleId="EndnoteTextChar">
+    <w:name w:val="Endnote Text Char"/>
+    <w:basedOn w:val="DefaultParagraphFont"/>
+    <w:link w:val="EndnoteText"/>
+    <w:uiPriority w:val="99"/>
+    <w:semiHidden/>
+    <w:rsid w:val="00D1686D"/>
+    <w:rPr>
+      <w:sz w:val="20"/>
+      <w:szCs w:val="20"/>
+    </w:rPr>
+  </w:style>
+  <w:style w:type="character" w:styleId="EndnoteReference">
+    <w:name w:val="endnote reference"/>
+    <w:basedOn w:val="DefaultParagraphFont"/>
+    <w:uiPriority w:val="99"/>
+    <w:semiHidden/>
+    <w:unhideWhenUsed/>
+    <w:rsid w:val="00D1686D"/>
+    <w:rPr>
+      <w:vertAlign w:val="superscript"/>
     </w:rPr>
   </w:style>
 </w:styles>
@@ -2514,4 +3122,16 @@
     </a:ext>
   </a:extLst>
 </a:theme>
+</file>
+
+<file path=customXml/item1.xml><?xml version="1.0" encoding="utf-8"?>
+<b:Sources xmlns:b="http://schemas.openxmlformats.org/officeDocument/2006/bibliography" xmlns="http://schemas.openxmlformats.org/officeDocument/2006/bibliography" SelectedStyle="\APASixthEditionOfficeOnline.xsl" StyleName="APA" Version="6"/>
+</file>
+
+<file path=customXml/itemProps1.xml><?xml version="1.0" encoding="utf-8"?>
+<ds:datastoreItem xmlns:ds="http://schemas.openxmlformats.org/officeDocument/2006/customXml" ds:itemID="{6C0D4C5F-DF0A-44B6-ADEE-646988CF3000}">
+  <ds:schemaRefs>
+    <ds:schemaRef ds:uri="http://schemas.openxmlformats.org/officeDocument/2006/bibliography"/>
+  </ds:schemaRefs>
+</ds:datastoreItem>
 </file>
--- a/Written Analysis and Graphs.docx
+++ b/Written Analysis and Graphs.docx
@@ -1412,7 +1412,19 @@
         <w:rPr>
           <w:rFonts w:ascii="Times New Roman" w:hAnsi="Times New Roman" w:cs="Times New Roman"/>
         </w:rPr>
-        <w:t>The data that had to be removed was the enormous outliers on the histogram for the number of passengers on a plane. The previous plot had values extending to over 8000 passengers which isn’t realistic on a singular flight. The new histogram above displays a number that is still large but has gotten to the maximum which is 1100. The highest number of people ever on a singular flight in modern history is 1088 passengers from Addis Ababa to Israel. With this change to the histogram, it gives a more accurate look into how many people realistically were on US flight routes throughout the years and shows that most values are in the 0 – 200 range.</w:t>
+        <w:t xml:space="preserve">The data that had to be removed was the enormous outliers on the histogram for the number of passengers on a plane. The previous plot had values extending to over 8000 passengers which isn’t realistic on a singular flight. The new histogram above displays a number that is still large but has gotten to the maximum which is 1100. The highest number of people ever on a singular flight in modern history is 1088 passengers from Addis Ababa to Israel. With this change to the histogram, it gives a more accurate look into how many people realistically were on US flight routes throughout the years and shows that most values are in the 0 – </w:t>
+      </w:r>
+      <w:r>
+        <w:rPr>
+          <w:rFonts w:ascii="Times New Roman" w:hAnsi="Times New Roman" w:cs="Times New Roman"/>
+        </w:rPr>
+        <w:t>10</w:t>
+      </w:r>
+      <w:r>
+        <w:rPr>
+          <w:rFonts w:ascii="Times New Roman" w:hAnsi="Times New Roman" w:cs="Times New Roman"/>
+        </w:rPr>
+        <w:t>0 range.</w:t>
       </w:r>
       <w:r>
         <w:rPr>
@@ -1727,16 +1739,8 @@
         <w:rPr>
           <w:rFonts w:ascii="Times New Roman" w:hAnsi="Times New Roman" w:cs="Times New Roman"/>
         </w:rPr>
-        <w:t xml:space="preserve"> from its </w:t>
-      </w:r>
-      <w:proofErr w:type="gramStart"/>
-      <w:r>
-        <w:rPr>
-          <w:rFonts w:ascii="Times New Roman" w:hAnsi="Times New Roman" w:cs="Times New Roman"/>
-        </w:rPr>
-        <w:t>mean</w:t>
-      </w:r>
-      <w:proofErr w:type="gramEnd"/>
+        <w:t xml:space="preserve"> from its mean</w:t>
+      </w:r>
       <w:r>
         <w:rPr>
           <w:rFonts w:ascii="Times New Roman" w:hAnsi="Times New Roman" w:cs="Times New Roman"/>
@@ -1789,6 +1793,216 @@
           <w:rFonts w:ascii="Times New Roman" w:hAnsi="Times New Roman" w:cs="Times New Roman"/>
         </w:rPr>
       </w:pPr>
+    </w:p>
+    <w:p>
+      <w:pPr>
+        <w:rPr>
+          <w:b/>
+          <w:bCs/>
+          <w:sz w:val="40"/>
+          <w:szCs w:val="40"/>
+          <w:u w:val="single"/>
+        </w:rPr>
+      </w:pPr>
+      <w:r>
+        <w:rPr>
+          <w:b/>
+          <w:bCs/>
+          <w:sz w:val="40"/>
+          <w:szCs w:val="40"/>
+          <w:u w:val="single"/>
+        </w:rPr>
+        <w:lastRenderedPageBreak/>
+        <w:t>Milestone 6</w:t>
+      </w:r>
+    </w:p>
+    <w:p>
+      <w:pPr>
+        <w:rPr>
+          <w:b/>
+          <w:bCs/>
+          <w:sz w:val="40"/>
+          <w:szCs w:val="40"/>
+          <w:u w:val="single"/>
+        </w:rPr>
+      </w:pPr>
+    </w:p>
+    <w:p>
+      <w:pPr>
+        <w:rPr>
+          <w:b/>
+          <w:bCs/>
+          <w:sz w:val="40"/>
+          <w:szCs w:val="40"/>
+          <w:u w:val="single"/>
+        </w:rPr>
+      </w:pPr>
+      <w:r>
+        <w:rPr>
+          <w:b/>
+          <w:bCs/>
+          <w:noProof/>
+          <w:sz w:val="40"/>
+          <w:szCs w:val="40"/>
+          <w:u w:val="single"/>
+        </w:rPr>
+        <w:drawing>
+          <wp:inline distT="0" distB="0" distL="0" distR="0" wp14:anchorId="3F4A7A28" wp14:editId="588A5A26">
+            <wp:extent cx="5943600" cy="4641850"/>
+            <wp:effectExtent l="0" t="0" r="0" b="6350"/>
+            <wp:docPr id="1033616826" name="Picture 1" descr="A graph of scatterplot of passengers"/>
+            <wp:cNvGraphicFramePr>
+              <a:graphicFrameLocks xmlns:a="http://schemas.openxmlformats.org/drawingml/2006/main" noChangeAspect="1"/>
+            </wp:cNvGraphicFramePr>
+            <a:graphic xmlns:a="http://schemas.openxmlformats.org/drawingml/2006/main">
+              <a:graphicData uri="http://schemas.openxmlformats.org/drawingml/2006/picture">
+                <pic:pic xmlns:pic="http://schemas.openxmlformats.org/drawingml/2006/picture">
+                  <pic:nvPicPr>
+                    <pic:cNvPr id="1033616826" name="Picture 1" descr="A graph of scatterplot of passengers"/>
+                    <pic:cNvPicPr/>
+                  </pic:nvPicPr>
+                  <pic:blipFill>
+                    <a:blip r:embed="rId12">
+                      <a:extLst>
+                        <a:ext uri="{28A0092B-C50C-407E-A947-70E740481C1C}">
+                          <a14:useLocalDpi xmlns:a14="http://schemas.microsoft.com/office/drawing/2010/main" val="0"/>
+                        </a:ext>
+                      </a:extLst>
+                    </a:blip>
+                    <a:stretch>
+                      <a:fillRect/>
+                    </a:stretch>
+                  </pic:blipFill>
+                  <pic:spPr>
+                    <a:xfrm>
+                      <a:off x="0" y="0"/>
+                      <a:ext cx="5943600" cy="4641850"/>
+                    </a:xfrm>
+                    <a:prstGeom prst="rect">
+                      <a:avLst/>
+                    </a:prstGeom>
+                  </pic:spPr>
+                </pic:pic>
+              </a:graphicData>
+            </a:graphic>
+          </wp:inline>
+        </w:drawing>
+      </w:r>
+    </w:p>
+    <w:p>
+      <w:pPr>
+        <w:rPr>
+          <w:rFonts w:ascii="Times New Roman" w:hAnsi="Times New Roman" w:cs="Times New Roman"/>
+          <w:b/>
+          <w:bCs/>
+        </w:rPr>
+      </w:pPr>
+      <w:r>
+        <w:rPr>
+          <w:rFonts w:ascii="Times New Roman" w:hAnsi="Times New Roman" w:cs="Times New Roman"/>
+          <w:b/>
+          <w:bCs/>
+        </w:rPr>
+        <w:t>The correlation between the number of passengers and the average fare price is -0.2086873</w:t>
+      </w:r>
+    </w:p>
+    <w:p>
+      <w:pPr>
+        <w:rPr>
+          <w:rFonts w:ascii="Times New Roman" w:hAnsi="Times New Roman" w:cs="Times New Roman"/>
+        </w:rPr>
+      </w:pPr>
+    </w:p>
+    <w:p>
+      <w:pPr>
+        <w:rPr>
+          <w:rFonts w:ascii="Times New Roman" w:hAnsi="Times New Roman" w:cs="Times New Roman"/>
+        </w:rPr>
+      </w:pPr>
+      <w:r>
+        <w:rPr>
+          <w:rFonts w:ascii="Times New Roman" w:hAnsi="Times New Roman" w:cs="Times New Roman"/>
+        </w:rPr>
+        <w:t xml:space="preserve">Due to the </w:t>
+      </w:r>
+      <w:r>
+        <w:rPr>
+          <w:rFonts w:ascii="Times New Roman" w:hAnsi="Times New Roman" w:cs="Times New Roman"/>
+        </w:rPr>
+        <w:t>passenger</w:t>
+      </w:r>
+      <w:r>
+        <w:rPr>
+          <w:rFonts w:ascii="Times New Roman" w:hAnsi="Times New Roman" w:cs="Times New Roman"/>
+        </w:rPr>
+        <w:t xml:space="preserve"> variable being a trimmed version of the data, few of the fare price variables have big outliers but judging from the rest of the scatterplot most values fall under 500</w:t>
+      </w:r>
+      <w:r>
+        <w:rPr>
+          <w:rFonts w:ascii="Times New Roman" w:hAnsi="Times New Roman" w:cs="Times New Roman"/>
+        </w:rPr>
+        <w:t xml:space="preserve"> and </w:t>
+      </w:r>
+      <w:r>
+        <w:rPr>
+          <w:rFonts w:ascii="Times New Roman" w:hAnsi="Times New Roman" w:cs="Times New Roman"/>
+        </w:rPr>
+        <w:t>have</w:t>
+      </w:r>
+      <w:r>
+        <w:rPr>
+          <w:rFonts w:ascii="Times New Roman" w:hAnsi="Times New Roman" w:cs="Times New Roman"/>
+        </w:rPr>
+        <w:t xml:space="preserve"> a steady negative rate of change</w:t>
+      </w:r>
+      <w:r>
+        <w:rPr>
+          <w:rFonts w:ascii="Times New Roman" w:hAnsi="Times New Roman" w:cs="Times New Roman"/>
+        </w:rPr>
+        <w:t>. As the number of passengers</w:t>
+      </w:r>
+      <w:r>
+        <w:rPr>
+          <w:rFonts w:ascii="Times New Roman" w:hAnsi="Times New Roman" w:cs="Times New Roman"/>
+        </w:rPr>
+        <w:t xml:space="preserve"> increases</w:t>
+      </w:r>
+      <w:r>
+        <w:rPr>
+          <w:rFonts w:ascii="Times New Roman" w:hAnsi="Times New Roman" w:cs="Times New Roman"/>
+        </w:rPr>
+        <w:t xml:space="preserve"> </w:t>
+      </w:r>
+      <w:r>
+        <w:rPr>
+          <w:rFonts w:ascii="Times New Roman" w:hAnsi="Times New Roman" w:cs="Times New Roman"/>
+        </w:rPr>
+        <w:t xml:space="preserve">the average </w:t>
+      </w:r>
+      <w:r>
+        <w:rPr>
+          <w:rFonts w:ascii="Times New Roman" w:hAnsi="Times New Roman" w:cs="Times New Roman"/>
+        </w:rPr>
+        <w:t>fare</w:t>
+      </w:r>
+      <w:r>
+        <w:rPr>
+          <w:rFonts w:ascii="Times New Roman" w:hAnsi="Times New Roman" w:cs="Times New Roman"/>
+        </w:rPr>
+        <w:t xml:space="preserve"> decreases slightly. The two variables are closely related because </w:t>
+      </w:r>
+      <w:r>
+        <w:rPr>
+          <w:rFonts w:ascii="Times New Roman" w:hAnsi="Times New Roman" w:cs="Times New Roman"/>
+        </w:rPr>
+        <w:t>they stay</w:t>
+      </w:r>
+      <w:r>
+        <w:rPr>
+          <w:rFonts w:ascii="Times New Roman" w:hAnsi="Times New Roman" w:cs="Times New Roman"/>
+        </w:rPr>
+        <w:t xml:space="preserve"> at around 500 for most of the data</w:t>
+      </w:r>
     </w:p>
     <w:sectPr>
       <w:pgSz w:w="12240" w:h="15840"/>

--- a/Written Analysis and Graphs.docx
+++ b/Written Analysis and Graphs.docx
@@ -2002,6 +2002,112 @@
           <w:rFonts w:ascii="Times New Roman" w:hAnsi="Times New Roman" w:cs="Times New Roman"/>
         </w:rPr>
         <w:t xml:space="preserve"> at around 500 for most of the data</w:t>
+      </w:r>
+    </w:p>
+    <w:p>
+      <w:pPr>
+        <w:rPr>
+          <w:rFonts w:ascii="Times New Roman" w:hAnsi="Times New Roman" w:cs="Times New Roman"/>
+        </w:rPr>
+      </w:pPr>
+    </w:p>
+    <w:p>
+      <w:pPr>
+        <w:rPr>
+          <w:rFonts w:ascii="Times New Roman" w:hAnsi="Times New Roman" w:cs="Times New Roman"/>
+        </w:rPr>
+      </w:pPr>
+    </w:p>
+    <w:p>
+      <w:pPr>
+        <w:rPr>
+          <w:b/>
+          <w:bCs/>
+          <w:sz w:val="40"/>
+          <w:szCs w:val="40"/>
+          <w:u w:val="single"/>
+        </w:rPr>
+      </w:pPr>
+      <w:r>
+        <w:rPr>
+          <w:b/>
+          <w:bCs/>
+          <w:sz w:val="40"/>
+          <w:szCs w:val="40"/>
+          <w:u w:val="single"/>
+        </w:rPr>
+        <w:lastRenderedPageBreak/>
+        <w:t>Milestone 7</w:t>
+      </w:r>
+    </w:p>
+    <w:p>
+      <w:r>
+        <w:rPr>
+          <w:b/>
+          <w:bCs/>
+          <w:u w:val="single"/>
+        </w:rPr>
+        <w:t xml:space="preserve">95 % </w:t>
+      </w:r>
+      <w:r>
+        <w:rPr>
+          <w:b/>
+          <w:bCs/>
+          <w:u w:val="single"/>
+        </w:rPr>
+        <w:t xml:space="preserve">Confidence interval for </w:t>
+      </w:r>
+      <w:r>
+        <w:rPr>
+          <w:b/>
+          <w:bCs/>
+          <w:u w:val="single"/>
+        </w:rPr>
+        <w:t>Distance between Airports (in miles)</w:t>
+      </w:r>
+      <w:r>
+        <w:t xml:space="preserve"> = (1187 – 1194)</w:t>
+      </w:r>
+    </w:p>
+    <w:p>
+      <w:r>
+        <w:rPr>
+          <w:b/>
+          <w:bCs/>
+          <w:u w:val="single"/>
+        </w:rPr>
+        <w:t>95% Confidence Interval for Average Fare Prices (in USD)</w:t>
+      </w:r>
+      <w:r>
+        <w:t xml:space="preserve"> = (218.70 – 219.31)</w:t>
+      </w:r>
+    </w:p>
+    <w:p/>
+    <w:p>
+      <w:pPr>
+        <w:rPr>
+          <w:b/>
+          <w:bCs/>
+          <w:u w:val="single"/>
+        </w:rPr>
+      </w:pPr>
+      <w:r>
+        <w:t xml:space="preserve">Since we used a 95% confidence level </w:t>
+      </w:r>
+      <w:r>
+        <w:t xml:space="preserve">the intervals that were computed come very close to each </w:t>
+      </w:r>
+      <w:r>
+        <w:t>other,</w:t>
+      </w:r>
+      <w:r>
+        <w:t xml:space="preserve"> especially with a large dataset. For the first interval it calculated the distance between airports to be from 1187 to 1194 miles.</w:t>
+      </w:r>
+      <w:r>
+        <w:t xml:space="preserve"> This means that we are 95% confident that true mean distance between these airlines lie somewhere between that interval</w:t>
+      </w:r>
+      <w:r>
+        <w:t xml:space="preserve"> and the same conclusion works for the second interval of Average Fare Price with intervals of $218.70 – $219.31. Since the sample size n is very large and our intervals aren’t extreme values away from each other we can say that these intervals can be trusted with more confidence.</w:t>
       </w:r>
     </w:p>
     <w:sectPr>

--- a/Written Analysis and Graphs.docx
+++ b/Written Analysis and Graphs.docx
@@ -2084,13 +2084,6 @@
     </w:p>
     <w:p/>
     <w:p>
-      <w:pPr>
-        <w:rPr>
-          <w:b/>
-          <w:bCs/>
-          <w:u w:val="single"/>
-        </w:rPr>
-      </w:pPr>
       <w:r>
         <w:t xml:space="preserve">Since we used a 95% confidence level </w:t>
       </w:r>
@@ -2110,6 +2103,282 @@
         <w:t xml:space="preserve"> and the same conclusion works for the second interval of Average Fare Price with intervals of $218.70 – $219.31. Since the sample size n is very large and our intervals aren’t extreme values away from each other we can say that these intervals can be trusted with more confidence.</w:t>
       </w:r>
     </w:p>
+    <w:p>
+      <w:pPr>
+        <w:rPr>
+          <w:b/>
+          <w:bCs/>
+          <w:sz w:val="40"/>
+          <w:szCs w:val="40"/>
+          <w:u w:val="single"/>
+        </w:rPr>
+      </w:pPr>
+    </w:p>
+    <w:p>
+      <w:pPr>
+        <w:rPr>
+          <w:b/>
+          <w:bCs/>
+          <w:sz w:val="40"/>
+          <w:szCs w:val="40"/>
+          <w:u w:val="single"/>
+        </w:rPr>
+      </w:pPr>
+    </w:p>
+    <w:p>
+      <w:pPr>
+        <w:rPr>
+          <w:b/>
+          <w:bCs/>
+          <w:sz w:val="40"/>
+          <w:szCs w:val="40"/>
+          <w:u w:val="single"/>
+        </w:rPr>
+      </w:pPr>
+    </w:p>
+    <w:p>
+      <w:pPr>
+        <w:rPr>
+          <w:b/>
+          <w:bCs/>
+          <w:sz w:val="40"/>
+          <w:szCs w:val="40"/>
+          <w:u w:val="single"/>
+        </w:rPr>
+      </w:pPr>
+    </w:p>
+    <w:p>
+      <w:pPr>
+        <w:rPr>
+          <w:b/>
+          <w:bCs/>
+          <w:sz w:val="40"/>
+          <w:szCs w:val="40"/>
+          <w:u w:val="single"/>
+        </w:rPr>
+      </w:pPr>
+    </w:p>
+    <w:p>
+      <w:pPr>
+        <w:rPr>
+          <w:b/>
+          <w:bCs/>
+          <w:sz w:val="40"/>
+          <w:szCs w:val="40"/>
+          <w:u w:val="single"/>
+        </w:rPr>
+      </w:pPr>
+    </w:p>
+    <w:p>
+      <w:pPr>
+        <w:rPr>
+          <w:b/>
+          <w:bCs/>
+          <w:sz w:val="40"/>
+          <w:szCs w:val="40"/>
+          <w:u w:val="single"/>
+        </w:rPr>
+      </w:pPr>
+    </w:p>
+    <w:p>
+      <w:pPr>
+        <w:rPr>
+          <w:b/>
+          <w:bCs/>
+          <w:sz w:val="40"/>
+          <w:szCs w:val="40"/>
+          <w:u w:val="single"/>
+        </w:rPr>
+      </w:pPr>
+    </w:p>
+    <w:p>
+      <w:pPr>
+        <w:rPr>
+          <w:b/>
+          <w:bCs/>
+          <w:sz w:val="40"/>
+          <w:szCs w:val="40"/>
+          <w:u w:val="single"/>
+        </w:rPr>
+      </w:pPr>
+    </w:p>
+    <w:p>
+      <w:pPr>
+        <w:rPr>
+          <w:b/>
+          <w:bCs/>
+          <w:sz w:val="40"/>
+          <w:szCs w:val="40"/>
+          <w:u w:val="single"/>
+        </w:rPr>
+      </w:pPr>
+    </w:p>
+    <w:p>
+      <w:pPr>
+        <w:rPr>
+          <w:b/>
+          <w:bCs/>
+          <w:sz w:val="40"/>
+          <w:szCs w:val="40"/>
+          <w:u w:val="single"/>
+        </w:rPr>
+      </w:pPr>
+    </w:p>
+    <w:p>
+      <w:pPr>
+        <w:rPr>
+          <w:b/>
+          <w:bCs/>
+          <w:sz w:val="40"/>
+          <w:szCs w:val="40"/>
+          <w:u w:val="single"/>
+        </w:rPr>
+      </w:pPr>
+      <w:r>
+        <w:rPr>
+          <w:b/>
+          <w:bCs/>
+          <w:sz w:val="40"/>
+          <w:szCs w:val="40"/>
+          <w:u w:val="single"/>
+        </w:rPr>
+        <w:lastRenderedPageBreak/>
+        <w:t>Milestone 8</w:t>
+      </w:r>
+    </w:p>
+    <w:p>
+      <w:r>
+        <w:t>This linear regression model displays how distance in certain airlines can affect the average fare price for passengers</w:t>
+      </w:r>
+      <w:r>
+        <w:t>. The linear regression equation for this model is shown below</w:t>
+      </w:r>
+      <w:r>
+        <w:t>. With the information from the linear regression model the R-squared value is low and means that the model doesn’t explain a good portion of the variation in the response variable. Another piece of information shows that the residual histogram (shown below) is centered around zero, but it shows a highly right skewed distribution and because of this it could affect the model since it isn’t normally distributed. In conclusion this model is not a good fit because the summary of the model gives us proof that we shouldn’t rely on it.</w:t>
+      </w:r>
+    </w:p>
+    <w:p/>
+    <w:p>
+      <w:r>
+        <w:t xml:space="preserve">Y = 149.23032 + 0.05862x₁ </w:t>
+      </w:r>
+    </w:p>
+    <w:p>
+      <w:r>
+        <w:t>R₂ = 0.2504067</w:t>
+      </w:r>
+    </w:p>
+    <w:p>
+      <w:r>
+        <w:t>P-value = 2.2e-16</w:t>
+      </w:r>
+    </w:p>
+    <w:p/>
+    <w:p>
+      <w:pPr>
+        <w:rPr>
+          <w:b/>
+          <w:bCs/>
+          <w:sz w:val="40"/>
+          <w:szCs w:val="40"/>
+          <w:u w:val="single"/>
+        </w:rPr>
+      </w:pPr>
+      <w:r>
+        <w:rPr>
+          <w:noProof/>
+        </w:rPr>
+        <w:lastRenderedPageBreak/>
+        <w:drawing>
+          <wp:inline distT="0" distB="0" distL="0" distR="0" wp14:anchorId="64A84BF7" wp14:editId="4113F376">
+            <wp:extent cx="5943600" cy="4446270"/>
+            <wp:effectExtent l="0" t="0" r="0" b="0"/>
+            <wp:docPr id="1514233752" name="Picture 3" descr="A graph of a flight distance&#10;&#10;AI-generated content may be incorrect."/>
+            <wp:cNvGraphicFramePr>
+              <a:graphicFrameLocks xmlns:a="http://schemas.openxmlformats.org/drawingml/2006/main" noChangeAspect="1"/>
+            </wp:cNvGraphicFramePr>
+            <a:graphic xmlns:a="http://schemas.openxmlformats.org/drawingml/2006/main">
+              <a:graphicData uri="http://schemas.openxmlformats.org/drawingml/2006/picture">
+                <pic:pic xmlns:pic="http://schemas.openxmlformats.org/drawingml/2006/picture">
+                  <pic:nvPicPr>
+                    <pic:cNvPr id="1514233752" name="Picture 3" descr="A graph of a flight distance&#10;&#10;AI-generated content may be incorrect."/>
+                    <pic:cNvPicPr/>
+                  </pic:nvPicPr>
+                  <pic:blipFill>
+                    <a:blip r:embed="rId13">
+                      <a:extLst>
+                        <a:ext uri="{28A0092B-C50C-407E-A947-70E740481C1C}">
+                          <a14:useLocalDpi xmlns:a14="http://schemas.microsoft.com/office/drawing/2010/main" val="0"/>
+                        </a:ext>
+                      </a:extLst>
+                    </a:blip>
+                    <a:stretch>
+                      <a:fillRect/>
+                    </a:stretch>
+                  </pic:blipFill>
+                  <pic:spPr>
+                    <a:xfrm>
+                      <a:off x="0" y="0"/>
+                      <a:ext cx="5943600" cy="4446270"/>
+                    </a:xfrm>
+                    <a:prstGeom prst="rect">
+                      <a:avLst/>
+                    </a:prstGeom>
+                  </pic:spPr>
+                </pic:pic>
+              </a:graphicData>
+            </a:graphic>
+          </wp:inline>
+        </w:drawing>
+      </w:r>
+      <w:r>
+        <w:rPr>
+          <w:noProof/>
+        </w:rPr>
+        <w:drawing>
+          <wp:inline distT="0" distB="0" distL="0" distR="0" wp14:anchorId="458302AD" wp14:editId="21256D79">
+            <wp:extent cx="4981012" cy="3726180"/>
+            <wp:effectExtent l="0" t="0" r="0" b="7620"/>
+            <wp:docPr id="1186470954" name="Picture 2" descr="A graph of a number of lines&#10;&#10;AI-generated content may be incorrect."/>
+            <wp:cNvGraphicFramePr>
+              <a:graphicFrameLocks xmlns:a="http://schemas.openxmlformats.org/drawingml/2006/main" noChangeAspect="1"/>
+            </wp:cNvGraphicFramePr>
+            <a:graphic xmlns:a="http://schemas.openxmlformats.org/drawingml/2006/main">
+              <a:graphicData uri="http://schemas.openxmlformats.org/drawingml/2006/picture">
+                <pic:pic xmlns:pic="http://schemas.openxmlformats.org/drawingml/2006/picture">
+                  <pic:nvPicPr>
+                    <pic:cNvPr id="1186470954" name="Picture 2" descr="A graph of a number of lines&#10;&#10;AI-generated content may be incorrect."/>
+                    <pic:cNvPicPr/>
+                  </pic:nvPicPr>
+                  <pic:blipFill>
+                    <a:blip r:embed="rId14">
+                      <a:extLst>
+                        <a:ext uri="{28A0092B-C50C-407E-A947-70E740481C1C}">
+                          <a14:useLocalDpi xmlns:a14="http://schemas.microsoft.com/office/drawing/2010/main" val="0"/>
+                        </a:ext>
+                      </a:extLst>
+                    </a:blip>
+                    <a:stretch>
+                      <a:fillRect/>
+                    </a:stretch>
+                  </pic:blipFill>
+                  <pic:spPr>
+                    <a:xfrm>
+                      <a:off x="0" y="0"/>
+                      <a:ext cx="5001452" cy="3741471"/>
+                    </a:xfrm>
+                    <a:prstGeom prst="rect">
+                      <a:avLst/>
+                    </a:prstGeom>
+                  </pic:spPr>
+                </pic:pic>
+              </a:graphicData>
+            </a:graphic>
+          </wp:inline>
+        </w:drawing>
+      </w:r>
+    </w:p>
+    <w:p/>
     <w:sectPr>
       <w:pgSz w:w="12240" w:h="15840"/>
       <w:pgMar w:top="1440" w:right="1440" w:bottom="1440" w:left="1440" w:header="720" w:footer="720" w:gutter="0"/>
